--- a/Documentation/kddinev18_2023.docx
+++ b/Documentation/kddinev18_2023.docx
@@ -105,1546 +105,2988 @@
         </w:rPr>
         <w:br w:type="page"/>
       </w:r>
-      <w:r>
-        <w:lastRenderedPageBreak/>
-        <w:t>СЪДЪРЖАНИЕ</w:t>
-      </w:r>
-    </w:p>
-    <w:p/>
-    <w:p>
-      <w:pPr>
-        <w:pStyle w:val="TOC1"/>
+      <w:bookmarkStart w:id="0" w:name="_GoBack"/>
+      <w:bookmarkEnd w:id="0"/>
+    </w:p>
+    <w:sdt>
+      <w:sdtPr>
+        <w:id w:val="-1389959185"/>
+        <w:docPartObj>
+          <w:docPartGallery w:val="Table of Contents"/>
+          <w:docPartUnique/>
+        </w:docPartObj>
+      </w:sdtPr>
+      <w:sdtEndPr>
         <w:rPr>
-          <w:rFonts w:eastAsiaTheme="minorEastAsia"/>
+          <w:rFonts w:ascii="Times New Roman" w:hAnsi="Times New Roman"/>
           <w:noProof/>
-          <w:lang w:eastAsia="en-US"/>
+          <w:color w:val="auto"/>
+          <w:sz w:val="24"/>
+          <w:szCs w:val="22"/>
         </w:rPr>
-      </w:pPr>
-      <w:r>
-        <w:fldChar w:fldCharType="begin"/>
-      </w:r>
-      <w:r>
-        <w:instrText>TOC \o "1-3" \h \z \u</w:instrText>
-      </w:r>
-      <w:r>
-        <w:fldChar w:fldCharType="separate"/>
-      </w:r>
-      <w:hyperlink w:anchor="_Toc119855807" w:history="1">
-        <w:r>
-          <w:rPr>
-            <w:rStyle w:val="Hyperlink"/>
-            <w:noProof/>
-            <w:sz w:val="28"/>
-          </w:rPr>
-          <w:t>1</w:t>
-        </w:r>
-        <w:r>
-          <w:rPr>
-            <w:rFonts w:eastAsiaTheme="minorEastAsia"/>
-            <w:noProof/>
-            <w:lang w:eastAsia="en-US"/>
-          </w:rPr>
-          <w:tab/>
-        </w:r>
-        <w:r>
-          <w:rPr>
-            <w:rStyle w:val="Hyperlink"/>
-            <w:noProof/>
-            <w:sz w:val="28"/>
-          </w:rPr>
-          <w:t>Увод</w:t>
-        </w:r>
-        <w:r>
-          <w:rPr>
-            <w:noProof/>
-            <w:webHidden/>
-          </w:rPr>
-          <w:tab/>
-        </w:r>
-        <w:r>
-          <w:rPr>
-            <w:noProof/>
-            <w:webHidden/>
-          </w:rPr>
-          <w:fldChar w:fldCharType="begin"/>
-        </w:r>
-        <w:r>
-          <w:rPr>
-            <w:noProof/>
-            <w:webHidden/>
-          </w:rPr>
-          <w:instrText xml:space="preserve"> PAGEREF _Toc119855807 \h </w:instrText>
-        </w:r>
-        <w:r>
-          <w:rPr>
-            <w:noProof/>
-            <w:webHidden/>
-          </w:rPr>
-        </w:r>
-        <w:r>
-          <w:rPr>
-            <w:noProof/>
-            <w:webHidden/>
-          </w:rPr>
-          <w:fldChar w:fldCharType="separate"/>
-        </w:r>
-        <w:r>
-          <w:rPr>
-            <w:noProof/>
-            <w:webHidden/>
-          </w:rPr>
-          <w:t>3</w:t>
-        </w:r>
-        <w:r>
-          <w:rPr>
-            <w:noProof/>
-            <w:webHidden/>
-          </w:rPr>
-          <w:fldChar w:fldCharType="end"/>
-        </w:r>
-      </w:hyperlink>
-    </w:p>
-    <w:p>
-      <w:pPr>
-        <w:pStyle w:val="TOC1"/>
-        <w:rPr>
-          <w:rFonts w:eastAsiaTheme="minorEastAsia"/>
-          <w:noProof/>
-          <w:lang w:eastAsia="en-US"/>
-        </w:rPr>
-      </w:pPr>
-      <w:hyperlink w:anchor="_Toc119855808" w:history="1">
-        <w:r>
-          <w:rPr>
-            <w:rStyle w:val="Hyperlink"/>
-            <w:noProof/>
-            <w:sz w:val="28"/>
-          </w:rPr>
-          <w:t>2</w:t>
-        </w:r>
-        <w:r>
-          <w:rPr>
-            <w:rFonts w:eastAsiaTheme="minorEastAsia"/>
-            <w:noProof/>
-            <w:lang w:eastAsia="en-US"/>
-          </w:rPr>
-          <w:tab/>
-        </w:r>
-        <w:r>
-          <w:rPr>
-            <w:rStyle w:val="Hyperlink"/>
-            <w:noProof/>
-            <w:sz w:val="28"/>
-          </w:rPr>
-          <w:t>Цели и обхват на софтуерното приложение</w:t>
-        </w:r>
-        <w:r>
-          <w:rPr>
-            <w:noProof/>
-            <w:webHidden/>
-          </w:rPr>
-          <w:tab/>
-        </w:r>
-        <w:r>
-          <w:rPr>
-            <w:noProof/>
-            <w:webHidden/>
-          </w:rPr>
-          <w:fldChar w:fldCharType="begin"/>
-        </w:r>
-        <w:r>
-          <w:rPr>
-            <w:noProof/>
-            <w:webHidden/>
-          </w:rPr>
-          <w:instrText xml:space="preserve"> PAGEREF _Toc119855808 \h </w:instrText>
-        </w:r>
-        <w:r>
-          <w:rPr>
-            <w:noProof/>
-            <w:webHidden/>
-          </w:rPr>
-        </w:r>
-        <w:r>
-          <w:rPr>
-            <w:noProof/>
-            <w:webHidden/>
-          </w:rPr>
-          <w:fldChar w:fldCharType="separate"/>
-        </w:r>
-        <w:r>
-          <w:rPr>
-            <w:noProof/>
-            <w:webHidden/>
-          </w:rPr>
-          <w:t>3</w:t>
-        </w:r>
-        <w:r>
-          <w:rPr>
-            <w:noProof/>
-            <w:webHidden/>
-          </w:rPr>
-          <w:fldChar w:fldCharType="end"/>
-        </w:r>
-      </w:hyperlink>
-    </w:p>
-    <w:p>
-      <w:pPr>
-        <w:pStyle w:val="TOC1"/>
-        <w:rPr>
-          <w:rFonts w:eastAsiaTheme="minorEastAsia"/>
-          <w:noProof/>
-          <w:lang w:eastAsia="en-US"/>
-        </w:rPr>
-      </w:pPr>
-      <w:hyperlink w:anchor="_Toc119855809" w:history="1">
-        <w:r>
-          <w:rPr>
-            <w:rStyle w:val="Hyperlink"/>
-            <w:noProof/>
-            <w:sz w:val="28"/>
-          </w:rPr>
-          <w:t>3</w:t>
-        </w:r>
-        <w:r>
-          <w:rPr>
-            <w:rFonts w:eastAsiaTheme="minorEastAsia"/>
-            <w:noProof/>
-            <w:lang w:eastAsia="en-US"/>
-          </w:rPr>
-          <w:tab/>
-        </w:r>
-        <w:r>
-          <w:rPr>
-            <w:rStyle w:val="Hyperlink"/>
-            <w:noProof/>
-            <w:sz w:val="28"/>
-          </w:rPr>
-          <w:t>Анализ на решението</w:t>
-        </w:r>
-        <w:r>
-          <w:rPr>
-            <w:noProof/>
-            <w:webHidden/>
-          </w:rPr>
-          <w:tab/>
-        </w:r>
-        <w:r>
-          <w:rPr>
-            <w:noProof/>
-            <w:webHidden/>
-          </w:rPr>
-          <w:fldChar w:fldCharType="begin"/>
-        </w:r>
-        <w:r>
-          <w:rPr>
-            <w:noProof/>
-            <w:webHidden/>
-          </w:rPr>
-          <w:instrText xml:space="preserve"> PAGEREF _Toc119855809 \h </w:instrText>
-        </w:r>
-        <w:r>
-          <w:rPr>
-            <w:noProof/>
-            <w:webHidden/>
-          </w:rPr>
-        </w:r>
-        <w:r>
-          <w:rPr>
-            <w:noProof/>
-            <w:webHidden/>
-          </w:rPr>
-          <w:fldChar w:fldCharType="separate"/>
-        </w:r>
-        <w:r>
-          <w:rPr>
-            <w:noProof/>
-            <w:webHidden/>
-          </w:rPr>
-          <w:t>3</w:t>
-        </w:r>
-        <w:r>
-          <w:rPr>
-            <w:noProof/>
-            <w:webHidden/>
-          </w:rPr>
-          <w:fldChar w:fldCharType="end"/>
-        </w:r>
-      </w:hyperlink>
-    </w:p>
-    <w:p>
-      <w:pPr>
-        <w:pStyle w:val="TOC2"/>
-        <w:rPr>
-          <w:rFonts w:eastAsiaTheme="minorEastAsia"/>
-          <w:noProof/>
-          <w:lang w:eastAsia="en-US"/>
-        </w:rPr>
-      </w:pPr>
-      <w:hyperlink w:anchor="_Toc119855810" w:history="1">
-        <w:r>
-          <w:rPr>
-            <w:rStyle w:val="Hyperlink"/>
-            <w:noProof/>
-            <w:sz w:val="28"/>
-          </w:rPr>
-          <w:t>3.1</w:t>
-        </w:r>
-        <w:r>
-          <w:rPr>
-            <w:rFonts w:eastAsiaTheme="minorEastAsia"/>
-            <w:noProof/>
-            <w:lang w:eastAsia="en-US"/>
-          </w:rPr>
-          <w:tab/>
-        </w:r>
-        <w:r>
-          <w:rPr>
-            <w:rStyle w:val="Hyperlink"/>
-            <w:noProof/>
-            <w:sz w:val="28"/>
-          </w:rPr>
-          <w:t>Потребителски изисквания и работен процес</w:t>
-        </w:r>
-        <w:r>
-          <w:rPr>
-            <w:noProof/>
-            <w:webHidden/>
-          </w:rPr>
-          <w:tab/>
-        </w:r>
-        <w:r>
-          <w:rPr>
-            <w:noProof/>
-            <w:webHidden/>
-          </w:rPr>
-          <w:fldChar w:fldCharType="begin"/>
-        </w:r>
-        <w:r>
-          <w:rPr>
-            <w:noProof/>
-            <w:webHidden/>
-          </w:rPr>
-          <w:instrText xml:space="preserve"> PAGEREF _Toc119855810 \h </w:instrText>
-        </w:r>
-        <w:r>
-          <w:rPr>
-            <w:noProof/>
-            <w:webHidden/>
-          </w:rPr>
-        </w:r>
-        <w:r>
-          <w:rPr>
-            <w:noProof/>
-            <w:webHidden/>
-          </w:rPr>
-          <w:fldChar w:fldCharType="separate"/>
-        </w:r>
-        <w:r>
-          <w:rPr>
-            <w:noProof/>
-            <w:webHidden/>
-          </w:rPr>
-          <w:t>3</w:t>
-        </w:r>
-        <w:r>
-          <w:rPr>
-            <w:noProof/>
-            <w:webHidden/>
-          </w:rPr>
-          <w:fldChar w:fldCharType="end"/>
-        </w:r>
-      </w:hyperlink>
-    </w:p>
-    <w:p>
-      <w:pPr>
-        <w:pStyle w:val="TOC2"/>
-        <w:rPr>
-          <w:rFonts w:eastAsiaTheme="minorEastAsia"/>
-          <w:noProof/>
-          <w:lang w:eastAsia="en-US"/>
-        </w:rPr>
-      </w:pPr>
-      <w:hyperlink w:anchor="_Toc119855811" w:history="1">
-        <w:r>
-          <w:rPr>
-            <w:rStyle w:val="Hyperlink"/>
-            <w:noProof/>
-            <w:sz w:val="28"/>
-          </w:rPr>
-          <w:t>3.2</w:t>
-        </w:r>
-        <w:r>
-          <w:rPr>
-            <w:rFonts w:eastAsiaTheme="minorEastAsia"/>
-            <w:noProof/>
-            <w:lang w:eastAsia="en-US"/>
-          </w:rPr>
-          <w:tab/>
-        </w:r>
-        <w:r>
-          <w:rPr>
-            <w:rStyle w:val="Hyperlink"/>
-            <w:noProof/>
-            <w:sz w:val="28"/>
-          </w:rPr>
-          <w:t>Примерен потребителски интерфейс</w:t>
-        </w:r>
-        <w:r>
-          <w:rPr>
-            <w:noProof/>
-            <w:webHidden/>
-          </w:rPr>
-          <w:tab/>
-        </w:r>
-        <w:r>
-          <w:rPr>
-            <w:noProof/>
-            <w:webHidden/>
-          </w:rPr>
-          <w:fldChar w:fldCharType="begin"/>
-        </w:r>
-        <w:r>
-          <w:rPr>
-            <w:noProof/>
-            <w:webHidden/>
-          </w:rPr>
-          <w:instrText xml:space="preserve"> PAGEREF _Toc119855811 \h </w:instrText>
-        </w:r>
-        <w:r>
-          <w:rPr>
-            <w:noProof/>
-            <w:webHidden/>
-          </w:rPr>
-        </w:r>
-        <w:r>
-          <w:rPr>
-            <w:noProof/>
-            <w:webHidden/>
-          </w:rPr>
-          <w:fldChar w:fldCharType="separate"/>
-        </w:r>
-        <w:r>
-          <w:rPr>
-            <w:noProof/>
-            <w:webHidden/>
-          </w:rPr>
-          <w:t>5</w:t>
-        </w:r>
-        <w:r>
-          <w:rPr>
-            <w:noProof/>
-            <w:webHidden/>
-          </w:rPr>
-          <w:fldChar w:fldCharType="end"/>
-        </w:r>
-      </w:hyperlink>
-    </w:p>
-    <w:p>
-      <w:pPr>
-        <w:pStyle w:val="TOC2"/>
-        <w:rPr>
-          <w:rFonts w:eastAsiaTheme="minorEastAsia"/>
-          <w:noProof/>
-          <w:lang w:eastAsia="en-US"/>
-        </w:rPr>
-      </w:pPr>
-      <w:hyperlink w:anchor="_Toc119855812" w:history="1">
-        <w:r>
-          <w:rPr>
-            <w:rStyle w:val="Hyperlink"/>
-            <w:noProof/>
-            <w:sz w:val="28"/>
-          </w:rPr>
-          <w:t>3.3</w:t>
-        </w:r>
-        <w:r>
-          <w:rPr>
-            <w:rFonts w:eastAsiaTheme="minorEastAsia"/>
-            <w:noProof/>
-            <w:lang w:eastAsia="en-US"/>
-          </w:rPr>
-          <w:tab/>
-        </w:r>
-        <w:r>
-          <w:rPr>
-            <w:rStyle w:val="Hyperlink"/>
-            <w:noProof/>
-            <w:sz w:val="28"/>
-          </w:rPr>
-          <w:t>Диаграми на анализа</w:t>
-        </w:r>
-        <w:r>
-          <w:rPr>
-            <w:noProof/>
-            <w:webHidden/>
-          </w:rPr>
-          <w:tab/>
-        </w:r>
-        <w:r>
-          <w:rPr>
-            <w:noProof/>
-            <w:webHidden/>
-          </w:rPr>
-          <w:fldChar w:fldCharType="begin"/>
-        </w:r>
-        <w:r>
-          <w:rPr>
-            <w:noProof/>
-            <w:webHidden/>
-          </w:rPr>
-          <w:instrText xml:space="preserve"> PAGEREF _Toc119855812 \h </w:instrText>
-        </w:r>
-        <w:r>
-          <w:rPr>
-            <w:noProof/>
-            <w:webHidden/>
-          </w:rPr>
-        </w:r>
-        <w:r>
-          <w:rPr>
-            <w:noProof/>
-            <w:webHidden/>
-          </w:rPr>
-          <w:fldChar w:fldCharType="separate"/>
-        </w:r>
-        <w:r>
-          <w:rPr>
-            <w:noProof/>
-            <w:webHidden/>
-          </w:rPr>
-          <w:t>5</w:t>
-        </w:r>
-        <w:r>
-          <w:rPr>
-            <w:noProof/>
-            <w:webHidden/>
-          </w:rPr>
-          <w:fldChar w:fldCharType="end"/>
-        </w:r>
-      </w:hyperlink>
-    </w:p>
-    <w:p>
-      <w:pPr>
-        <w:pStyle w:val="TOC2"/>
-        <w:rPr>
-          <w:rFonts w:eastAsiaTheme="minorEastAsia"/>
-          <w:noProof/>
-          <w:lang w:eastAsia="en-US"/>
-        </w:rPr>
-      </w:pPr>
-      <w:hyperlink w:anchor="_Toc119855813" w:history="1">
-        <w:r>
-          <w:rPr>
-            <w:rStyle w:val="Hyperlink"/>
-            <w:noProof/>
-            <w:sz w:val="28"/>
-          </w:rPr>
-          <w:t>3.4</w:t>
-        </w:r>
-        <w:r>
-          <w:rPr>
-            <w:rFonts w:eastAsiaTheme="minorEastAsia"/>
-            <w:noProof/>
-            <w:lang w:eastAsia="en-US"/>
-          </w:rPr>
-          <w:tab/>
-        </w:r>
-        <w:r>
-          <w:rPr>
-            <w:rStyle w:val="Hyperlink"/>
-            <w:noProof/>
-            <w:sz w:val="28"/>
-          </w:rPr>
-          <w:t>Модел на съдържанието / данните</w:t>
-        </w:r>
-        <w:r>
-          <w:rPr>
-            <w:noProof/>
-            <w:webHidden/>
-          </w:rPr>
-          <w:tab/>
-        </w:r>
-        <w:r>
-          <w:rPr>
-            <w:noProof/>
-            <w:webHidden/>
-          </w:rPr>
-          <w:fldChar w:fldCharType="begin"/>
-        </w:r>
-        <w:r>
-          <w:rPr>
-            <w:noProof/>
-            <w:webHidden/>
-          </w:rPr>
-          <w:instrText xml:space="preserve"> PAGEREF _Toc119855813 \h </w:instrText>
-        </w:r>
-        <w:r>
-          <w:rPr>
-            <w:noProof/>
-            <w:webHidden/>
-          </w:rPr>
-        </w:r>
-        <w:r>
-          <w:rPr>
-            <w:noProof/>
-            <w:webHidden/>
-          </w:rPr>
-          <w:fldChar w:fldCharType="separate"/>
-        </w:r>
-        <w:r>
-          <w:rPr>
-            <w:noProof/>
-            <w:webHidden/>
-          </w:rPr>
-          <w:t>5</w:t>
-        </w:r>
-        <w:r>
-          <w:rPr>
-            <w:noProof/>
-            <w:webHidden/>
-          </w:rPr>
-          <w:fldChar w:fldCharType="end"/>
-        </w:r>
-      </w:hyperlink>
-    </w:p>
-    <w:p>
-      <w:pPr>
-        <w:pStyle w:val="TOC1"/>
-        <w:rPr>
-          <w:rFonts w:eastAsiaTheme="minorEastAsia"/>
-          <w:noProof/>
-          <w:lang w:eastAsia="en-US"/>
-        </w:rPr>
-      </w:pPr>
-      <w:hyperlink w:anchor="_Toc119855814" w:history="1">
-        <w:r>
-          <w:rPr>
-            <w:rStyle w:val="Hyperlink"/>
-            <w:noProof/>
-            <w:sz w:val="28"/>
-          </w:rPr>
-          <w:t>4</w:t>
-        </w:r>
-        <w:r>
-          <w:rPr>
-            <w:rFonts w:eastAsiaTheme="minorEastAsia"/>
-            <w:noProof/>
-            <w:lang w:eastAsia="en-US"/>
-          </w:rPr>
-          <w:tab/>
-        </w:r>
-        <w:r>
-          <w:rPr>
-            <w:rStyle w:val="Hyperlink"/>
-            <w:noProof/>
-            <w:sz w:val="28"/>
-          </w:rPr>
-          <w:t>Дизайн</w:t>
-        </w:r>
-        <w:r>
-          <w:rPr>
-            <w:noProof/>
-            <w:webHidden/>
-          </w:rPr>
-          <w:tab/>
-        </w:r>
-        <w:r>
-          <w:rPr>
-            <w:noProof/>
-            <w:webHidden/>
-          </w:rPr>
-          <w:fldChar w:fldCharType="begin"/>
-        </w:r>
-        <w:r>
-          <w:rPr>
-            <w:noProof/>
-            <w:webHidden/>
-          </w:rPr>
-          <w:instrText xml:space="preserve"> PAGEREF _Toc119855814 \h </w:instrText>
-        </w:r>
-        <w:r>
-          <w:rPr>
-            <w:noProof/>
-            <w:webHidden/>
-          </w:rPr>
-        </w:r>
-        <w:r>
-          <w:rPr>
-            <w:noProof/>
-            <w:webHidden/>
-          </w:rPr>
-          <w:fldChar w:fldCharType="separate"/>
-        </w:r>
-        <w:r>
-          <w:rPr>
-            <w:noProof/>
-            <w:webHidden/>
-          </w:rPr>
-          <w:t>6</w:t>
-        </w:r>
-        <w:r>
-          <w:rPr>
-            <w:noProof/>
-            <w:webHidden/>
-          </w:rPr>
-          <w:fldChar w:fldCharType="end"/>
-        </w:r>
-      </w:hyperlink>
-    </w:p>
-    <w:p>
-      <w:pPr>
-        <w:pStyle w:val="TOC2"/>
-        <w:rPr>
-          <w:rFonts w:eastAsiaTheme="minorEastAsia"/>
-          <w:noProof/>
-          <w:lang w:eastAsia="en-US"/>
-        </w:rPr>
-      </w:pPr>
-      <w:hyperlink w:anchor="_Toc119855815" w:history="1">
-        <w:r>
-          <w:rPr>
-            <w:rStyle w:val="Hyperlink"/>
-            <w:noProof/>
-            <w:sz w:val="28"/>
-          </w:rPr>
-          <w:t>4.1</w:t>
-        </w:r>
-        <w:r>
-          <w:rPr>
-            <w:rFonts w:eastAsiaTheme="minorEastAsia"/>
-            <w:noProof/>
-            <w:lang w:eastAsia="en-US"/>
-          </w:rPr>
-          <w:tab/>
-        </w:r>
-        <w:r>
-          <w:rPr>
-            <w:rStyle w:val="Hyperlink"/>
-            <w:noProof/>
-            <w:sz w:val="28"/>
-          </w:rPr>
-          <w:t>Реализация на архитектурата на приложението</w:t>
-        </w:r>
-        <w:r>
-          <w:rPr>
-            <w:noProof/>
-            <w:webHidden/>
-          </w:rPr>
-          <w:tab/>
-        </w:r>
-        <w:r>
-          <w:rPr>
-            <w:noProof/>
-            <w:webHidden/>
-          </w:rPr>
-          <w:fldChar w:fldCharType="begin"/>
-        </w:r>
-        <w:r>
-          <w:rPr>
-            <w:noProof/>
-            <w:webHidden/>
-          </w:rPr>
-          <w:instrText xml:space="preserve"> PAGEREF _Toc119855815 \h </w:instrText>
-        </w:r>
-        <w:r>
-          <w:rPr>
-            <w:noProof/>
-            <w:webHidden/>
-          </w:rPr>
-        </w:r>
-        <w:r>
-          <w:rPr>
-            <w:noProof/>
-            <w:webHidden/>
-          </w:rPr>
-          <w:fldChar w:fldCharType="separate"/>
-        </w:r>
-        <w:r>
-          <w:rPr>
-            <w:noProof/>
-            <w:webHidden/>
-          </w:rPr>
-          <w:t>6</w:t>
-        </w:r>
-        <w:r>
-          <w:rPr>
-            <w:noProof/>
-            <w:webHidden/>
-          </w:rPr>
-          <w:fldChar w:fldCharType="end"/>
-        </w:r>
-      </w:hyperlink>
-    </w:p>
-    <w:p>
-      <w:pPr>
-        <w:pStyle w:val="TOC2"/>
-        <w:rPr>
-          <w:rFonts w:eastAsiaTheme="minorEastAsia"/>
-          <w:noProof/>
-          <w:lang w:eastAsia="en-US"/>
-        </w:rPr>
-      </w:pPr>
-      <w:hyperlink w:anchor="_Toc119855816" w:history="1">
-        <w:r>
-          <w:rPr>
-            <w:rStyle w:val="Hyperlink"/>
-            <w:noProof/>
-            <w:sz w:val="28"/>
-          </w:rPr>
-          <w:t>4.2</w:t>
-        </w:r>
-        <w:r>
-          <w:rPr>
-            <w:rFonts w:eastAsiaTheme="minorEastAsia"/>
-            <w:noProof/>
-            <w:lang w:eastAsia="en-US"/>
-          </w:rPr>
-          <w:tab/>
-        </w:r>
-        <w:r>
-          <w:rPr>
-            <w:rStyle w:val="Hyperlink"/>
-            <w:noProof/>
-            <w:sz w:val="28"/>
-          </w:rPr>
-          <w:t>Описание на слоевете, предназначението им, библиотеки и методи включени в съответния слой.</w:t>
-        </w:r>
-        <w:r>
-          <w:rPr>
-            <w:noProof/>
-            <w:webHidden/>
-          </w:rPr>
-          <w:tab/>
-        </w:r>
-        <w:r>
-          <w:rPr>
-            <w:noProof/>
-            <w:webHidden/>
-          </w:rPr>
-          <w:fldChar w:fldCharType="begin"/>
-        </w:r>
-        <w:r>
-          <w:rPr>
-            <w:noProof/>
-            <w:webHidden/>
-          </w:rPr>
-          <w:instrText xml:space="preserve"> PAGEREF _Toc119855816 \h </w:instrText>
-        </w:r>
-        <w:r>
-          <w:rPr>
-            <w:noProof/>
-            <w:webHidden/>
-          </w:rPr>
-        </w:r>
-        <w:r>
-          <w:rPr>
-            <w:noProof/>
-            <w:webHidden/>
-          </w:rPr>
-          <w:fldChar w:fldCharType="separate"/>
-        </w:r>
-        <w:r>
-          <w:rPr>
-            <w:noProof/>
-            <w:webHidden/>
-          </w:rPr>
-          <w:t>6</w:t>
-        </w:r>
-        <w:r>
-          <w:rPr>
-            <w:noProof/>
-            <w:webHidden/>
-          </w:rPr>
-          <w:fldChar w:fldCharType="end"/>
-        </w:r>
-      </w:hyperlink>
-    </w:p>
-    <w:p>
-      <w:pPr>
-        <w:pStyle w:val="TOC2"/>
-        <w:rPr>
-          <w:rFonts w:eastAsiaTheme="minorEastAsia"/>
-          <w:noProof/>
-          <w:lang w:eastAsia="en-US"/>
-        </w:rPr>
-      </w:pPr>
-      <w:hyperlink w:anchor="_Toc119855817" w:history="1">
-        <w:r>
-          <w:rPr>
-            <w:rStyle w:val="Hyperlink"/>
-            <w:noProof/>
-            <w:sz w:val="28"/>
-          </w:rPr>
-          <w:t>4.3</w:t>
-        </w:r>
-        <w:r>
-          <w:rPr>
-            <w:rFonts w:eastAsiaTheme="minorEastAsia"/>
-            <w:noProof/>
-            <w:lang w:eastAsia="en-US"/>
-          </w:rPr>
-          <w:tab/>
-        </w:r>
-        <w:r>
-          <w:rPr>
-            <w:rStyle w:val="Hyperlink"/>
-            <w:noProof/>
-            <w:sz w:val="28"/>
-          </w:rPr>
-          <w:t>Организация и код на заявките към база от данни</w:t>
-        </w:r>
-        <w:r>
-          <w:rPr>
-            <w:noProof/>
-            <w:webHidden/>
-          </w:rPr>
-          <w:tab/>
-        </w:r>
-        <w:r>
-          <w:rPr>
-            <w:noProof/>
-            <w:webHidden/>
-          </w:rPr>
-          <w:fldChar w:fldCharType="begin"/>
-        </w:r>
-        <w:r>
-          <w:rPr>
-            <w:noProof/>
-            <w:webHidden/>
-          </w:rPr>
-          <w:instrText xml:space="preserve"> PAGEREF _Toc119855817 \h </w:instrText>
-        </w:r>
-        <w:r>
-          <w:rPr>
-            <w:noProof/>
-            <w:webHidden/>
-          </w:rPr>
-        </w:r>
-        <w:r>
-          <w:rPr>
-            <w:noProof/>
-            <w:webHidden/>
-          </w:rPr>
-          <w:fldChar w:fldCharType="separate"/>
-        </w:r>
-        <w:r>
-          <w:rPr>
-            <w:noProof/>
-            <w:webHidden/>
-          </w:rPr>
-          <w:t>6</w:t>
-        </w:r>
-        <w:r>
-          <w:rPr>
-            <w:noProof/>
-            <w:webHidden/>
-          </w:rPr>
-          <w:fldChar w:fldCharType="end"/>
-        </w:r>
-      </w:hyperlink>
-    </w:p>
-    <w:p>
-      <w:pPr>
-        <w:pStyle w:val="TOC2"/>
-        <w:rPr>
-          <w:rFonts w:eastAsiaTheme="minorEastAsia"/>
-          <w:noProof/>
-          <w:lang w:eastAsia="en-US"/>
-        </w:rPr>
-      </w:pPr>
-      <w:hyperlink w:anchor="_Toc119855818" w:history="1">
-        <w:r>
-          <w:rPr>
-            <w:rStyle w:val="Hyperlink"/>
-            <w:noProof/>
-            <w:sz w:val="28"/>
-          </w:rPr>
-          <w:t>4.4</w:t>
-        </w:r>
-        <w:r>
-          <w:rPr>
-            <w:rFonts w:eastAsiaTheme="minorEastAsia"/>
-            <w:noProof/>
-            <w:lang w:eastAsia="en-US"/>
-          </w:rPr>
-          <w:tab/>
-        </w:r>
-        <w:r>
-          <w:rPr>
-            <w:rStyle w:val="Hyperlink"/>
-            <w:noProof/>
-            <w:sz w:val="28"/>
-          </w:rPr>
-          <w:t>Наличие на потребителски интерфейс (конзолен, графичен, уеб)</w:t>
-        </w:r>
-        <w:r>
-          <w:rPr>
-            <w:noProof/>
-            <w:webHidden/>
-          </w:rPr>
-          <w:tab/>
-        </w:r>
-        <w:r>
-          <w:rPr>
-            <w:noProof/>
-            <w:webHidden/>
-          </w:rPr>
-          <w:fldChar w:fldCharType="begin"/>
-        </w:r>
-        <w:r>
-          <w:rPr>
-            <w:noProof/>
-            <w:webHidden/>
-          </w:rPr>
-          <w:instrText xml:space="preserve"> PAGEREF _Toc119855818 \h </w:instrText>
-        </w:r>
-        <w:r>
-          <w:rPr>
-            <w:noProof/>
-            <w:webHidden/>
-          </w:rPr>
-        </w:r>
-        <w:r>
-          <w:rPr>
-            <w:noProof/>
-            <w:webHidden/>
-          </w:rPr>
-          <w:fldChar w:fldCharType="separate"/>
-        </w:r>
-        <w:r>
-          <w:rPr>
-            <w:noProof/>
-            <w:webHidden/>
-          </w:rPr>
-          <w:t>6</w:t>
-        </w:r>
-        <w:r>
-          <w:rPr>
-            <w:noProof/>
-            <w:webHidden/>
-          </w:rPr>
-          <w:fldChar w:fldCharType="end"/>
-        </w:r>
-      </w:hyperlink>
-    </w:p>
-    <w:p>
-      <w:pPr>
-        <w:pStyle w:val="TOC1"/>
-        <w:rPr>
-          <w:rFonts w:eastAsiaTheme="minorEastAsia"/>
-          <w:noProof/>
-          <w:lang w:eastAsia="en-US"/>
-        </w:rPr>
-      </w:pPr>
-      <w:hyperlink w:anchor="_Toc119855819" w:history="1">
-        <w:r>
-          <w:rPr>
-            <w:rStyle w:val="Hyperlink"/>
-            <w:noProof/>
-            <w:sz w:val="28"/>
-          </w:rPr>
-          <w:t>5</w:t>
-        </w:r>
-        <w:r>
-          <w:rPr>
-            <w:rFonts w:eastAsiaTheme="minorEastAsia"/>
-            <w:noProof/>
-            <w:lang w:eastAsia="en-US"/>
-          </w:rPr>
-          <w:tab/>
-        </w:r>
-        <w:r>
-          <w:rPr>
-            <w:rStyle w:val="Hyperlink"/>
-            <w:noProof/>
-            <w:sz w:val="28"/>
-          </w:rPr>
-          <w:t>Ефективност и бързодействие на решението</w:t>
-        </w:r>
-        <w:r>
-          <w:rPr>
-            <w:noProof/>
-            <w:webHidden/>
-          </w:rPr>
-          <w:tab/>
-        </w:r>
-        <w:r>
-          <w:rPr>
-            <w:noProof/>
-            <w:webHidden/>
-          </w:rPr>
-          <w:fldChar w:fldCharType="begin"/>
-        </w:r>
-        <w:r>
-          <w:rPr>
-            <w:noProof/>
-            <w:webHidden/>
-          </w:rPr>
-          <w:instrText xml:space="preserve"> PAGEREF _Toc119855819 \h </w:instrText>
-        </w:r>
-        <w:r>
-          <w:rPr>
-            <w:noProof/>
-            <w:webHidden/>
-          </w:rPr>
-        </w:r>
-        <w:r>
-          <w:rPr>
-            <w:noProof/>
-            <w:webHidden/>
-          </w:rPr>
-          <w:fldChar w:fldCharType="separate"/>
-        </w:r>
-        <w:r>
-          <w:rPr>
-            <w:noProof/>
-            <w:webHidden/>
-          </w:rPr>
-          <w:t>6</w:t>
-        </w:r>
-        <w:r>
-          <w:rPr>
-            <w:noProof/>
-            <w:webHidden/>
-          </w:rPr>
-          <w:fldChar w:fldCharType="end"/>
-        </w:r>
-      </w:hyperlink>
-    </w:p>
-    <w:p>
-      <w:pPr>
-        <w:pStyle w:val="TOC1"/>
-        <w:rPr>
-          <w:rFonts w:eastAsiaTheme="minorEastAsia"/>
-          <w:noProof/>
-          <w:lang w:eastAsia="en-US"/>
-        </w:rPr>
-      </w:pPr>
-      <w:hyperlink w:anchor="_Toc119855820" w:history="1">
-        <w:r>
-          <w:rPr>
-            <w:rStyle w:val="Hyperlink"/>
-            <w:noProof/>
-            <w:sz w:val="28"/>
-          </w:rPr>
-          <w:t>6</w:t>
-        </w:r>
-        <w:r>
-          <w:rPr>
-            <w:rFonts w:eastAsiaTheme="minorEastAsia"/>
-            <w:noProof/>
-            <w:lang w:eastAsia="en-US"/>
-          </w:rPr>
-          <w:tab/>
-        </w:r>
-        <w:r>
-          <w:rPr>
-            <w:rStyle w:val="Hyperlink"/>
-            <w:noProof/>
-            <w:sz w:val="28"/>
-          </w:rPr>
-          <w:t>Тестване</w:t>
-        </w:r>
-        <w:r>
-          <w:rPr>
-            <w:noProof/>
-            <w:webHidden/>
-          </w:rPr>
-          <w:tab/>
-        </w:r>
-        <w:r>
-          <w:rPr>
-            <w:noProof/>
-            <w:webHidden/>
-          </w:rPr>
-          <w:fldChar w:fldCharType="begin"/>
-        </w:r>
-        <w:r>
-          <w:rPr>
-            <w:noProof/>
-            <w:webHidden/>
-          </w:rPr>
-          <w:instrText xml:space="preserve"> PAGEREF _Toc119855820 \h </w:instrText>
-        </w:r>
-        <w:r>
-          <w:rPr>
-            <w:noProof/>
-            <w:webHidden/>
-          </w:rPr>
-        </w:r>
-        <w:r>
-          <w:rPr>
-            <w:noProof/>
-            <w:webHidden/>
-          </w:rPr>
-          <w:fldChar w:fldCharType="separate"/>
-        </w:r>
-        <w:r>
-          <w:rPr>
-            <w:noProof/>
-            <w:webHidden/>
-          </w:rPr>
-          <w:t>6</w:t>
-        </w:r>
-        <w:r>
-          <w:rPr>
-            <w:noProof/>
-            <w:webHidden/>
-          </w:rPr>
-          <w:fldChar w:fldCharType="end"/>
-        </w:r>
-      </w:hyperlink>
-    </w:p>
-    <w:p>
-      <w:pPr>
-        <w:pStyle w:val="TOC1"/>
-        <w:rPr>
-          <w:rFonts w:eastAsiaTheme="minorEastAsia"/>
-          <w:noProof/>
-          <w:lang w:eastAsia="en-US"/>
-        </w:rPr>
-      </w:pPr>
-      <w:hyperlink w:anchor="_Toc119855821" w:history="1">
-        <w:r>
-          <w:rPr>
-            <w:rStyle w:val="Hyperlink"/>
-            <w:noProof/>
-            <w:sz w:val="28"/>
-          </w:rPr>
-          <w:t>7</w:t>
-        </w:r>
-        <w:r>
-          <w:rPr>
-            <w:rFonts w:eastAsiaTheme="minorEastAsia"/>
-            <w:noProof/>
-            <w:lang w:eastAsia="en-US"/>
-          </w:rPr>
-          <w:tab/>
-        </w:r>
-        <w:r>
-          <w:rPr>
-            <w:rStyle w:val="Hyperlink"/>
-            <w:noProof/>
-            <w:sz w:val="28"/>
-          </w:rPr>
-          <w:t>Заключение и възможно бъдещо развитие</w:t>
-        </w:r>
-        <w:r>
-          <w:rPr>
-            <w:noProof/>
-            <w:webHidden/>
-          </w:rPr>
-          <w:tab/>
-        </w:r>
-        <w:r>
-          <w:rPr>
-            <w:noProof/>
-            <w:webHidden/>
-          </w:rPr>
-          <w:fldChar w:fldCharType="begin"/>
-        </w:r>
-        <w:r>
-          <w:rPr>
-            <w:noProof/>
-            <w:webHidden/>
-          </w:rPr>
-          <w:instrText xml:space="preserve"> PAGEREF _Toc119855821 \h </w:instrText>
-        </w:r>
-        <w:r>
-          <w:rPr>
-            <w:noProof/>
-            <w:webHidden/>
-          </w:rPr>
-        </w:r>
-        <w:r>
-          <w:rPr>
-            <w:noProof/>
-            <w:webHidden/>
-          </w:rPr>
-          <w:fldChar w:fldCharType="separate"/>
-        </w:r>
-        <w:r>
-          <w:rPr>
-            <w:noProof/>
-            <w:webHidden/>
-          </w:rPr>
-          <w:t>6</w:t>
-        </w:r>
-        <w:r>
-          <w:rPr>
-            <w:noProof/>
-            <w:webHidden/>
-          </w:rPr>
-          <w:fldChar w:fldCharType="end"/>
-        </w:r>
-      </w:hyperlink>
-    </w:p>
-    <w:p>
-      <w:pPr>
-        <w:pStyle w:val="TOC1"/>
-        <w:rPr>
-          <w:rFonts w:eastAsiaTheme="minorEastAsia"/>
-          <w:noProof/>
-          <w:lang w:eastAsia="en-US"/>
-        </w:rPr>
-      </w:pPr>
-      <w:hyperlink w:anchor="_Toc119855822" w:history="1">
-        <w:r>
-          <w:rPr>
-            <w:rStyle w:val="Hyperlink"/>
-            <w:noProof/>
-            <w:sz w:val="28"/>
-          </w:rPr>
-          <w:t>8</w:t>
-        </w:r>
-        <w:r>
-          <w:rPr>
-            <w:rFonts w:eastAsiaTheme="minorEastAsia"/>
-            <w:noProof/>
-            <w:lang w:eastAsia="en-US"/>
-          </w:rPr>
-          <w:tab/>
-        </w:r>
-        <w:r>
-          <w:rPr>
-            <w:rStyle w:val="Hyperlink"/>
-            <w:noProof/>
-            <w:sz w:val="28"/>
-          </w:rPr>
-          <w:t>Използвани литературни източници и Уеб сайтове</w:t>
-        </w:r>
-        <w:r>
-          <w:rPr>
-            <w:noProof/>
-            <w:webHidden/>
-          </w:rPr>
-          <w:tab/>
-        </w:r>
-        <w:r>
-          <w:rPr>
-            <w:noProof/>
-            <w:webHidden/>
-          </w:rPr>
-          <w:fldChar w:fldCharType="begin"/>
-        </w:r>
-        <w:r>
-          <w:rPr>
-            <w:noProof/>
-            <w:webHidden/>
-          </w:rPr>
-          <w:instrText xml:space="preserve"> PAGEREF _Toc119855822 \h </w:instrText>
-        </w:r>
-        <w:r>
-          <w:rPr>
-            <w:noProof/>
-            <w:webHidden/>
-          </w:rPr>
-        </w:r>
-        <w:r>
-          <w:rPr>
-            <w:noProof/>
-            <w:webHidden/>
-          </w:rPr>
-          <w:fldChar w:fldCharType="separate"/>
-        </w:r>
-        <w:r>
-          <w:rPr>
-            <w:noProof/>
-            <w:webHidden/>
-          </w:rPr>
-          <w:t>7</w:t>
-        </w:r>
-        <w:r>
-          <w:rPr>
-            <w:noProof/>
-            <w:webHidden/>
-          </w:rPr>
-          <w:fldChar w:fldCharType="end"/>
-        </w:r>
-      </w:hyperlink>
-    </w:p>
-    <w:p>
-      <w:pPr>
-        <w:pStyle w:val="TOC1"/>
-        <w:rPr>
-          <w:rFonts w:eastAsiaTheme="minorEastAsia"/>
-          <w:noProof/>
-          <w:lang w:eastAsia="en-US"/>
-        </w:rPr>
-      </w:pPr>
-      <w:hyperlink w:anchor="_Toc119855823" w:history="1">
-        <w:r>
-          <w:rPr>
-            <w:rStyle w:val="Hyperlink"/>
-            <w:noProof/>
-            <w:sz w:val="28"/>
-          </w:rPr>
-          <w:t>9</w:t>
-        </w:r>
-        <w:r>
-          <w:rPr>
-            <w:rFonts w:eastAsiaTheme="minorEastAsia"/>
-            <w:noProof/>
-            <w:lang w:eastAsia="en-US"/>
-          </w:rPr>
-          <w:tab/>
-        </w:r>
-        <w:r>
-          <w:rPr>
-            <w:rStyle w:val="Hyperlink"/>
-            <w:noProof/>
-            <w:sz w:val="28"/>
-          </w:rPr>
-          <w:t>Приложения</w:t>
-        </w:r>
-        <w:r>
-          <w:rPr>
-            <w:noProof/>
-            <w:webHidden/>
-          </w:rPr>
-          <w:tab/>
-        </w:r>
-        <w:r>
-          <w:rPr>
-            <w:noProof/>
-            <w:webHidden/>
-          </w:rPr>
-          <w:fldChar w:fldCharType="begin"/>
-        </w:r>
-        <w:r>
-          <w:rPr>
-            <w:noProof/>
-            <w:webHidden/>
-          </w:rPr>
-          <w:instrText xml:space="preserve"> PAGEREF _Toc119855823 \h </w:instrText>
-        </w:r>
-        <w:r>
-          <w:rPr>
-            <w:noProof/>
-            <w:webHidden/>
-          </w:rPr>
-        </w:r>
-        <w:r>
-          <w:rPr>
-            <w:noProof/>
-            <w:webHidden/>
-          </w:rPr>
-          <w:fldChar w:fldCharType="separate"/>
-        </w:r>
-        <w:r>
-          <w:rPr>
-            <w:noProof/>
-            <w:webHidden/>
-          </w:rPr>
-          <w:t>7</w:t>
-        </w:r>
-        <w:r>
-          <w:rPr>
-            <w:noProof/>
-            <w:webHidden/>
-          </w:rPr>
-          <w:fldChar w:fldCharType="end"/>
-        </w:r>
-      </w:hyperlink>
-    </w:p>
-    <w:p>
-      <w:pPr>
-        <w:pStyle w:val="TOC1"/>
-        <w:rPr>
-          <w:rFonts w:eastAsiaTheme="minorEastAsia"/>
-          <w:noProof/>
-          <w:lang w:eastAsia="en-US"/>
-        </w:rPr>
-      </w:pPr>
-      <w:hyperlink w:anchor="_Toc119855824" w:history="1">
-        <w:r>
-          <w:rPr>
-            <w:rStyle w:val="Hyperlink"/>
-            <w:noProof/>
-            <w:sz w:val="28"/>
-          </w:rPr>
-          <w:t>10</w:t>
-        </w:r>
-        <w:r>
-          <w:rPr>
-            <w:rFonts w:eastAsiaTheme="minorEastAsia"/>
-            <w:noProof/>
-            <w:lang w:eastAsia="en-US"/>
-          </w:rPr>
-          <w:tab/>
-        </w:r>
-        <w:r>
-          <w:rPr>
-            <w:rStyle w:val="Hyperlink"/>
-            <w:noProof/>
-            <w:sz w:val="28"/>
-          </w:rPr>
-          <w:t>Критерии и показатели за оценяване</w:t>
-        </w:r>
-        <w:r>
-          <w:rPr>
-            <w:noProof/>
-            <w:webHidden/>
-          </w:rPr>
-          <w:tab/>
-        </w:r>
-        <w:r>
-          <w:rPr>
-            <w:noProof/>
-            <w:webHidden/>
-          </w:rPr>
-          <w:fldChar w:fldCharType="begin"/>
-        </w:r>
-        <w:r>
-          <w:rPr>
-            <w:noProof/>
-            <w:webHidden/>
-          </w:rPr>
-          <w:instrText xml:space="preserve"> PAGEREF _Toc119855824 \h </w:instrText>
-        </w:r>
-        <w:r>
-          <w:rPr>
-            <w:noProof/>
-            <w:webHidden/>
-          </w:rPr>
-        </w:r>
-        <w:r>
-          <w:rPr>
-            <w:noProof/>
-            <w:webHidden/>
-          </w:rPr>
-          <w:fldChar w:fldCharType="separate"/>
-        </w:r>
-        <w:r>
-          <w:rPr>
-            <w:noProof/>
-            <w:webHidden/>
-          </w:rPr>
-          <w:t>8</w:t>
-        </w:r>
-        <w:r>
-          <w:rPr>
-            <w:noProof/>
-            <w:webHidden/>
-          </w:rPr>
-          <w:fldChar w:fldCharType="end"/>
-        </w:r>
-      </w:hyperlink>
-    </w:p>
-    <w:p>
-      <w:pPr>
-        <w:pStyle w:val="TOC1"/>
-        <w:rPr>
-          <w:noProof/>
-          <w:lang w:eastAsia="en-US"/>
-        </w:rPr>
-      </w:pPr>
-      <w:r>
-        <w:fldChar w:fldCharType="end"/>
-      </w:r>
-    </w:p>
-    <w:p/>
+      </w:sdtEndPr>
+      <w:sdtContent>
+        <w:p>
+          <w:pPr>
+            <w:pStyle w:val="TOCHeading"/>
+          </w:pPr>
+          <w:r>
+            <w:t>СЪДЪРЖАНИЕ</w:t>
+          </w:r>
+        </w:p>
+        <w:p>
+          <w:pPr>
+            <w:pStyle w:val="TOC1"/>
+            <w:rPr>
+              <w:rFonts w:asciiTheme="minorHAnsi" w:eastAsiaTheme="minorEastAsia" w:hAnsiTheme="minorHAnsi" w:cstheme="minorBidi"/>
+              <w:noProof/>
+              <w:spacing w:val="0"/>
+              <w:sz w:val="22"/>
+              <w:lang w:val="en-US" w:eastAsia="en-US"/>
+            </w:rPr>
+          </w:pPr>
+          <w:r>
+            <w:fldChar w:fldCharType="begin"/>
+          </w:r>
+          <w:r>
+            <w:instrText xml:space="preserve"> TOC \o "1-3" \h \z \u </w:instrText>
+          </w:r>
+          <w:r>
+            <w:fldChar w:fldCharType="separate"/>
+          </w:r>
+          <w:hyperlink w:anchor="_Toc131502825" w:history="1">
+            <w:r>
+              <w:rPr>
+                <w:rStyle w:val="Hyperlink"/>
+                <w:noProof/>
+              </w:rPr>
+              <w:t>1</w:t>
+            </w:r>
+            <w:r>
+              <w:rPr>
+                <w:rFonts w:asciiTheme="minorHAnsi" w:eastAsiaTheme="minorEastAsia" w:hAnsiTheme="minorHAnsi" w:cstheme="minorBidi"/>
+                <w:noProof/>
+                <w:spacing w:val="0"/>
+                <w:sz w:val="22"/>
+                <w:lang w:val="en-US" w:eastAsia="en-US"/>
+              </w:rPr>
+              <w:tab/>
+            </w:r>
+            <w:r>
+              <w:rPr>
+                <w:rStyle w:val="Hyperlink"/>
+                <w:noProof/>
+              </w:rPr>
+              <w:t>Увод</w:t>
+            </w:r>
+            <w:r>
+              <w:rPr>
+                <w:noProof/>
+                <w:webHidden/>
+              </w:rPr>
+              <w:tab/>
+            </w:r>
+            <w:r>
+              <w:rPr>
+                <w:noProof/>
+                <w:webHidden/>
+              </w:rPr>
+              <w:fldChar w:fldCharType="begin"/>
+            </w:r>
+            <w:r>
+              <w:rPr>
+                <w:noProof/>
+                <w:webHidden/>
+              </w:rPr>
+              <w:instrText xml:space="preserve"> PAGEREF _Toc131502825 \h </w:instrText>
+            </w:r>
+            <w:r>
+              <w:rPr>
+                <w:noProof/>
+                <w:webHidden/>
+              </w:rPr>
+            </w:r>
+            <w:r>
+              <w:rPr>
+                <w:noProof/>
+                <w:webHidden/>
+              </w:rPr>
+              <w:fldChar w:fldCharType="separate"/>
+            </w:r>
+            <w:r>
+              <w:rPr>
+                <w:noProof/>
+                <w:webHidden/>
+              </w:rPr>
+              <w:t>3</w:t>
+            </w:r>
+            <w:r>
+              <w:rPr>
+                <w:noProof/>
+                <w:webHidden/>
+              </w:rPr>
+              <w:fldChar w:fldCharType="end"/>
+            </w:r>
+          </w:hyperlink>
+        </w:p>
+        <w:p>
+          <w:pPr>
+            <w:pStyle w:val="TOC1"/>
+            <w:rPr>
+              <w:rFonts w:asciiTheme="minorHAnsi" w:eastAsiaTheme="minorEastAsia" w:hAnsiTheme="minorHAnsi" w:cstheme="minorBidi"/>
+              <w:noProof/>
+              <w:spacing w:val="0"/>
+              <w:sz w:val="22"/>
+              <w:lang w:val="en-US" w:eastAsia="en-US"/>
+            </w:rPr>
+          </w:pPr>
+          <w:hyperlink w:anchor="_Toc131502826" w:history="1">
+            <w:r>
+              <w:rPr>
+                <w:rStyle w:val="Hyperlink"/>
+                <w:noProof/>
+              </w:rPr>
+              <w:t>2</w:t>
+            </w:r>
+            <w:r>
+              <w:rPr>
+                <w:rFonts w:asciiTheme="minorHAnsi" w:eastAsiaTheme="minorEastAsia" w:hAnsiTheme="minorHAnsi" w:cstheme="minorBidi"/>
+                <w:noProof/>
+                <w:spacing w:val="0"/>
+                <w:sz w:val="22"/>
+                <w:lang w:val="en-US" w:eastAsia="en-US"/>
+              </w:rPr>
+              <w:tab/>
+            </w:r>
+            <w:r>
+              <w:rPr>
+                <w:rStyle w:val="Hyperlink"/>
+                <w:noProof/>
+              </w:rPr>
+              <w:t>Цели и обхват на софтуерното приложение</w:t>
+            </w:r>
+            <w:r>
+              <w:rPr>
+                <w:noProof/>
+                <w:webHidden/>
+              </w:rPr>
+              <w:tab/>
+            </w:r>
+            <w:r>
+              <w:rPr>
+                <w:noProof/>
+                <w:webHidden/>
+              </w:rPr>
+              <w:fldChar w:fldCharType="begin"/>
+            </w:r>
+            <w:r>
+              <w:rPr>
+                <w:noProof/>
+                <w:webHidden/>
+              </w:rPr>
+              <w:instrText xml:space="preserve"> PAGEREF _Toc131502826 \h </w:instrText>
+            </w:r>
+            <w:r>
+              <w:rPr>
+                <w:noProof/>
+                <w:webHidden/>
+              </w:rPr>
+            </w:r>
+            <w:r>
+              <w:rPr>
+                <w:noProof/>
+                <w:webHidden/>
+              </w:rPr>
+              <w:fldChar w:fldCharType="separate"/>
+            </w:r>
+            <w:r>
+              <w:rPr>
+                <w:noProof/>
+                <w:webHidden/>
+              </w:rPr>
+              <w:t>4</w:t>
+            </w:r>
+            <w:r>
+              <w:rPr>
+                <w:noProof/>
+                <w:webHidden/>
+              </w:rPr>
+              <w:fldChar w:fldCharType="end"/>
+            </w:r>
+          </w:hyperlink>
+        </w:p>
+        <w:p>
+          <w:pPr>
+            <w:pStyle w:val="TOC2"/>
+            <w:tabs>
+              <w:tab w:val="left" w:pos="1320"/>
+              <w:tab w:val="right" w:leader="dot" w:pos="9060"/>
+            </w:tabs>
+            <w:rPr>
+              <w:rFonts w:asciiTheme="minorHAnsi" w:eastAsiaTheme="minorEastAsia" w:hAnsiTheme="minorHAnsi" w:cstheme="minorBidi"/>
+              <w:noProof/>
+              <w:spacing w:val="0"/>
+              <w:sz w:val="22"/>
+              <w:lang w:val="en-US" w:eastAsia="en-US"/>
+            </w:rPr>
+          </w:pPr>
+          <w:hyperlink w:anchor="_Toc131502827" w:history="1">
+            <w:r>
+              <w:rPr>
+                <w:rStyle w:val="Hyperlink"/>
+                <w:noProof/>
+              </w:rPr>
+              <w:t>2.1</w:t>
+            </w:r>
+            <w:r>
+              <w:rPr>
+                <w:rFonts w:asciiTheme="minorHAnsi" w:eastAsiaTheme="minorEastAsia" w:hAnsiTheme="minorHAnsi" w:cstheme="minorBidi"/>
+                <w:noProof/>
+                <w:spacing w:val="0"/>
+                <w:sz w:val="22"/>
+                <w:lang w:val="en-US" w:eastAsia="en-US"/>
+              </w:rPr>
+              <w:tab/>
+            </w:r>
+            <w:r>
+              <w:rPr>
+                <w:rStyle w:val="Hyperlink"/>
+                <w:noProof/>
+              </w:rPr>
+              <w:t>Цели</w:t>
+            </w:r>
+            <w:r>
+              <w:rPr>
+                <w:noProof/>
+                <w:webHidden/>
+              </w:rPr>
+              <w:tab/>
+            </w:r>
+            <w:r>
+              <w:rPr>
+                <w:noProof/>
+                <w:webHidden/>
+              </w:rPr>
+              <w:fldChar w:fldCharType="begin"/>
+            </w:r>
+            <w:r>
+              <w:rPr>
+                <w:noProof/>
+                <w:webHidden/>
+              </w:rPr>
+              <w:instrText xml:space="preserve"> PAGEREF _Toc131502827 \h </w:instrText>
+            </w:r>
+            <w:r>
+              <w:rPr>
+                <w:noProof/>
+                <w:webHidden/>
+              </w:rPr>
+            </w:r>
+            <w:r>
+              <w:rPr>
+                <w:noProof/>
+                <w:webHidden/>
+              </w:rPr>
+              <w:fldChar w:fldCharType="separate"/>
+            </w:r>
+            <w:r>
+              <w:rPr>
+                <w:noProof/>
+                <w:webHidden/>
+              </w:rPr>
+              <w:t>4</w:t>
+            </w:r>
+            <w:r>
+              <w:rPr>
+                <w:noProof/>
+                <w:webHidden/>
+              </w:rPr>
+              <w:fldChar w:fldCharType="end"/>
+            </w:r>
+          </w:hyperlink>
+        </w:p>
+        <w:p>
+          <w:pPr>
+            <w:pStyle w:val="TOC2"/>
+            <w:tabs>
+              <w:tab w:val="left" w:pos="1320"/>
+              <w:tab w:val="right" w:leader="dot" w:pos="9060"/>
+            </w:tabs>
+            <w:rPr>
+              <w:rFonts w:asciiTheme="minorHAnsi" w:eastAsiaTheme="minorEastAsia" w:hAnsiTheme="minorHAnsi" w:cstheme="minorBidi"/>
+              <w:noProof/>
+              <w:spacing w:val="0"/>
+              <w:sz w:val="22"/>
+              <w:lang w:val="en-US" w:eastAsia="en-US"/>
+            </w:rPr>
+          </w:pPr>
+          <w:hyperlink w:anchor="_Toc131502828" w:history="1">
+            <w:r>
+              <w:rPr>
+                <w:rStyle w:val="Hyperlink"/>
+                <w:noProof/>
+              </w:rPr>
+              <w:t>2.2</w:t>
+            </w:r>
+            <w:r>
+              <w:rPr>
+                <w:rFonts w:asciiTheme="minorHAnsi" w:eastAsiaTheme="minorEastAsia" w:hAnsiTheme="minorHAnsi" w:cstheme="minorBidi"/>
+                <w:noProof/>
+                <w:spacing w:val="0"/>
+                <w:sz w:val="22"/>
+                <w:lang w:val="en-US" w:eastAsia="en-US"/>
+              </w:rPr>
+              <w:tab/>
+            </w:r>
+            <w:r>
+              <w:rPr>
+                <w:rStyle w:val="Hyperlink"/>
+                <w:noProof/>
+              </w:rPr>
+              <w:t>Обхват</w:t>
+            </w:r>
+            <w:r>
+              <w:rPr>
+                <w:noProof/>
+                <w:webHidden/>
+              </w:rPr>
+              <w:tab/>
+            </w:r>
+            <w:r>
+              <w:rPr>
+                <w:noProof/>
+                <w:webHidden/>
+              </w:rPr>
+              <w:fldChar w:fldCharType="begin"/>
+            </w:r>
+            <w:r>
+              <w:rPr>
+                <w:noProof/>
+                <w:webHidden/>
+              </w:rPr>
+              <w:instrText xml:space="preserve"> PAGEREF _Toc131502828 \h </w:instrText>
+            </w:r>
+            <w:r>
+              <w:rPr>
+                <w:noProof/>
+                <w:webHidden/>
+              </w:rPr>
+            </w:r>
+            <w:r>
+              <w:rPr>
+                <w:noProof/>
+                <w:webHidden/>
+              </w:rPr>
+              <w:fldChar w:fldCharType="separate"/>
+            </w:r>
+            <w:r>
+              <w:rPr>
+                <w:noProof/>
+                <w:webHidden/>
+              </w:rPr>
+              <w:t>5</w:t>
+            </w:r>
+            <w:r>
+              <w:rPr>
+                <w:noProof/>
+                <w:webHidden/>
+              </w:rPr>
+              <w:fldChar w:fldCharType="end"/>
+            </w:r>
+          </w:hyperlink>
+        </w:p>
+        <w:p>
+          <w:pPr>
+            <w:pStyle w:val="TOC1"/>
+            <w:rPr>
+              <w:rFonts w:asciiTheme="minorHAnsi" w:eastAsiaTheme="minorEastAsia" w:hAnsiTheme="minorHAnsi" w:cstheme="minorBidi"/>
+              <w:noProof/>
+              <w:spacing w:val="0"/>
+              <w:sz w:val="22"/>
+              <w:lang w:val="en-US" w:eastAsia="en-US"/>
+            </w:rPr>
+          </w:pPr>
+          <w:hyperlink w:anchor="_Toc131502829" w:history="1">
+            <w:r>
+              <w:rPr>
+                <w:rStyle w:val="Hyperlink"/>
+                <w:noProof/>
+              </w:rPr>
+              <w:t>3</w:t>
+            </w:r>
+            <w:r>
+              <w:rPr>
+                <w:rFonts w:asciiTheme="minorHAnsi" w:eastAsiaTheme="minorEastAsia" w:hAnsiTheme="minorHAnsi" w:cstheme="minorBidi"/>
+                <w:noProof/>
+                <w:spacing w:val="0"/>
+                <w:sz w:val="22"/>
+                <w:lang w:val="en-US" w:eastAsia="en-US"/>
+              </w:rPr>
+              <w:tab/>
+            </w:r>
+            <w:r>
+              <w:rPr>
+                <w:rStyle w:val="Hyperlink"/>
+                <w:noProof/>
+              </w:rPr>
+              <w:t>Анализ на решението</w:t>
+            </w:r>
+            <w:r>
+              <w:rPr>
+                <w:noProof/>
+                <w:webHidden/>
+              </w:rPr>
+              <w:tab/>
+            </w:r>
+            <w:r>
+              <w:rPr>
+                <w:noProof/>
+                <w:webHidden/>
+              </w:rPr>
+              <w:fldChar w:fldCharType="begin"/>
+            </w:r>
+            <w:r>
+              <w:rPr>
+                <w:noProof/>
+                <w:webHidden/>
+              </w:rPr>
+              <w:instrText xml:space="preserve"> PAGEREF _Toc131502829 \h </w:instrText>
+            </w:r>
+            <w:r>
+              <w:rPr>
+                <w:noProof/>
+                <w:webHidden/>
+              </w:rPr>
+            </w:r>
+            <w:r>
+              <w:rPr>
+                <w:noProof/>
+                <w:webHidden/>
+              </w:rPr>
+              <w:fldChar w:fldCharType="separate"/>
+            </w:r>
+            <w:r>
+              <w:rPr>
+                <w:noProof/>
+                <w:webHidden/>
+              </w:rPr>
+              <w:t>6</w:t>
+            </w:r>
+            <w:r>
+              <w:rPr>
+                <w:noProof/>
+                <w:webHidden/>
+              </w:rPr>
+              <w:fldChar w:fldCharType="end"/>
+            </w:r>
+          </w:hyperlink>
+        </w:p>
+        <w:p>
+          <w:pPr>
+            <w:pStyle w:val="TOC2"/>
+            <w:tabs>
+              <w:tab w:val="left" w:pos="1320"/>
+              <w:tab w:val="right" w:leader="dot" w:pos="9060"/>
+            </w:tabs>
+            <w:rPr>
+              <w:rFonts w:asciiTheme="minorHAnsi" w:eastAsiaTheme="minorEastAsia" w:hAnsiTheme="minorHAnsi" w:cstheme="minorBidi"/>
+              <w:noProof/>
+              <w:spacing w:val="0"/>
+              <w:sz w:val="22"/>
+              <w:lang w:val="en-US" w:eastAsia="en-US"/>
+            </w:rPr>
+          </w:pPr>
+          <w:hyperlink w:anchor="_Toc131502830" w:history="1">
+            <w:r>
+              <w:rPr>
+                <w:rStyle w:val="Hyperlink"/>
+                <w:noProof/>
+              </w:rPr>
+              <w:t>3.1</w:t>
+            </w:r>
+            <w:r>
+              <w:rPr>
+                <w:rFonts w:asciiTheme="minorHAnsi" w:eastAsiaTheme="minorEastAsia" w:hAnsiTheme="minorHAnsi" w:cstheme="minorBidi"/>
+                <w:noProof/>
+                <w:spacing w:val="0"/>
+                <w:sz w:val="22"/>
+                <w:lang w:val="en-US" w:eastAsia="en-US"/>
+              </w:rPr>
+              <w:tab/>
+            </w:r>
+            <w:r>
+              <w:rPr>
+                <w:rStyle w:val="Hyperlink"/>
+                <w:noProof/>
+              </w:rPr>
+              <w:t>Потребителски изисквания и работен процес</w:t>
+            </w:r>
+            <w:r>
+              <w:rPr>
+                <w:noProof/>
+                <w:webHidden/>
+              </w:rPr>
+              <w:tab/>
+            </w:r>
+            <w:r>
+              <w:rPr>
+                <w:noProof/>
+                <w:webHidden/>
+              </w:rPr>
+              <w:fldChar w:fldCharType="begin"/>
+            </w:r>
+            <w:r>
+              <w:rPr>
+                <w:noProof/>
+                <w:webHidden/>
+              </w:rPr>
+              <w:instrText xml:space="preserve"> PAGEREF _Toc131502830 \h </w:instrText>
+            </w:r>
+            <w:r>
+              <w:rPr>
+                <w:noProof/>
+                <w:webHidden/>
+              </w:rPr>
+            </w:r>
+            <w:r>
+              <w:rPr>
+                <w:noProof/>
+                <w:webHidden/>
+              </w:rPr>
+              <w:fldChar w:fldCharType="separate"/>
+            </w:r>
+            <w:r>
+              <w:rPr>
+                <w:noProof/>
+                <w:webHidden/>
+              </w:rPr>
+              <w:t>6</w:t>
+            </w:r>
+            <w:r>
+              <w:rPr>
+                <w:noProof/>
+                <w:webHidden/>
+              </w:rPr>
+              <w:fldChar w:fldCharType="end"/>
+            </w:r>
+          </w:hyperlink>
+        </w:p>
+        <w:p>
+          <w:pPr>
+            <w:pStyle w:val="TOC3"/>
+            <w:tabs>
+              <w:tab w:val="left" w:pos="1760"/>
+              <w:tab w:val="right" w:leader="dot" w:pos="9060"/>
+            </w:tabs>
+            <w:rPr>
+              <w:rFonts w:asciiTheme="minorHAnsi" w:eastAsiaTheme="minorEastAsia" w:hAnsiTheme="minorHAnsi" w:cstheme="minorBidi"/>
+              <w:noProof/>
+              <w:spacing w:val="0"/>
+              <w:sz w:val="22"/>
+              <w:lang w:val="en-US" w:eastAsia="en-US"/>
+            </w:rPr>
+          </w:pPr>
+          <w:hyperlink w:anchor="_Toc131502831" w:history="1">
+            <w:r>
+              <w:rPr>
+                <w:rStyle w:val="Hyperlink"/>
+                <w:noProof/>
+              </w:rPr>
+              <w:t>3.1.1</w:t>
+            </w:r>
+            <w:r>
+              <w:rPr>
+                <w:rFonts w:asciiTheme="minorHAnsi" w:eastAsiaTheme="minorEastAsia" w:hAnsiTheme="minorHAnsi" w:cstheme="minorBidi"/>
+                <w:noProof/>
+                <w:spacing w:val="0"/>
+                <w:sz w:val="22"/>
+                <w:lang w:val="en-US" w:eastAsia="en-US"/>
+              </w:rPr>
+              <w:tab/>
+            </w:r>
+            <w:r>
+              <w:rPr>
+                <w:rStyle w:val="Hyperlink"/>
+                <w:noProof/>
+              </w:rPr>
+              <w:t>Потребителски изисквания</w:t>
+            </w:r>
+            <w:r>
+              <w:rPr>
+                <w:noProof/>
+                <w:webHidden/>
+              </w:rPr>
+              <w:tab/>
+            </w:r>
+            <w:r>
+              <w:rPr>
+                <w:noProof/>
+                <w:webHidden/>
+              </w:rPr>
+              <w:fldChar w:fldCharType="begin"/>
+            </w:r>
+            <w:r>
+              <w:rPr>
+                <w:noProof/>
+                <w:webHidden/>
+              </w:rPr>
+              <w:instrText xml:space="preserve"> PAGEREF _Toc131502831 \h </w:instrText>
+            </w:r>
+            <w:r>
+              <w:rPr>
+                <w:noProof/>
+                <w:webHidden/>
+              </w:rPr>
+            </w:r>
+            <w:r>
+              <w:rPr>
+                <w:noProof/>
+                <w:webHidden/>
+              </w:rPr>
+              <w:fldChar w:fldCharType="separate"/>
+            </w:r>
+            <w:r>
+              <w:rPr>
+                <w:noProof/>
+                <w:webHidden/>
+              </w:rPr>
+              <w:t>6</w:t>
+            </w:r>
+            <w:r>
+              <w:rPr>
+                <w:noProof/>
+                <w:webHidden/>
+              </w:rPr>
+              <w:fldChar w:fldCharType="end"/>
+            </w:r>
+          </w:hyperlink>
+        </w:p>
+        <w:p>
+          <w:pPr>
+            <w:pStyle w:val="TOC3"/>
+            <w:tabs>
+              <w:tab w:val="left" w:pos="1760"/>
+              <w:tab w:val="right" w:leader="dot" w:pos="9060"/>
+            </w:tabs>
+            <w:rPr>
+              <w:rFonts w:asciiTheme="minorHAnsi" w:eastAsiaTheme="minorEastAsia" w:hAnsiTheme="minorHAnsi" w:cstheme="minorBidi"/>
+              <w:noProof/>
+              <w:spacing w:val="0"/>
+              <w:sz w:val="22"/>
+              <w:lang w:val="en-US" w:eastAsia="en-US"/>
+            </w:rPr>
+          </w:pPr>
+          <w:hyperlink w:anchor="_Toc131502832" w:history="1">
+            <w:r>
+              <w:rPr>
+                <w:rStyle w:val="Hyperlink"/>
+                <w:noProof/>
+              </w:rPr>
+              <w:t>3.1.2</w:t>
+            </w:r>
+            <w:r>
+              <w:rPr>
+                <w:rFonts w:asciiTheme="minorHAnsi" w:eastAsiaTheme="minorEastAsia" w:hAnsiTheme="minorHAnsi" w:cstheme="minorBidi"/>
+                <w:noProof/>
+                <w:spacing w:val="0"/>
+                <w:sz w:val="22"/>
+                <w:lang w:val="en-US" w:eastAsia="en-US"/>
+              </w:rPr>
+              <w:tab/>
+            </w:r>
+            <w:r>
+              <w:rPr>
+                <w:rStyle w:val="Hyperlink"/>
+                <w:noProof/>
+              </w:rPr>
+              <w:t>Работен процес</w:t>
+            </w:r>
+            <w:r>
+              <w:rPr>
+                <w:noProof/>
+                <w:webHidden/>
+              </w:rPr>
+              <w:tab/>
+            </w:r>
+            <w:r>
+              <w:rPr>
+                <w:noProof/>
+                <w:webHidden/>
+              </w:rPr>
+              <w:fldChar w:fldCharType="begin"/>
+            </w:r>
+            <w:r>
+              <w:rPr>
+                <w:noProof/>
+                <w:webHidden/>
+              </w:rPr>
+              <w:instrText xml:space="preserve"> PAGEREF _Toc131502832 \h </w:instrText>
+            </w:r>
+            <w:r>
+              <w:rPr>
+                <w:noProof/>
+                <w:webHidden/>
+              </w:rPr>
+            </w:r>
+            <w:r>
+              <w:rPr>
+                <w:noProof/>
+                <w:webHidden/>
+              </w:rPr>
+              <w:fldChar w:fldCharType="separate"/>
+            </w:r>
+            <w:r>
+              <w:rPr>
+                <w:noProof/>
+                <w:webHidden/>
+              </w:rPr>
+              <w:t>8</w:t>
+            </w:r>
+            <w:r>
+              <w:rPr>
+                <w:noProof/>
+                <w:webHidden/>
+              </w:rPr>
+              <w:fldChar w:fldCharType="end"/>
+            </w:r>
+          </w:hyperlink>
+        </w:p>
+        <w:p>
+          <w:pPr>
+            <w:pStyle w:val="TOC2"/>
+            <w:tabs>
+              <w:tab w:val="left" w:pos="1320"/>
+              <w:tab w:val="right" w:leader="dot" w:pos="9060"/>
+            </w:tabs>
+            <w:rPr>
+              <w:rFonts w:asciiTheme="minorHAnsi" w:eastAsiaTheme="minorEastAsia" w:hAnsiTheme="minorHAnsi" w:cstheme="minorBidi"/>
+              <w:noProof/>
+              <w:spacing w:val="0"/>
+              <w:sz w:val="22"/>
+              <w:lang w:val="en-US" w:eastAsia="en-US"/>
+            </w:rPr>
+          </w:pPr>
+          <w:hyperlink w:anchor="_Toc131502833" w:history="1">
+            <w:r>
+              <w:rPr>
+                <w:rStyle w:val="Hyperlink"/>
+                <w:noProof/>
+              </w:rPr>
+              <w:t>3.2</w:t>
+            </w:r>
+            <w:r>
+              <w:rPr>
+                <w:rFonts w:asciiTheme="minorHAnsi" w:eastAsiaTheme="minorEastAsia" w:hAnsiTheme="minorHAnsi" w:cstheme="minorBidi"/>
+                <w:noProof/>
+                <w:spacing w:val="0"/>
+                <w:sz w:val="22"/>
+                <w:lang w:val="en-US" w:eastAsia="en-US"/>
+              </w:rPr>
+              <w:tab/>
+            </w:r>
+            <w:r>
+              <w:rPr>
+                <w:rStyle w:val="Hyperlink"/>
+                <w:noProof/>
+              </w:rPr>
+              <w:t>Примерен потребителски интерфейс</w:t>
+            </w:r>
+            <w:r>
+              <w:rPr>
+                <w:noProof/>
+                <w:webHidden/>
+              </w:rPr>
+              <w:tab/>
+            </w:r>
+            <w:r>
+              <w:rPr>
+                <w:noProof/>
+                <w:webHidden/>
+              </w:rPr>
+              <w:fldChar w:fldCharType="begin"/>
+            </w:r>
+            <w:r>
+              <w:rPr>
+                <w:noProof/>
+                <w:webHidden/>
+              </w:rPr>
+              <w:instrText xml:space="preserve"> PAGEREF _Toc131502833 \h </w:instrText>
+            </w:r>
+            <w:r>
+              <w:rPr>
+                <w:noProof/>
+                <w:webHidden/>
+              </w:rPr>
+            </w:r>
+            <w:r>
+              <w:rPr>
+                <w:noProof/>
+                <w:webHidden/>
+              </w:rPr>
+              <w:fldChar w:fldCharType="separate"/>
+            </w:r>
+            <w:r>
+              <w:rPr>
+                <w:noProof/>
+                <w:webHidden/>
+              </w:rPr>
+              <w:t>18</w:t>
+            </w:r>
+            <w:r>
+              <w:rPr>
+                <w:noProof/>
+                <w:webHidden/>
+              </w:rPr>
+              <w:fldChar w:fldCharType="end"/>
+            </w:r>
+          </w:hyperlink>
+        </w:p>
+        <w:p>
+          <w:pPr>
+            <w:pStyle w:val="TOC3"/>
+            <w:tabs>
+              <w:tab w:val="left" w:pos="1760"/>
+              <w:tab w:val="right" w:leader="dot" w:pos="9060"/>
+            </w:tabs>
+            <w:rPr>
+              <w:rFonts w:asciiTheme="minorHAnsi" w:eastAsiaTheme="minorEastAsia" w:hAnsiTheme="minorHAnsi" w:cstheme="minorBidi"/>
+              <w:noProof/>
+              <w:spacing w:val="0"/>
+              <w:sz w:val="22"/>
+              <w:lang w:val="en-US" w:eastAsia="en-US"/>
+            </w:rPr>
+          </w:pPr>
+          <w:hyperlink w:anchor="_Toc131502834" w:history="1">
+            <w:r>
+              <w:rPr>
+                <w:rStyle w:val="Hyperlink"/>
+                <w:noProof/>
+              </w:rPr>
+              <w:t>3.2.1</w:t>
+            </w:r>
+            <w:r>
+              <w:rPr>
+                <w:rFonts w:asciiTheme="minorHAnsi" w:eastAsiaTheme="minorEastAsia" w:hAnsiTheme="minorHAnsi" w:cstheme="minorBidi"/>
+                <w:noProof/>
+                <w:spacing w:val="0"/>
+                <w:sz w:val="22"/>
+                <w:lang w:val="en-US" w:eastAsia="en-US"/>
+              </w:rPr>
+              <w:tab/>
+            </w:r>
+            <w:r>
+              <w:rPr>
+                <w:rStyle w:val="Hyperlink"/>
+                <w:noProof/>
+              </w:rPr>
+              <w:t>Локален сървър</w:t>
+            </w:r>
+            <w:r>
+              <w:rPr>
+                <w:noProof/>
+                <w:webHidden/>
+              </w:rPr>
+              <w:tab/>
+            </w:r>
+            <w:r>
+              <w:rPr>
+                <w:noProof/>
+                <w:webHidden/>
+              </w:rPr>
+              <w:fldChar w:fldCharType="begin"/>
+            </w:r>
+            <w:r>
+              <w:rPr>
+                <w:noProof/>
+                <w:webHidden/>
+              </w:rPr>
+              <w:instrText xml:space="preserve"> PAGEREF _Toc131502834 \h </w:instrText>
+            </w:r>
+            <w:r>
+              <w:rPr>
+                <w:noProof/>
+                <w:webHidden/>
+              </w:rPr>
+            </w:r>
+            <w:r>
+              <w:rPr>
+                <w:noProof/>
+                <w:webHidden/>
+              </w:rPr>
+              <w:fldChar w:fldCharType="separate"/>
+            </w:r>
+            <w:r>
+              <w:rPr>
+                <w:noProof/>
+                <w:webHidden/>
+              </w:rPr>
+              <w:t>18</w:t>
+            </w:r>
+            <w:r>
+              <w:rPr>
+                <w:noProof/>
+                <w:webHidden/>
+              </w:rPr>
+              <w:fldChar w:fldCharType="end"/>
+            </w:r>
+          </w:hyperlink>
+        </w:p>
+        <w:p>
+          <w:pPr>
+            <w:pStyle w:val="TOC2"/>
+            <w:tabs>
+              <w:tab w:val="left" w:pos="1320"/>
+              <w:tab w:val="right" w:leader="dot" w:pos="9060"/>
+            </w:tabs>
+            <w:rPr>
+              <w:rFonts w:asciiTheme="minorHAnsi" w:eastAsiaTheme="minorEastAsia" w:hAnsiTheme="minorHAnsi" w:cstheme="minorBidi"/>
+              <w:noProof/>
+              <w:spacing w:val="0"/>
+              <w:sz w:val="22"/>
+              <w:lang w:val="en-US" w:eastAsia="en-US"/>
+            </w:rPr>
+          </w:pPr>
+          <w:hyperlink w:anchor="_Toc131502835" w:history="1">
+            <w:r>
+              <w:rPr>
+                <w:rStyle w:val="Hyperlink"/>
+                <w:noProof/>
+              </w:rPr>
+              <w:t>3.3</w:t>
+            </w:r>
+            <w:r>
+              <w:rPr>
+                <w:rFonts w:asciiTheme="minorHAnsi" w:eastAsiaTheme="minorEastAsia" w:hAnsiTheme="minorHAnsi" w:cstheme="minorBidi"/>
+                <w:noProof/>
+                <w:spacing w:val="0"/>
+                <w:sz w:val="22"/>
+                <w:lang w:val="en-US" w:eastAsia="en-US"/>
+              </w:rPr>
+              <w:tab/>
+            </w:r>
+            <w:r>
+              <w:rPr>
+                <w:rStyle w:val="Hyperlink"/>
+                <w:noProof/>
+              </w:rPr>
+              <w:t>Диаграми на анализа</w:t>
+            </w:r>
+            <w:r>
+              <w:rPr>
+                <w:noProof/>
+                <w:webHidden/>
+              </w:rPr>
+              <w:tab/>
+            </w:r>
+            <w:r>
+              <w:rPr>
+                <w:noProof/>
+                <w:webHidden/>
+              </w:rPr>
+              <w:fldChar w:fldCharType="begin"/>
+            </w:r>
+            <w:r>
+              <w:rPr>
+                <w:noProof/>
+                <w:webHidden/>
+              </w:rPr>
+              <w:instrText xml:space="preserve"> PAGEREF _Toc131502835 \h </w:instrText>
+            </w:r>
+            <w:r>
+              <w:rPr>
+                <w:noProof/>
+                <w:webHidden/>
+              </w:rPr>
+            </w:r>
+            <w:r>
+              <w:rPr>
+                <w:noProof/>
+                <w:webHidden/>
+              </w:rPr>
+              <w:fldChar w:fldCharType="separate"/>
+            </w:r>
+            <w:r>
+              <w:rPr>
+                <w:noProof/>
+                <w:webHidden/>
+              </w:rPr>
+              <w:t>21</w:t>
+            </w:r>
+            <w:r>
+              <w:rPr>
+                <w:noProof/>
+                <w:webHidden/>
+              </w:rPr>
+              <w:fldChar w:fldCharType="end"/>
+            </w:r>
+          </w:hyperlink>
+        </w:p>
+        <w:p>
+          <w:pPr>
+            <w:pStyle w:val="TOC2"/>
+            <w:tabs>
+              <w:tab w:val="left" w:pos="1320"/>
+              <w:tab w:val="right" w:leader="dot" w:pos="9060"/>
+            </w:tabs>
+            <w:rPr>
+              <w:rFonts w:asciiTheme="minorHAnsi" w:eastAsiaTheme="minorEastAsia" w:hAnsiTheme="minorHAnsi" w:cstheme="minorBidi"/>
+              <w:noProof/>
+              <w:spacing w:val="0"/>
+              <w:sz w:val="22"/>
+              <w:lang w:val="en-US" w:eastAsia="en-US"/>
+            </w:rPr>
+          </w:pPr>
+          <w:hyperlink w:anchor="_Toc131502836" w:history="1">
+            <w:r>
+              <w:rPr>
+                <w:rStyle w:val="Hyperlink"/>
+                <w:noProof/>
+              </w:rPr>
+              <w:t>3.4</w:t>
+            </w:r>
+            <w:r>
+              <w:rPr>
+                <w:rFonts w:asciiTheme="minorHAnsi" w:eastAsiaTheme="minorEastAsia" w:hAnsiTheme="minorHAnsi" w:cstheme="minorBidi"/>
+                <w:noProof/>
+                <w:spacing w:val="0"/>
+                <w:sz w:val="22"/>
+                <w:lang w:val="en-US" w:eastAsia="en-US"/>
+              </w:rPr>
+              <w:tab/>
+            </w:r>
+            <w:r>
+              <w:rPr>
+                <w:rStyle w:val="Hyperlink"/>
+                <w:noProof/>
+              </w:rPr>
+              <w:t>Диаграма на връзката на обекта</w:t>
+            </w:r>
+            <w:r>
+              <w:rPr>
+                <w:noProof/>
+                <w:webHidden/>
+              </w:rPr>
+              <w:tab/>
+            </w:r>
+            <w:r>
+              <w:rPr>
+                <w:noProof/>
+                <w:webHidden/>
+              </w:rPr>
+              <w:fldChar w:fldCharType="begin"/>
+            </w:r>
+            <w:r>
+              <w:rPr>
+                <w:noProof/>
+                <w:webHidden/>
+              </w:rPr>
+              <w:instrText xml:space="preserve"> PAGEREF _Toc131502836 \h </w:instrText>
+            </w:r>
+            <w:r>
+              <w:rPr>
+                <w:noProof/>
+                <w:webHidden/>
+              </w:rPr>
+            </w:r>
+            <w:r>
+              <w:rPr>
+                <w:noProof/>
+                <w:webHidden/>
+              </w:rPr>
+              <w:fldChar w:fldCharType="separate"/>
+            </w:r>
+            <w:r>
+              <w:rPr>
+                <w:noProof/>
+                <w:webHidden/>
+              </w:rPr>
+              <w:t>21</w:t>
+            </w:r>
+            <w:r>
+              <w:rPr>
+                <w:noProof/>
+                <w:webHidden/>
+              </w:rPr>
+              <w:fldChar w:fldCharType="end"/>
+            </w:r>
+          </w:hyperlink>
+        </w:p>
+        <w:p>
+          <w:pPr>
+            <w:pStyle w:val="TOC3"/>
+            <w:tabs>
+              <w:tab w:val="left" w:pos="1760"/>
+              <w:tab w:val="right" w:leader="dot" w:pos="9060"/>
+            </w:tabs>
+            <w:rPr>
+              <w:rFonts w:asciiTheme="minorHAnsi" w:eastAsiaTheme="minorEastAsia" w:hAnsiTheme="minorHAnsi" w:cstheme="minorBidi"/>
+              <w:noProof/>
+              <w:spacing w:val="0"/>
+              <w:sz w:val="22"/>
+              <w:lang w:val="en-US" w:eastAsia="en-US"/>
+            </w:rPr>
+          </w:pPr>
+          <w:hyperlink w:anchor="_Toc131502837" w:history="1">
+            <w:r>
+              <w:rPr>
+                <w:rStyle w:val="Hyperlink"/>
+                <w:noProof/>
+              </w:rPr>
+              <w:t>3.4.1</w:t>
+            </w:r>
+            <w:r>
+              <w:rPr>
+                <w:rFonts w:asciiTheme="minorHAnsi" w:eastAsiaTheme="minorEastAsia" w:hAnsiTheme="minorHAnsi" w:cstheme="minorBidi"/>
+                <w:noProof/>
+                <w:spacing w:val="0"/>
+                <w:sz w:val="22"/>
+                <w:lang w:val="en-US" w:eastAsia="en-US"/>
+              </w:rPr>
+              <w:tab/>
+            </w:r>
+            <w:r>
+              <w:rPr>
+                <w:rStyle w:val="Hyperlink"/>
+                <w:noProof/>
+              </w:rPr>
+              <w:t>Локален Сървър</w:t>
+            </w:r>
+            <w:r>
+              <w:rPr>
+                <w:noProof/>
+                <w:webHidden/>
+              </w:rPr>
+              <w:tab/>
+            </w:r>
+            <w:r>
+              <w:rPr>
+                <w:noProof/>
+                <w:webHidden/>
+              </w:rPr>
+              <w:fldChar w:fldCharType="begin"/>
+            </w:r>
+            <w:r>
+              <w:rPr>
+                <w:noProof/>
+                <w:webHidden/>
+              </w:rPr>
+              <w:instrText xml:space="preserve"> PAGEREF _Toc131502837 \h </w:instrText>
+            </w:r>
+            <w:r>
+              <w:rPr>
+                <w:noProof/>
+                <w:webHidden/>
+              </w:rPr>
+            </w:r>
+            <w:r>
+              <w:rPr>
+                <w:noProof/>
+                <w:webHidden/>
+              </w:rPr>
+              <w:fldChar w:fldCharType="separate"/>
+            </w:r>
+            <w:r>
+              <w:rPr>
+                <w:noProof/>
+                <w:webHidden/>
+              </w:rPr>
+              <w:t>21</w:t>
+            </w:r>
+            <w:r>
+              <w:rPr>
+                <w:noProof/>
+                <w:webHidden/>
+              </w:rPr>
+              <w:fldChar w:fldCharType="end"/>
+            </w:r>
+          </w:hyperlink>
+        </w:p>
+        <w:p>
+          <w:pPr>
+            <w:pStyle w:val="TOC2"/>
+            <w:tabs>
+              <w:tab w:val="left" w:pos="1320"/>
+              <w:tab w:val="right" w:leader="dot" w:pos="9060"/>
+            </w:tabs>
+            <w:rPr>
+              <w:rFonts w:asciiTheme="minorHAnsi" w:eastAsiaTheme="minorEastAsia" w:hAnsiTheme="minorHAnsi" w:cstheme="minorBidi"/>
+              <w:noProof/>
+              <w:spacing w:val="0"/>
+              <w:sz w:val="22"/>
+              <w:lang w:val="en-US" w:eastAsia="en-US"/>
+            </w:rPr>
+          </w:pPr>
+          <w:hyperlink w:anchor="_Toc131502838" w:history="1">
+            <w:r>
+              <w:rPr>
+                <w:rStyle w:val="Hyperlink"/>
+                <w:noProof/>
+              </w:rPr>
+              <w:t>3.5</w:t>
+            </w:r>
+            <w:r>
+              <w:rPr>
+                <w:rFonts w:asciiTheme="minorHAnsi" w:eastAsiaTheme="minorEastAsia" w:hAnsiTheme="minorHAnsi" w:cstheme="minorBidi"/>
+                <w:noProof/>
+                <w:spacing w:val="0"/>
+                <w:sz w:val="22"/>
+                <w:lang w:val="en-US" w:eastAsia="en-US"/>
+              </w:rPr>
+              <w:tab/>
+            </w:r>
+            <w:r>
+              <w:rPr>
+                <w:rStyle w:val="Hyperlink"/>
+                <w:noProof/>
+              </w:rPr>
+              <w:t>Модел на съдържанието / данните</w:t>
+            </w:r>
+            <w:r>
+              <w:rPr>
+                <w:noProof/>
+                <w:webHidden/>
+              </w:rPr>
+              <w:tab/>
+            </w:r>
+            <w:r>
+              <w:rPr>
+                <w:noProof/>
+                <w:webHidden/>
+              </w:rPr>
+              <w:fldChar w:fldCharType="begin"/>
+            </w:r>
+            <w:r>
+              <w:rPr>
+                <w:noProof/>
+                <w:webHidden/>
+              </w:rPr>
+              <w:instrText xml:space="preserve"> PAGEREF _Toc131502838 \h </w:instrText>
+            </w:r>
+            <w:r>
+              <w:rPr>
+                <w:noProof/>
+                <w:webHidden/>
+              </w:rPr>
+            </w:r>
+            <w:r>
+              <w:rPr>
+                <w:noProof/>
+                <w:webHidden/>
+              </w:rPr>
+              <w:fldChar w:fldCharType="separate"/>
+            </w:r>
+            <w:r>
+              <w:rPr>
+                <w:noProof/>
+                <w:webHidden/>
+              </w:rPr>
+              <w:t>25</w:t>
+            </w:r>
+            <w:r>
+              <w:rPr>
+                <w:noProof/>
+                <w:webHidden/>
+              </w:rPr>
+              <w:fldChar w:fldCharType="end"/>
+            </w:r>
+          </w:hyperlink>
+        </w:p>
+        <w:p>
+          <w:pPr>
+            <w:pStyle w:val="TOC1"/>
+            <w:rPr>
+              <w:rFonts w:asciiTheme="minorHAnsi" w:eastAsiaTheme="minorEastAsia" w:hAnsiTheme="minorHAnsi" w:cstheme="minorBidi"/>
+              <w:noProof/>
+              <w:spacing w:val="0"/>
+              <w:sz w:val="22"/>
+              <w:lang w:val="en-US" w:eastAsia="en-US"/>
+            </w:rPr>
+          </w:pPr>
+          <w:hyperlink w:anchor="_Toc131502839" w:history="1">
+            <w:r>
+              <w:rPr>
+                <w:rStyle w:val="Hyperlink"/>
+                <w:noProof/>
+              </w:rPr>
+              <w:t>4</w:t>
+            </w:r>
+            <w:r>
+              <w:rPr>
+                <w:rFonts w:asciiTheme="minorHAnsi" w:eastAsiaTheme="minorEastAsia" w:hAnsiTheme="minorHAnsi" w:cstheme="minorBidi"/>
+                <w:noProof/>
+                <w:spacing w:val="0"/>
+                <w:sz w:val="22"/>
+                <w:lang w:val="en-US" w:eastAsia="en-US"/>
+              </w:rPr>
+              <w:tab/>
+            </w:r>
+            <w:r>
+              <w:rPr>
+                <w:rStyle w:val="Hyperlink"/>
+                <w:noProof/>
+              </w:rPr>
+              <w:t>Дизайн</w:t>
+            </w:r>
+            <w:r>
+              <w:rPr>
+                <w:noProof/>
+                <w:webHidden/>
+              </w:rPr>
+              <w:tab/>
+            </w:r>
+            <w:r>
+              <w:rPr>
+                <w:noProof/>
+                <w:webHidden/>
+              </w:rPr>
+              <w:fldChar w:fldCharType="begin"/>
+            </w:r>
+            <w:r>
+              <w:rPr>
+                <w:noProof/>
+                <w:webHidden/>
+              </w:rPr>
+              <w:instrText xml:space="preserve"> PAGEREF _Toc131502839 \h </w:instrText>
+            </w:r>
+            <w:r>
+              <w:rPr>
+                <w:noProof/>
+                <w:webHidden/>
+              </w:rPr>
+            </w:r>
+            <w:r>
+              <w:rPr>
+                <w:noProof/>
+                <w:webHidden/>
+              </w:rPr>
+              <w:fldChar w:fldCharType="separate"/>
+            </w:r>
+            <w:r>
+              <w:rPr>
+                <w:noProof/>
+                <w:webHidden/>
+              </w:rPr>
+              <w:t>26</w:t>
+            </w:r>
+            <w:r>
+              <w:rPr>
+                <w:noProof/>
+                <w:webHidden/>
+              </w:rPr>
+              <w:fldChar w:fldCharType="end"/>
+            </w:r>
+          </w:hyperlink>
+        </w:p>
+        <w:p>
+          <w:pPr>
+            <w:pStyle w:val="TOC2"/>
+            <w:tabs>
+              <w:tab w:val="left" w:pos="1320"/>
+              <w:tab w:val="right" w:leader="dot" w:pos="9060"/>
+            </w:tabs>
+            <w:rPr>
+              <w:rFonts w:asciiTheme="minorHAnsi" w:eastAsiaTheme="minorEastAsia" w:hAnsiTheme="minorHAnsi" w:cstheme="minorBidi"/>
+              <w:noProof/>
+              <w:spacing w:val="0"/>
+              <w:sz w:val="22"/>
+              <w:lang w:val="en-US" w:eastAsia="en-US"/>
+            </w:rPr>
+          </w:pPr>
+          <w:hyperlink w:anchor="_Toc131502840" w:history="1">
+            <w:r>
+              <w:rPr>
+                <w:rStyle w:val="Hyperlink"/>
+                <w:noProof/>
+              </w:rPr>
+              <w:t>4.1</w:t>
+            </w:r>
+            <w:r>
+              <w:rPr>
+                <w:rFonts w:asciiTheme="minorHAnsi" w:eastAsiaTheme="minorEastAsia" w:hAnsiTheme="minorHAnsi" w:cstheme="minorBidi"/>
+                <w:noProof/>
+                <w:spacing w:val="0"/>
+                <w:sz w:val="22"/>
+                <w:lang w:val="en-US" w:eastAsia="en-US"/>
+              </w:rPr>
+              <w:tab/>
+            </w:r>
+            <w:r>
+              <w:rPr>
+                <w:rStyle w:val="Hyperlink"/>
+                <w:noProof/>
+              </w:rPr>
+              <w:t>Реализация на архитектурата на приложението</w:t>
+            </w:r>
+            <w:r>
+              <w:rPr>
+                <w:noProof/>
+                <w:webHidden/>
+              </w:rPr>
+              <w:tab/>
+            </w:r>
+            <w:r>
+              <w:rPr>
+                <w:noProof/>
+                <w:webHidden/>
+              </w:rPr>
+              <w:fldChar w:fldCharType="begin"/>
+            </w:r>
+            <w:r>
+              <w:rPr>
+                <w:noProof/>
+                <w:webHidden/>
+              </w:rPr>
+              <w:instrText xml:space="preserve"> PAGEREF _Toc131502840 \h </w:instrText>
+            </w:r>
+            <w:r>
+              <w:rPr>
+                <w:noProof/>
+                <w:webHidden/>
+              </w:rPr>
+            </w:r>
+            <w:r>
+              <w:rPr>
+                <w:noProof/>
+                <w:webHidden/>
+              </w:rPr>
+              <w:fldChar w:fldCharType="separate"/>
+            </w:r>
+            <w:r>
+              <w:rPr>
+                <w:noProof/>
+                <w:webHidden/>
+              </w:rPr>
+              <w:t>26</w:t>
+            </w:r>
+            <w:r>
+              <w:rPr>
+                <w:noProof/>
+                <w:webHidden/>
+              </w:rPr>
+              <w:fldChar w:fldCharType="end"/>
+            </w:r>
+          </w:hyperlink>
+        </w:p>
+        <w:p>
+          <w:pPr>
+            <w:pStyle w:val="TOC2"/>
+            <w:tabs>
+              <w:tab w:val="left" w:pos="1320"/>
+              <w:tab w:val="right" w:leader="dot" w:pos="9060"/>
+            </w:tabs>
+            <w:rPr>
+              <w:rFonts w:asciiTheme="minorHAnsi" w:eastAsiaTheme="minorEastAsia" w:hAnsiTheme="minorHAnsi" w:cstheme="minorBidi"/>
+              <w:noProof/>
+              <w:spacing w:val="0"/>
+              <w:sz w:val="22"/>
+              <w:lang w:val="en-US" w:eastAsia="en-US"/>
+            </w:rPr>
+          </w:pPr>
+          <w:hyperlink w:anchor="_Toc131502841" w:history="1">
+            <w:r>
+              <w:rPr>
+                <w:rStyle w:val="Hyperlink"/>
+                <w:noProof/>
+              </w:rPr>
+              <w:t>4.2</w:t>
+            </w:r>
+            <w:r>
+              <w:rPr>
+                <w:rFonts w:asciiTheme="minorHAnsi" w:eastAsiaTheme="minorEastAsia" w:hAnsiTheme="minorHAnsi" w:cstheme="minorBidi"/>
+                <w:noProof/>
+                <w:spacing w:val="0"/>
+                <w:sz w:val="22"/>
+                <w:lang w:val="en-US" w:eastAsia="en-US"/>
+              </w:rPr>
+              <w:tab/>
+            </w:r>
+            <w:r>
+              <w:rPr>
+                <w:rStyle w:val="Hyperlink"/>
+                <w:noProof/>
+              </w:rPr>
+              <w:t>Описание на слоевете, предназначението им, библиотеки и методи включени в съответния слой.</w:t>
+            </w:r>
+            <w:r>
+              <w:rPr>
+                <w:noProof/>
+                <w:webHidden/>
+              </w:rPr>
+              <w:tab/>
+            </w:r>
+            <w:r>
+              <w:rPr>
+                <w:noProof/>
+                <w:webHidden/>
+              </w:rPr>
+              <w:fldChar w:fldCharType="begin"/>
+            </w:r>
+            <w:r>
+              <w:rPr>
+                <w:noProof/>
+                <w:webHidden/>
+              </w:rPr>
+              <w:instrText xml:space="preserve"> PAGEREF _Toc131502841 \h </w:instrText>
+            </w:r>
+            <w:r>
+              <w:rPr>
+                <w:noProof/>
+                <w:webHidden/>
+              </w:rPr>
+            </w:r>
+            <w:r>
+              <w:rPr>
+                <w:noProof/>
+                <w:webHidden/>
+              </w:rPr>
+              <w:fldChar w:fldCharType="separate"/>
+            </w:r>
+            <w:r>
+              <w:rPr>
+                <w:noProof/>
+                <w:webHidden/>
+              </w:rPr>
+              <w:t>27</w:t>
+            </w:r>
+            <w:r>
+              <w:rPr>
+                <w:noProof/>
+                <w:webHidden/>
+              </w:rPr>
+              <w:fldChar w:fldCharType="end"/>
+            </w:r>
+          </w:hyperlink>
+        </w:p>
+        <w:p>
+          <w:pPr>
+            <w:pStyle w:val="TOC3"/>
+            <w:tabs>
+              <w:tab w:val="left" w:pos="1760"/>
+              <w:tab w:val="right" w:leader="dot" w:pos="9060"/>
+            </w:tabs>
+            <w:rPr>
+              <w:rFonts w:asciiTheme="minorHAnsi" w:eastAsiaTheme="minorEastAsia" w:hAnsiTheme="minorHAnsi" w:cstheme="minorBidi"/>
+              <w:noProof/>
+              <w:spacing w:val="0"/>
+              <w:sz w:val="22"/>
+              <w:lang w:val="en-US" w:eastAsia="en-US"/>
+            </w:rPr>
+          </w:pPr>
+          <w:hyperlink w:anchor="_Toc131502842" w:history="1">
+            <w:r>
+              <w:rPr>
+                <w:rStyle w:val="Hyperlink"/>
+                <w:noProof/>
+              </w:rPr>
+              <w:t>4.2.1</w:t>
+            </w:r>
+            <w:r>
+              <w:rPr>
+                <w:rFonts w:asciiTheme="minorHAnsi" w:eastAsiaTheme="minorEastAsia" w:hAnsiTheme="minorHAnsi" w:cstheme="minorBidi"/>
+                <w:noProof/>
+                <w:spacing w:val="0"/>
+                <w:sz w:val="22"/>
+                <w:lang w:val="en-US" w:eastAsia="en-US"/>
+              </w:rPr>
+              <w:tab/>
+            </w:r>
+            <w:r>
+              <w:rPr>
+                <w:rStyle w:val="Hyperlink"/>
+                <w:noProof/>
+              </w:rPr>
+              <w:t>Диаграми на класовете на локалния сървър</w:t>
+            </w:r>
+            <w:r>
+              <w:rPr>
+                <w:noProof/>
+                <w:webHidden/>
+              </w:rPr>
+              <w:tab/>
+            </w:r>
+            <w:r>
+              <w:rPr>
+                <w:noProof/>
+                <w:webHidden/>
+              </w:rPr>
+              <w:fldChar w:fldCharType="begin"/>
+            </w:r>
+            <w:r>
+              <w:rPr>
+                <w:noProof/>
+                <w:webHidden/>
+              </w:rPr>
+              <w:instrText xml:space="preserve"> PAGEREF _Toc131502842 \h </w:instrText>
+            </w:r>
+            <w:r>
+              <w:rPr>
+                <w:noProof/>
+                <w:webHidden/>
+              </w:rPr>
+            </w:r>
+            <w:r>
+              <w:rPr>
+                <w:noProof/>
+                <w:webHidden/>
+              </w:rPr>
+              <w:fldChar w:fldCharType="separate"/>
+            </w:r>
+            <w:r>
+              <w:rPr>
+                <w:noProof/>
+                <w:webHidden/>
+              </w:rPr>
+              <w:t>27</w:t>
+            </w:r>
+            <w:r>
+              <w:rPr>
+                <w:noProof/>
+                <w:webHidden/>
+              </w:rPr>
+              <w:fldChar w:fldCharType="end"/>
+            </w:r>
+          </w:hyperlink>
+        </w:p>
+        <w:p>
+          <w:pPr>
+            <w:pStyle w:val="TOC3"/>
+            <w:tabs>
+              <w:tab w:val="left" w:pos="1760"/>
+              <w:tab w:val="right" w:leader="dot" w:pos="9060"/>
+            </w:tabs>
+            <w:rPr>
+              <w:rFonts w:asciiTheme="minorHAnsi" w:eastAsiaTheme="minorEastAsia" w:hAnsiTheme="minorHAnsi" w:cstheme="minorBidi"/>
+              <w:noProof/>
+              <w:spacing w:val="0"/>
+              <w:sz w:val="22"/>
+              <w:lang w:val="en-US" w:eastAsia="en-US"/>
+            </w:rPr>
+          </w:pPr>
+          <w:hyperlink w:anchor="_Toc131502843" w:history="1">
+            <w:r>
+              <w:rPr>
+                <w:rStyle w:val="Hyperlink"/>
+                <w:i/>
+                <w:iCs/>
+                <w:noProof/>
+              </w:rPr>
+              <w:t>4.2.2</w:t>
+            </w:r>
+            <w:r>
+              <w:rPr>
+                <w:rFonts w:asciiTheme="minorHAnsi" w:eastAsiaTheme="minorEastAsia" w:hAnsiTheme="minorHAnsi" w:cstheme="minorBidi"/>
+                <w:noProof/>
+                <w:spacing w:val="0"/>
+                <w:sz w:val="22"/>
+                <w:lang w:val="en-US" w:eastAsia="en-US"/>
+              </w:rPr>
+              <w:tab/>
+            </w:r>
+            <w:r>
+              <w:rPr>
+                <w:rStyle w:val="Hyperlink"/>
+                <w:noProof/>
+              </w:rPr>
+              <w:t>Комуникация между локания сървър и интернет на нещата устройствата</w:t>
+            </w:r>
+            <w:r>
+              <w:rPr>
+                <w:noProof/>
+                <w:webHidden/>
+              </w:rPr>
+              <w:tab/>
+            </w:r>
+            <w:r>
+              <w:rPr>
+                <w:noProof/>
+                <w:webHidden/>
+              </w:rPr>
+              <w:fldChar w:fldCharType="begin"/>
+            </w:r>
+            <w:r>
+              <w:rPr>
+                <w:noProof/>
+                <w:webHidden/>
+              </w:rPr>
+              <w:instrText xml:space="preserve"> PAGEREF _Toc131502843 \h </w:instrText>
+            </w:r>
+            <w:r>
+              <w:rPr>
+                <w:noProof/>
+                <w:webHidden/>
+              </w:rPr>
+            </w:r>
+            <w:r>
+              <w:rPr>
+                <w:noProof/>
+                <w:webHidden/>
+              </w:rPr>
+              <w:fldChar w:fldCharType="separate"/>
+            </w:r>
+            <w:r>
+              <w:rPr>
+                <w:noProof/>
+                <w:webHidden/>
+              </w:rPr>
+              <w:t>34</w:t>
+            </w:r>
+            <w:r>
+              <w:rPr>
+                <w:noProof/>
+                <w:webHidden/>
+              </w:rPr>
+              <w:fldChar w:fldCharType="end"/>
+            </w:r>
+          </w:hyperlink>
+        </w:p>
+        <w:p>
+          <w:pPr>
+            <w:pStyle w:val="TOC3"/>
+            <w:tabs>
+              <w:tab w:val="left" w:pos="1760"/>
+              <w:tab w:val="right" w:leader="dot" w:pos="9060"/>
+            </w:tabs>
+            <w:rPr>
+              <w:rFonts w:asciiTheme="minorHAnsi" w:eastAsiaTheme="minorEastAsia" w:hAnsiTheme="minorHAnsi" w:cstheme="minorBidi"/>
+              <w:noProof/>
+              <w:spacing w:val="0"/>
+              <w:sz w:val="22"/>
+              <w:lang w:val="en-US" w:eastAsia="en-US"/>
+            </w:rPr>
+          </w:pPr>
+          <w:hyperlink w:anchor="_Toc131502844" w:history="1">
+            <w:r>
+              <w:rPr>
+                <w:rStyle w:val="Hyperlink"/>
+                <w:noProof/>
+              </w:rPr>
+              <w:t>4.2.3</w:t>
+            </w:r>
+            <w:r>
+              <w:rPr>
+                <w:rFonts w:asciiTheme="minorHAnsi" w:eastAsiaTheme="minorEastAsia" w:hAnsiTheme="minorHAnsi" w:cstheme="minorBidi"/>
+                <w:noProof/>
+                <w:spacing w:val="0"/>
+                <w:sz w:val="22"/>
+                <w:lang w:val="en-US" w:eastAsia="en-US"/>
+              </w:rPr>
+              <w:tab/>
+            </w:r>
+            <w:r>
+              <w:rPr>
+                <w:rStyle w:val="Hyperlink"/>
+                <w:noProof/>
+              </w:rPr>
+              <w:t>Комуникация между BridgeAPI и уеб приложението</w:t>
+            </w:r>
+            <w:r>
+              <w:rPr>
+                <w:noProof/>
+                <w:webHidden/>
+              </w:rPr>
+              <w:tab/>
+            </w:r>
+            <w:r>
+              <w:rPr>
+                <w:noProof/>
+                <w:webHidden/>
+              </w:rPr>
+              <w:fldChar w:fldCharType="begin"/>
+            </w:r>
+            <w:r>
+              <w:rPr>
+                <w:noProof/>
+                <w:webHidden/>
+              </w:rPr>
+              <w:instrText xml:space="preserve"> PAGEREF _Toc131502844 \h </w:instrText>
+            </w:r>
+            <w:r>
+              <w:rPr>
+                <w:noProof/>
+                <w:webHidden/>
+              </w:rPr>
+            </w:r>
+            <w:r>
+              <w:rPr>
+                <w:noProof/>
+                <w:webHidden/>
+              </w:rPr>
+              <w:fldChar w:fldCharType="separate"/>
+            </w:r>
+            <w:r>
+              <w:rPr>
+                <w:noProof/>
+                <w:webHidden/>
+              </w:rPr>
+              <w:t>35</w:t>
+            </w:r>
+            <w:r>
+              <w:rPr>
+                <w:noProof/>
+                <w:webHidden/>
+              </w:rPr>
+              <w:fldChar w:fldCharType="end"/>
+            </w:r>
+          </w:hyperlink>
+        </w:p>
+        <w:p>
+          <w:pPr>
+            <w:pStyle w:val="TOC3"/>
+            <w:tabs>
+              <w:tab w:val="left" w:pos="1760"/>
+              <w:tab w:val="right" w:leader="dot" w:pos="9060"/>
+            </w:tabs>
+            <w:rPr>
+              <w:rFonts w:asciiTheme="minorHAnsi" w:eastAsiaTheme="minorEastAsia" w:hAnsiTheme="minorHAnsi" w:cstheme="minorBidi"/>
+              <w:noProof/>
+              <w:spacing w:val="0"/>
+              <w:sz w:val="22"/>
+              <w:lang w:val="en-US" w:eastAsia="en-US"/>
+            </w:rPr>
+          </w:pPr>
+          <w:hyperlink w:anchor="_Toc131502845" w:history="1">
+            <w:r>
+              <w:rPr>
+                <w:rStyle w:val="Hyperlink"/>
+                <w:noProof/>
+              </w:rPr>
+              <w:t>4.2.4</w:t>
+            </w:r>
+            <w:r>
+              <w:rPr>
+                <w:rFonts w:asciiTheme="minorHAnsi" w:eastAsiaTheme="minorEastAsia" w:hAnsiTheme="minorHAnsi" w:cstheme="minorBidi"/>
+                <w:noProof/>
+                <w:spacing w:val="0"/>
+                <w:sz w:val="22"/>
+                <w:lang w:val="en-US" w:eastAsia="en-US"/>
+              </w:rPr>
+              <w:tab/>
+            </w:r>
+            <w:r>
+              <w:rPr>
+                <w:rStyle w:val="Hyperlink"/>
+                <w:noProof/>
+              </w:rPr>
+              <w:t>Комуникация между BridgeAPI и локалния сървър</w:t>
+            </w:r>
+            <w:r>
+              <w:rPr>
+                <w:noProof/>
+                <w:webHidden/>
+              </w:rPr>
+              <w:tab/>
+            </w:r>
+            <w:r>
+              <w:rPr>
+                <w:noProof/>
+                <w:webHidden/>
+              </w:rPr>
+              <w:fldChar w:fldCharType="begin"/>
+            </w:r>
+            <w:r>
+              <w:rPr>
+                <w:noProof/>
+                <w:webHidden/>
+              </w:rPr>
+              <w:instrText xml:space="preserve"> PAGEREF _Toc131502845 \h </w:instrText>
+            </w:r>
+            <w:r>
+              <w:rPr>
+                <w:noProof/>
+                <w:webHidden/>
+              </w:rPr>
+            </w:r>
+            <w:r>
+              <w:rPr>
+                <w:noProof/>
+                <w:webHidden/>
+              </w:rPr>
+              <w:fldChar w:fldCharType="separate"/>
+            </w:r>
+            <w:r>
+              <w:rPr>
+                <w:noProof/>
+                <w:webHidden/>
+              </w:rPr>
+              <w:t>36</w:t>
+            </w:r>
+            <w:r>
+              <w:rPr>
+                <w:noProof/>
+                <w:webHidden/>
+              </w:rPr>
+              <w:fldChar w:fldCharType="end"/>
+            </w:r>
+          </w:hyperlink>
+        </w:p>
+        <w:p>
+          <w:pPr>
+            <w:pStyle w:val="TOC2"/>
+            <w:tabs>
+              <w:tab w:val="left" w:pos="1320"/>
+              <w:tab w:val="right" w:leader="dot" w:pos="9060"/>
+            </w:tabs>
+            <w:rPr>
+              <w:rFonts w:asciiTheme="minorHAnsi" w:eastAsiaTheme="minorEastAsia" w:hAnsiTheme="minorHAnsi" w:cstheme="minorBidi"/>
+              <w:noProof/>
+              <w:spacing w:val="0"/>
+              <w:sz w:val="22"/>
+              <w:lang w:val="en-US" w:eastAsia="en-US"/>
+            </w:rPr>
+          </w:pPr>
+          <w:hyperlink w:anchor="_Toc131502846" w:history="1">
+            <w:r>
+              <w:rPr>
+                <w:rStyle w:val="Hyperlink"/>
+                <w:noProof/>
+              </w:rPr>
+              <w:t>4.3</w:t>
+            </w:r>
+            <w:r>
+              <w:rPr>
+                <w:rFonts w:asciiTheme="minorHAnsi" w:eastAsiaTheme="minorEastAsia" w:hAnsiTheme="minorHAnsi" w:cstheme="minorBidi"/>
+                <w:noProof/>
+                <w:spacing w:val="0"/>
+                <w:sz w:val="22"/>
+                <w:lang w:val="en-US" w:eastAsia="en-US"/>
+              </w:rPr>
+              <w:tab/>
+            </w:r>
+            <w:r>
+              <w:rPr>
+                <w:rStyle w:val="Hyperlink"/>
+                <w:noProof/>
+              </w:rPr>
+              <w:t>Организация и код на заявките към база от данни</w:t>
+            </w:r>
+            <w:r>
+              <w:rPr>
+                <w:noProof/>
+                <w:webHidden/>
+              </w:rPr>
+              <w:tab/>
+            </w:r>
+            <w:r>
+              <w:rPr>
+                <w:noProof/>
+                <w:webHidden/>
+              </w:rPr>
+              <w:fldChar w:fldCharType="begin"/>
+            </w:r>
+            <w:r>
+              <w:rPr>
+                <w:noProof/>
+                <w:webHidden/>
+              </w:rPr>
+              <w:instrText xml:space="preserve"> PAGEREF _Toc131502846 \h </w:instrText>
+            </w:r>
+            <w:r>
+              <w:rPr>
+                <w:noProof/>
+                <w:webHidden/>
+              </w:rPr>
+            </w:r>
+            <w:r>
+              <w:rPr>
+                <w:noProof/>
+                <w:webHidden/>
+              </w:rPr>
+              <w:fldChar w:fldCharType="separate"/>
+            </w:r>
+            <w:r>
+              <w:rPr>
+                <w:noProof/>
+                <w:webHidden/>
+              </w:rPr>
+              <w:t>38</w:t>
+            </w:r>
+            <w:r>
+              <w:rPr>
+                <w:noProof/>
+                <w:webHidden/>
+              </w:rPr>
+              <w:fldChar w:fldCharType="end"/>
+            </w:r>
+          </w:hyperlink>
+        </w:p>
+        <w:p>
+          <w:pPr>
+            <w:pStyle w:val="TOC3"/>
+            <w:tabs>
+              <w:tab w:val="left" w:pos="1760"/>
+              <w:tab w:val="right" w:leader="dot" w:pos="9060"/>
+            </w:tabs>
+            <w:rPr>
+              <w:rFonts w:asciiTheme="minorHAnsi" w:eastAsiaTheme="minorEastAsia" w:hAnsiTheme="minorHAnsi" w:cstheme="minorBidi"/>
+              <w:noProof/>
+              <w:spacing w:val="0"/>
+              <w:sz w:val="22"/>
+              <w:lang w:val="en-US" w:eastAsia="en-US"/>
+            </w:rPr>
+          </w:pPr>
+          <w:hyperlink w:anchor="_Toc131502847" w:history="1">
+            <w:r>
+              <w:rPr>
+                <w:rStyle w:val="Hyperlink"/>
+                <w:noProof/>
+              </w:rPr>
+              <w:t>4.3.1</w:t>
+            </w:r>
+            <w:r>
+              <w:rPr>
+                <w:rFonts w:asciiTheme="minorHAnsi" w:eastAsiaTheme="minorEastAsia" w:hAnsiTheme="minorHAnsi" w:cstheme="minorBidi"/>
+                <w:noProof/>
+                <w:spacing w:val="0"/>
+                <w:sz w:val="22"/>
+                <w:lang w:val="en-US" w:eastAsia="en-US"/>
+              </w:rPr>
+              <w:tab/>
+            </w:r>
+            <w:r>
+              <w:rPr>
+                <w:rStyle w:val="Hyperlink"/>
+                <w:noProof/>
+              </w:rPr>
+              <w:t>Персонализираната обектно релационен картограф (ORM) система</w:t>
+            </w:r>
+            <w:r>
+              <w:rPr>
+                <w:noProof/>
+                <w:webHidden/>
+              </w:rPr>
+              <w:tab/>
+            </w:r>
+            <w:r>
+              <w:rPr>
+                <w:noProof/>
+                <w:webHidden/>
+              </w:rPr>
+              <w:fldChar w:fldCharType="begin"/>
+            </w:r>
+            <w:r>
+              <w:rPr>
+                <w:noProof/>
+                <w:webHidden/>
+              </w:rPr>
+              <w:instrText xml:space="preserve"> PAGEREF _Toc131502847 \h </w:instrText>
+            </w:r>
+            <w:r>
+              <w:rPr>
+                <w:noProof/>
+                <w:webHidden/>
+              </w:rPr>
+            </w:r>
+            <w:r>
+              <w:rPr>
+                <w:noProof/>
+                <w:webHidden/>
+              </w:rPr>
+              <w:fldChar w:fldCharType="separate"/>
+            </w:r>
+            <w:r>
+              <w:rPr>
+                <w:noProof/>
+                <w:webHidden/>
+              </w:rPr>
+              <w:t>39</w:t>
+            </w:r>
+            <w:r>
+              <w:rPr>
+                <w:noProof/>
+                <w:webHidden/>
+              </w:rPr>
+              <w:fldChar w:fldCharType="end"/>
+            </w:r>
+          </w:hyperlink>
+        </w:p>
+        <w:p>
+          <w:pPr>
+            <w:pStyle w:val="TOC3"/>
+            <w:tabs>
+              <w:tab w:val="left" w:pos="1760"/>
+              <w:tab w:val="right" w:leader="dot" w:pos="9060"/>
+            </w:tabs>
+            <w:rPr>
+              <w:rFonts w:asciiTheme="minorHAnsi" w:eastAsiaTheme="minorEastAsia" w:hAnsiTheme="minorHAnsi" w:cstheme="minorBidi"/>
+              <w:noProof/>
+              <w:spacing w:val="0"/>
+              <w:sz w:val="22"/>
+              <w:lang w:val="en-US" w:eastAsia="en-US"/>
+            </w:rPr>
+          </w:pPr>
+          <w:hyperlink w:anchor="_Toc131502848" w:history="1">
+            <w:r>
+              <w:rPr>
+                <w:rStyle w:val="Hyperlink"/>
+                <w:noProof/>
+              </w:rPr>
+              <w:t>4.3.2</w:t>
+            </w:r>
+            <w:r>
+              <w:rPr>
+                <w:rFonts w:asciiTheme="minorHAnsi" w:eastAsiaTheme="minorEastAsia" w:hAnsiTheme="minorHAnsi" w:cstheme="minorBidi"/>
+                <w:noProof/>
+                <w:spacing w:val="0"/>
+                <w:sz w:val="22"/>
+                <w:lang w:val="en-US" w:eastAsia="en-US"/>
+              </w:rPr>
+              <w:tab/>
+            </w:r>
+            <w:r>
+              <w:rPr>
+                <w:rStyle w:val="Hyperlink"/>
+                <w:noProof/>
+              </w:rPr>
+              <w:t>Обектно релационен картограф (ORM) – Entity Framework Core</w:t>
+            </w:r>
+            <w:r>
+              <w:rPr>
+                <w:noProof/>
+                <w:webHidden/>
+              </w:rPr>
+              <w:tab/>
+            </w:r>
+            <w:r>
+              <w:rPr>
+                <w:noProof/>
+                <w:webHidden/>
+              </w:rPr>
+              <w:fldChar w:fldCharType="begin"/>
+            </w:r>
+            <w:r>
+              <w:rPr>
+                <w:noProof/>
+                <w:webHidden/>
+              </w:rPr>
+              <w:instrText xml:space="preserve"> PAGEREF _Toc131502848 \h </w:instrText>
+            </w:r>
+            <w:r>
+              <w:rPr>
+                <w:noProof/>
+                <w:webHidden/>
+              </w:rPr>
+            </w:r>
+            <w:r>
+              <w:rPr>
+                <w:noProof/>
+                <w:webHidden/>
+              </w:rPr>
+              <w:fldChar w:fldCharType="separate"/>
+            </w:r>
+            <w:r>
+              <w:rPr>
+                <w:noProof/>
+                <w:webHidden/>
+              </w:rPr>
+              <w:t>41</w:t>
+            </w:r>
+            <w:r>
+              <w:rPr>
+                <w:noProof/>
+                <w:webHidden/>
+              </w:rPr>
+              <w:fldChar w:fldCharType="end"/>
+            </w:r>
+          </w:hyperlink>
+        </w:p>
+        <w:p>
+          <w:pPr>
+            <w:pStyle w:val="TOC2"/>
+            <w:tabs>
+              <w:tab w:val="left" w:pos="1320"/>
+              <w:tab w:val="right" w:leader="dot" w:pos="9060"/>
+            </w:tabs>
+            <w:rPr>
+              <w:rFonts w:asciiTheme="minorHAnsi" w:eastAsiaTheme="minorEastAsia" w:hAnsiTheme="minorHAnsi" w:cstheme="minorBidi"/>
+              <w:noProof/>
+              <w:spacing w:val="0"/>
+              <w:sz w:val="22"/>
+              <w:lang w:val="en-US" w:eastAsia="en-US"/>
+            </w:rPr>
+          </w:pPr>
+          <w:hyperlink w:anchor="_Toc131502849" w:history="1">
+            <w:r>
+              <w:rPr>
+                <w:rStyle w:val="Hyperlink"/>
+                <w:noProof/>
+              </w:rPr>
+              <w:t>4.4</w:t>
+            </w:r>
+            <w:r>
+              <w:rPr>
+                <w:rFonts w:asciiTheme="minorHAnsi" w:eastAsiaTheme="minorEastAsia" w:hAnsiTheme="minorHAnsi" w:cstheme="minorBidi"/>
+                <w:noProof/>
+                <w:spacing w:val="0"/>
+                <w:sz w:val="22"/>
+                <w:lang w:val="en-US" w:eastAsia="en-US"/>
+              </w:rPr>
+              <w:tab/>
+            </w:r>
+            <w:r>
+              <w:rPr>
+                <w:rStyle w:val="Hyperlink"/>
+                <w:noProof/>
+              </w:rPr>
+              <w:t>Наличие на потребителски интерфейс (конзолен, графичен, уеб)</w:t>
+            </w:r>
+            <w:r>
+              <w:rPr>
+                <w:noProof/>
+                <w:webHidden/>
+              </w:rPr>
+              <w:tab/>
+            </w:r>
+            <w:r>
+              <w:rPr>
+                <w:noProof/>
+                <w:webHidden/>
+              </w:rPr>
+              <w:fldChar w:fldCharType="begin"/>
+            </w:r>
+            <w:r>
+              <w:rPr>
+                <w:noProof/>
+                <w:webHidden/>
+              </w:rPr>
+              <w:instrText xml:space="preserve"> PAGEREF _Toc131502849 \h </w:instrText>
+            </w:r>
+            <w:r>
+              <w:rPr>
+                <w:noProof/>
+                <w:webHidden/>
+              </w:rPr>
+            </w:r>
+            <w:r>
+              <w:rPr>
+                <w:noProof/>
+                <w:webHidden/>
+              </w:rPr>
+              <w:fldChar w:fldCharType="separate"/>
+            </w:r>
+            <w:r>
+              <w:rPr>
+                <w:noProof/>
+                <w:webHidden/>
+              </w:rPr>
+              <w:t>42</w:t>
+            </w:r>
+            <w:r>
+              <w:rPr>
+                <w:noProof/>
+                <w:webHidden/>
+              </w:rPr>
+              <w:fldChar w:fldCharType="end"/>
+            </w:r>
+          </w:hyperlink>
+        </w:p>
+        <w:p>
+          <w:pPr>
+            <w:pStyle w:val="TOC1"/>
+            <w:rPr>
+              <w:rFonts w:asciiTheme="minorHAnsi" w:eastAsiaTheme="minorEastAsia" w:hAnsiTheme="minorHAnsi" w:cstheme="minorBidi"/>
+              <w:noProof/>
+              <w:spacing w:val="0"/>
+              <w:sz w:val="22"/>
+              <w:lang w:val="en-US" w:eastAsia="en-US"/>
+            </w:rPr>
+          </w:pPr>
+          <w:hyperlink w:anchor="_Toc131502850" w:history="1">
+            <w:r>
+              <w:rPr>
+                <w:rStyle w:val="Hyperlink"/>
+                <w:noProof/>
+              </w:rPr>
+              <w:t>5</w:t>
+            </w:r>
+            <w:r>
+              <w:rPr>
+                <w:rFonts w:asciiTheme="minorHAnsi" w:eastAsiaTheme="minorEastAsia" w:hAnsiTheme="minorHAnsi" w:cstheme="minorBidi"/>
+                <w:noProof/>
+                <w:spacing w:val="0"/>
+                <w:sz w:val="22"/>
+                <w:lang w:val="en-US" w:eastAsia="en-US"/>
+              </w:rPr>
+              <w:tab/>
+            </w:r>
+            <w:r>
+              <w:rPr>
+                <w:rStyle w:val="Hyperlink"/>
+                <w:noProof/>
+              </w:rPr>
+              <w:t>Ефективност и бързодействие на решението</w:t>
+            </w:r>
+            <w:r>
+              <w:rPr>
+                <w:noProof/>
+                <w:webHidden/>
+              </w:rPr>
+              <w:tab/>
+            </w:r>
+            <w:r>
+              <w:rPr>
+                <w:noProof/>
+                <w:webHidden/>
+              </w:rPr>
+              <w:fldChar w:fldCharType="begin"/>
+            </w:r>
+            <w:r>
+              <w:rPr>
+                <w:noProof/>
+                <w:webHidden/>
+              </w:rPr>
+              <w:instrText xml:space="preserve"> PAGEREF _Toc131502850 \h </w:instrText>
+            </w:r>
+            <w:r>
+              <w:rPr>
+                <w:noProof/>
+                <w:webHidden/>
+              </w:rPr>
+            </w:r>
+            <w:r>
+              <w:rPr>
+                <w:noProof/>
+                <w:webHidden/>
+              </w:rPr>
+              <w:fldChar w:fldCharType="separate"/>
+            </w:r>
+            <w:r>
+              <w:rPr>
+                <w:noProof/>
+                <w:webHidden/>
+              </w:rPr>
+              <w:t>42</w:t>
+            </w:r>
+            <w:r>
+              <w:rPr>
+                <w:noProof/>
+                <w:webHidden/>
+              </w:rPr>
+              <w:fldChar w:fldCharType="end"/>
+            </w:r>
+          </w:hyperlink>
+        </w:p>
+        <w:p>
+          <w:pPr>
+            <w:pStyle w:val="TOC1"/>
+            <w:rPr>
+              <w:rFonts w:asciiTheme="minorHAnsi" w:eastAsiaTheme="minorEastAsia" w:hAnsiTheme="minorHAnsi" w:cstheme="minorBidi"/>
+              <w:noProof/>
+              <w:spacing w:val="0"/>
+              <w:sz w:val="22"/>
+              <w:lang w:val="en-US" w:eastAsia="en-US"/>
+            </w:rPr>
+          </w:pPr>
+          <w:hyperlink w:anchor="_Toc131502851" w:history="1">
+            <w:r>
+              <w:rPr>
+                <w:rStyle w:val="Hyperlink"/>
+                <w:noProof/>
+              </w:rPr>
+              <w:t>6</w:t>
+            </w:r>
+            <w:r>
+              <w:rPr>
+                <w:rFonts w:asciiTheme="minorHAnsi" w:eastAsiaTheme="minorEastAsia" w:hAnsiTheme="minorHAnsi" w:cstheme="minorBidi"/>
+                <w:noProof/>
+                <w:spacing w:val="0"/>
+                <w:sz w:val="22"/>
+                <w:lang w:val="en-US" w:eastAsia="en-US"/>
+              </w:rPr>
+              <w:tab/>
+            </w:r>
+            <w:r>
+              <w:rPr>
+                <w:rStyle w:val="Hyperlink"/>
+                <w:noProof/>
+              </w:rPr>
+              <w:t>Тестване</w:t>
+            </w:r>
+            <w:r>
+              <w:rPr>
+                <w:noProof/>
+                <w:webHidden/>
+              </w:rPr>
+              <w:tab/>
+            </w:r>
+            <w:r>
+              <w:rPr>
+                <w:noProof/>
+                <w:webHidden/>
+              </w:rPr>
+              <w:fldChar w:fldCharType="begin"/>
+            </w:r>
+            <w:r>
+              <w:rPr>
+                <w:noProof/>
+                <w:webHidden/>
+              </w:rPr>
+              <w:instrText xml:space="preserve"> PAGEREF _Toc131502851 \h </w:instrText>
+            </w:r>
+            <w:r>
+              <w:rPr>
+                <w:noProof/>
+                <w:webHidden/>
+              </w:rPr>
+            </w:r>
+            <w:r>
+              <w:rPr>
+                <w:noProof/>
+                <w:webHidden/>
+              </w:rPr>
+              <w:fldChar w:fldCharType="separate"/>
+            </w:r>
+            <w:r>
+              <w:rPr>
+                <w:noProof/>
+                <w:webHidden/>
+              </w:rPr>
+              <w:t>43</w:t>
+            </w:r>
+            <w:r>
+              <w:rPr>
+                <w:noProof/>
+                <w:webHidden/>
+              </w:rPr>
+              <w:fldChar w:fldCharType="end"/>
+            </w:r>
+          </w:hyperlink>
+        </w:p>
+        <w:p>
+          <w:pPr>
+            <w:pStyle w:val="TOC1"/>
+            <w:rPr>
+              <w:rFonts w:asciiTheme="minorHAnsi" w:eastAsiaTheme="minorEastAsia" w:hAnsiTheme="minorHAnsi" w:cstheme="minorBidi"/>
+              <w:noProof/>
+              <w:spacing w:val="0"/>
+              <w:sz w:val="22"/>
+              <w:lang w:val="en-US" w:eastAsia="en-US"/>
+            </w:rPr>
+          </w:pPr>
+          <w:hyperlink w:anchor="_Toc131502852" w:history="1">
+            <w:r>
+              <w:rPr>
+                <w:rStyle w:val="Hyperlink"/>
+                <w:noProof/>
+              </w:rPr>
+              <w:t>7</w:t>
+            </w:r>
+            <w:r>
+              <w:rPr>
+                <w:rFonts w:asciiTheme="minorHAnsi" w:eastAsiaTheme="minorEastAsia" w:hAnsiTheme="minorHAnsi" w:cstheme="minorBidi"/>
+                <w:noProof/>
+                <w:spacing w:val="0"/>
+                <w:sz w:val="22"/>
+                <w:lang w:val="en-US" w:eastAsia="en-US"/>
+              </w:rPr>
+              <w:tab/>
+            </w:r>
+            <w:r>
+              <w:rPr>
+                <w:rStyle w:val="Hyperlink"/>
+                <w:noProof/>
+              </w:rPr>
+              <w:t>Заключение и възможно бъдещо развитие</w:t>
+            </w:r>
+            <w:r>
+              <w:rPr>
+                <w:noProof/>
+                <w:webHidden/>
+              </w:rPr>
+              <w:tab/>
+            </w:r>
+            <w:r>
+              <w:rPr>
+                <w:noProof/>
+                <w:webHidden/>
+              </w:rPr>
+              <w:fldChar w:fldCharType="begin"/>
+            </w:r>
+            <w:r>
+              <w:rPr>
+                <w:noProof/>
+                <w:webHidden/>
+              </w:rPr>
+              <w:instrText xml:space="preserve"> PAGEREF _Toc131502852 \h </w:instrText>
+            </w:r>
+            <w:r>
+              <w:rPr>
+                <w:noProof/>
+                <w:webHidden/>
+              </w:rPr>
+            </w:r>
+            <w:r>
+              <w:rPr>
+                <w:noProof/>
+                <w:webHidden/>
+              </w:rPr>
+              <w:fldChar w:fldCharType="separate"/>
+            </w:r>
+            <w:r>
+              <w:rPr>
+                <w:noProof/>
+                <w:webHidden/>
+              </w:rPr>
+              <w:t>44</w:t>
+            </w:r>
+            <w:r>
+              <w:rPr>
+                <w:noProof/>
+                <w:webHidden/>
+              </w:rPr>
+              <w:fldChar w:fldCharType="end"/>
+            </w:r>
+          </w:hyperlink>
+        </w:p>
+        <w:p>
+          <w:pPr>
+            <w:pStyle w:val="TOC2"/>
+            <w:tabs>
+              <w:tab w:val="left" w:pos="1320"/>
+              <w:tab w:val="right" w:leader="dot" w:pos="9060"/>
+            </w:tabs>
+            <w:rPr>
+              <w:rFonts w:asciiTheme="minorHAnsi" w:eastAsiaTheme="minorEastAsia" w:hAnsiTheme="minorHAnsi" w:cstheme="minorBidi"/>
+              <w:noProof/>
+              <w:spacing w:val="0"/>
+              <w:sz w:val="22"/>
+              <w:lang w:val="en-US" w:eastAsia="en-US"/>
+            </w:rPr>
+          </w:pPr>
+          <w:hyperlink w:anchor="_Toc131502853" w:history="1">
+            <w:r>
+              <w:rPr>
+                <w:rStyle w:val="Hyperlink"/>
+                <w:noProof/>
+              </w:rPr>
+              <w:t>7.1</w:t>
+            </w:r>
+            <w:r>
+              <w:rPr>
+                <w:rFonts w:asciiTheme="minorHAnsi" w:eastAsiaTheme="minorEastAsia" w:hAnsiTheme="minorHAnsi" w:cstheme="minorBidi"/>
+                <w:noProof/>
+                <w:spacing w:val="0"/>
+                <w:sz w:val="22"/>
+                <w:lang w:val="en-US" w:eastAsia="en-US"/>
+              </w:rPr>
+              <w:tab/>
+            </w:r>
+            <w:r>
+              <w:rPr>
+                <w:rStyle w:val="Hyperlink"/>
+                <w:noProof/>
+              </w:rPr>
+              <w:t>Заключение</w:t>
+            </w:r>
+            <w:r>
+              <w:rPr>
+                <w:noProof/>
+                <w:webHidden/>
+              </w:rPr>
+              <w:tab/>
+            </w:r>
+            <w:r>
+              <w:rPr>
+                <w:noProof/>
+                <w:webHidden/>
+              </w:rPr>
+              <w:fldChar w:fldCharType="begin"/>
+            </w:r>
+            <w:r>
+              <w:rPr>
+                <w:noProof/>
+                <w:webHidden/>
+              </w:rPr>
+              <w:instrText xml:space="preserve"> PAGEREF _Toc131502853 \h </w:instrText>
+            </w:r>
+            <w:r>
+              <w:rPr>
+                <w:noProof/>
+                <w:webHidden/>
+              </w:rPr>
+            </w:r>
+            <w:r>
+              <w:rPr>
+                <w:noProof/>
+                <w:webHidden/>
+              </w:rPr>
+              <w:fldChar w:fldCharType="separate"/>
+            </w:r>
+            <w:r>
+              <w:rPr>
+                <w:noProof/>
+                <w:webHidden/>
+              </w:rPr>
+              <w:t>44</w:t>
+            </w:r>
+            <w:r>
+              <w:rPr>
+                <w:noProof/>
+                <w:webHidden/>
+              </w:rPr>
+              <w:fldChar w:fldCharType="end"/>
+            </w:r>
+          </w:hyperlink>
+        </w:p>
+        <w:p>
+          <w:pPr>
+            <w:pStyle w:val="TOC2"/>
+            <w:tabs>
+              <w:tab w:val="left" w:pos="1320"/>
+              <w:tab w:val="right" w:leader="dot" w:pos="9060"/>
+            </w:tabs>
+            <w:rPr>
+              <w:rFonts w:asciiTheme="minorHAnsi" w:eastAsiaTheme="minorEastAsia" w:hAnsiTheme="minorHAnsi" w:cstheme="minorBidi"/>
+              <w:noProof/>
+              <w:spacing w:val="0"/>
+              <w:sz w:val="22"/>
+              <w:lang w:val="en-US" w:eastAsia="en-US"/>
+            </w:rPr>
+          </w:pPr>
+          <w:hyperlink w:anchor="_Toc131502854" w:history="1">
+            <w:r>
+              <w:rPr>
+                <w:rStyle w:val="Hyperlink"/>
+                <w:noProof/>
+              </w:rPr>
+              <w:t>7.2</w:t>
+            </w:r>
+            <w:r>
+              <w:rPr>
+                <w:rFonts w:asciiTheme="minorHAnsi" w:eastAsiaTheme="minorEastAsia" w:hAnsiTheme="minorHAnsi" w:cstheme="minorBidi"/>
+                <w:noProof/>
+                <w:spacing w:val="0"/>
+                <w:sz w:val="22"/>
+                <w:lang w:val="en-US" w:eastAsia="en-US"/>
+              </w:rPr>
+              <w:tab/>
+            </w:r>
+            <w:r>
+              <w:rPr>
+                <w:rStyle w:val="Hyperlink"/>
+                <w:noProof/>
+              </w:rPr>
+              <w:t>Бъдещо развитие</w:t>
+            </w:r>
+            <w:r>
+              <w:rPr>
+                <w:noProof/>
+                <w:webHidden/>
+              </w:rPr>
+              <w:tab/>
+            </w:r>
+            <w:r>
+              <w:rPr>
+                <w:noProof/>
+                <w:webHidden/>
+              </w:rPr>
+              <w:fldChar w:fldCharType="begin"/>
+            </w:r>
+            <w:r>
+              <w:rPr>
+                <w:noProof/>
+                <w:webHidden/>
+              </w:rPr>
+              <w:instrText xml:space="preserve"> PAGEREF _Toc131502854 \h </w:instrText>
+            </w:r>
+            <w:r>
+              <w:rPr>
+                <w:noProof/>
+                <w:webHidden/>
+              </w:rPr>
+            </w:r>
+            <w:r>
+              <w:rPr>
+                <w:noProof/>
+                <w:webHidden/>
+              </w:rPr>
+              <w:fldChar w:fldCharType="separate"/>
+            </w:r>
+            <w:r>
+              <w:rPr>
+                <w:noProof/>
+                <w:webHidden/>
+              </w:rPr>
+              <w:t>45</w:t>
+            </w:r>
+            <w:r>
+              <w:rPr>
+                <w:noProof/>
+                <w:webHidden/>
+              </w:rPr>
+              <w:fldChar w:fldCharType="end"/>
+            </w:r>
+          </w:hyperlink>
+        </w:p>
+        <w:p>
+          <w:pPr>
+            <w:pStyle w:val="TOC1"/>
+            <w:rPr>
+              <w:rFonts w:asciiTheme="minorHAnsi" w:eastAsiaTheme="minorEastAsia" w:hAnsiTheme="minorHAnsi" w:cstheme="minorBidi"/>
+              <w:noProof/>
+              <w:spacing w:val="0"/>
+              <w:sz w:val="22"/>
+              <w:lang w:val="en-US" w:eastAsia="en-US"/>
+            </w:rPr>
+          </w:pPr>
+          <w:hyperlink w:anchor="_Toc131502855" w:history="1">
+            <w:r>
+              <w:rPr>
+                <w:rStyle w:val="Hyperlink"/>
+                <w:noProof/>
+              </w:rPr>
+              <w:t>8</w:t>
+            </w:r>
+            <w:r>
+              <w:rPr>
+                <w:rFonts w:asciiTheme="minorHAnsi" w:eastAsiaTheme="minorEastAsia" w:hAnsiTheme="minorHAnsi" w:cstheme="minorBidi"/>
+                <w:noProof/>
+                <w:spacing w:val="0"/>
+                <w:sz w:val="22"/>
+                <w:lang w:val="en-US" w:eastAsia="en-US"/>
+              </w:rPr>
+              <w:tab/>
+            </w:r>
+            <w:r>
+              <w:rPr>
+                <w:rStyle w:val="Hyperlink"/>
+                <w:noProof/>
+              </w:rPr>
+              <w:t>Използвани литературни източници и Уеб сайтове</w:t>
+            </w:r>
+            <w:r>
+              <w:rPr>
+                <w:noProof/>
+                <w:webHidden/>
+              </w:rPr>
+              <w:tab/>
+            </w:r>
+            <w:r>
+              <w:rPr>
+                <w:noProof/>
+                <w:webHidden/>
+              </w:rPr>
+              <w:fldChar w:fldCharType="begin"/>
+            </w:r>
+            <w:r>
+              <w:rPr>
+                <w:noProof/>
+                <w:webHidden/>
+              </w:rPr>
+              <w:instrText xml:space="preserve"> PAGEREF _Toc131502855 \h </w:instrText>
+            </w:r>
+            <w:r>
+              <w:rPr>
+                <w:noProof/>
+                <w:webHidden/>
+              </w:rPr>
+            </w:r>
+            <w:r>
+              <w:rPr>
+                <w:noProof/>
+                <w:webHidden/>
+              </w:rPr>
+              <w:fldChar w:fldCharType="separate"/>
+            </w:r>
+            <w:r>
+              <w:rPr>
+                <w:noProof/>
+                <w:webHidden/>
+              </w:rPr>
+              <w:t>47</w:t>
+            </w:r>
+            <w:r>
+              <w:rPr>
+                <w:noProof/>
+                <w:webHidden/>
+              </w:rPr>
+              <w:fldChar w:fldCharType="end"/>
+            </w:r>
+          </w:hyperlink>
+        </w:p>
+        <w:p>
+          <w:pPr>
+            <w:pStyle w:val="TOC1"/>
+            <w:rPr>
+              <w:rFonts w:asciiTheme="minorHAnsi" w:eastAsiaTheme="minorEastAsia" w:hAnsiTheme="minorHAnsi" w:cstheme="minorBidi"/>
+              <w:noProof/>
+              <w:spacing w:val="0"/>
+              <w:sz w:val="22"/>
+              <w:lang w:val="en-US" w:eastAsia="en-US"/>
+            </w:rPr>
+          </w:pPr>
+          <w:hyperlink w:anchor="_Toc131502856" w:history="1">
+            <w:r>
+              <w:rPr>
+                <w:rStyle w:val="Hyperlink"/>
+                <w:noProof/>
+              </w:rPr>
+              <w:t>9</w:t>
+            </w:r>
+            <w:r>
+              <w:rPr>
+                <w:rFonts w:asciiTheme="minorHAnsi" w:eastAsiaTheme="minorEastAsia" w:hAnsiTheme="minorHAnsi" w:cstheme="minorBidi"/>
+                <w:noProof/>
+                <w:spacing w:val="0"/>
+                <w:sz w:val="22"/>
+                <w:lang w:val="en-US" w:eastAsia="en-US"/>
+              </w:rPr>
+              <w:tab/>
+            </w:r>
+            <w:r>
+              <w:rPr>
+                <w:rStyle w:val="Hyperlink"/>
+                <w:noProof/>
+              </w:rPr>
+              <w:t>Приложения</w:t>
+            </w:r>
+            <w:r>
+              <w:rPr>
+                <w:noProof/>
+                <w:webHidden/>
+              </w:rPr>
+              <w:tab/>
+            </w:r>
+            <w:r>
+              <w:rPr>
+                <w:noProof/>
+                <w:webHidden/>
+              </w:rPr>
+              <w:fldChar w:fldCharType="begin"/>
+            </w:r>
+            <w:r>
+              <w:rPr>
+                <w:noProof/>
+                <w:webHidden/>
+              </w:rPr>
+              <w:instrText xml:space="preserve"> PAGEREF _Toc131502856 \h </w:instrText>
+            </w:r>
+            <w:r>
+              <w:rPr>
+                <w:noProof/>
+                <w:webHidden/>
+              </w:rPr>
+            </w:r>
+            <w:r>
+              <w:rPr>
+                <w:noProof/>
+                <w:webHidden/>
+              </w:rPr>
+              <w:fldChar w:fldCharType="separate"/>
+            </w:r>
+            <w:r>
+              <w:rPr>
+                <w:noProof/>
+                <w:webHidden/>
+              </w:rPr>
+              <w:t>47</w:t>
+            </w:r>
+            <w:r>
+              <w:rPr>
+                <w:noProof/>
+                <w:webHidden/>
+              </w:rPr>
+              <w:fldChar w:fldCharType="end"/>
+            </w:r>
+          </w:hyperlink>
+        </w:p>
+        <w:p>
+          <w:pPr>
+            <w:pStyle w:val="TOC1"/>
+            <w:rPr>
+              <w:rFonts w:asciiTheme="minorHAnsi" w:eastAsiaTheme="minorEastAsia" w:hAnsiTheme="minorHAnsi" w:cstheme="minorBidi"/>
+              <w:noProof/>
+              <w:spacing w:val="0"/>
+              <w:sz w:val="22"/>
+              <w:lang w:val="en-US" w:eastAsia="en-US"/>
+            </w:rPr>
+          </w:pPr>
+          <w:hyperlink w:anchor="_Toc131502857" w:history="1">
+            <w:r>
+              <w:rPr>
+                <w:rStyle w:val="Hyperlink"/>
+                <w:noProof/>
+              </w:rPr>
+              <w:t>10</w:t>
+            </w:r>
+            <w:r>
+              <w:rPr>
+                <w:rFonts w:asciiTheme="minorHAnsi" w:eastAsiaTheme="minorEastAsia" w:hAnsiTheme="minorHAnsi" w:cstheme="minorBidi"/>
+                <w:noProof/>
+                <w:spacing w:val="0"/>
+                <w:sz w:val="22"/>
+                <w:lang w:val="en-US" w:eastAsia="en-US"/>
+              </w:rPr>
+              <w:tab/>
+            </w:r>
+            <w:r>
+              <w:rPr>
+                <w:rStyle w:val="Hyperlink"/>
+                <w:noProof/>
+              </w:rPr>
+              <w:t>Критерии и показатели за оценяване</w:t>
+            </w:r>
+            <w:r>
+              <w:rPr>
+                <w:noProof/>
+                <w:webHidden/>
+              </w:rPr>
+              <w:tab/>
+            </w:r>
+            <w:r>
+              <w:rPr>
+                <w:noProof/>
+                <w:webHidden/>
+              </w:rPr>
+              <w:fldChar w:fldCharType="begin"/>
+            </w:r>
+            <w:r>
+              <w:rPr>
+                <w:noProof/>
+                <w:webHidden/>
+              </w:rPr>
+              <w:instrText xml:space="preserve"> PAGEREF _Toc131502857 \h </w:instrText>
+            </w:r>
+            <w:r>
+              <w:rPr>
+                <w:noProof/>
+                <w:webHidden/>
+              </w:rPr>
+            </w:r>
+            <w:r>
+              <w:rPr>
+                <w:noProof/>
+                <w:webHidden/>
+              </w:rPr>
+              <w:fldChar w:fldCharType="separate"/>
+            </w:r>
+            <w:r>
+              <w:rPr>
+                <w:noProof/>
+                <w:webHidden/>
+              </w:rPr>
+              <w:t>48</w:t>
+            </w:r>
+            <w:r>
+              <w:rPr>
+                <w:noProof/>
+                <w:webHidden/>
+              </w:rPr>
+              <w:fldChar w:fldCharType="end"/>
+            </w:r>
+          </w:hyperlink>
+        </w:p>
+        <w:p>
+          <w:r>
+            <w:rPr>
+              <w:b/>
+              <w:bCs/>
+              <w:noProof/>
+            </w:rPr>
+            <w:fldChar w:fldCharType="end"/>
+          </w:r>
+        </w:p>
+      </w:sdtContent>
+    </w:sdt>
     <w:p>
       <w:pPr>
         <w:rPr>
@@ -1659,12 +3101,14 @@
       <w:pPr>
         <w:pStyle w:val="Heading1"/>
       </w:pPr>
-      <w:bookmarkStart w:id="0" w:name="_Toc119855807"/>
+      <w:bookmarkStart w:id="1" w:name="_Toc119855807"/>
+      <w:bookmarkStart w:id="2" w:name="_Toc131502825"/>
       <w:r>
         <w:lastRenderedPageBreak/>
         <w:t>Увод</w:t>
       </w:r>
-      <w:bookmarkEnd w:id="0"/>
+      <w:bookmarkEnd w:id="1"/>
+      <w:bookmarkEnd w:id="2"/>
     </w:p>
     <w:p>
       <w:r>
@@ -1751,8 +3195,6 @@
         </w:rPr>
         <w:t>Documentation</w:t>
       </w:r>
-      <w:bookmarkStart w:id="1" w:name="_GoBack"/>
-      <w:bookmarkEnd w:id="1"/>
       <w:r>
         <w:rPr>
           <w:lang w:val="en-US"/>
@@ -1767,22 +3209,26 @@
       <w:pPr>
         <w:pStyle w:val="Heading1"/>
       </w:pPr>
-      <w:bookmarkStart w:id="2" w:name="_Цели_и_обхват"/>
-      <w:bookmarkStart w:id="3" w:name="_Toc119855808"/>
-      <w:bookmarkEnd w:id="2"/>
+      <w:bookmarkStart w:id="3" w:name="_Цели_и_обхват"/>
+      <w:bookmarkStart w:id="4" w:name="_Toc119855808"/>
+      <w:bookmarkStart w:id="5" w:name="_Toc131502826"/>
+      <w:bookmarkEnd w:id="3"/>
       <w:r>
         <w:lastRenderedPageBreak/>
         <w:t>Цели и обхват на софтуерното приложение</w:t>
       </w:r>
-      <w:bookmarkEnd w:id="3"/>
+      <w:bookmarkEnd w:id="4"/>
+      <w:bookmarkEnd w:id="5"/>
     </w:p>
     <w:p>
       <w:pPr>
         <w:pStyle w:val="Heading2"/>
       </w:pPr>
+      <w:bookmarkStart w:id="6" w:name="_Toc131502827"/>
       <w:r>
         <w:t>Цели</w:t>
       </w:r>
+      <w:bookmarkEnd w:id="6"/>
     </w:p>
     <w:p>
       <w:r>
@@ -1911,9 +3357,11 @@
       <w:pPr>
         <w:pStyle w:val="Heading2"/>
       </w:pPr>
+      <w:bookmarkStart w:id="7" w:name="_Toc131502828"/>
       <w:r>
         <w:t>Обхват</w:t>
       </w:r>
+      <w:bookmarkEnd w:id="7"/>
     </w:p>
     <w:p>
       <w:r>
@@ -2041,7 +3489,8 @@
       <w:pPr>
         <w:pStyle w:val="Heading1"/>
       </w:pPr>
-      <w:bookmarkStart w:id="4" w:name="_Toc119855809"/>
+      <w:bookmarkStart w:id="8" w:name="_Toc119855809"/>
+      <w:bookmarkStart w:id="9" w:name="_Toc131502829"/>
       <w:r>
         <w:t>Анализ</w:t>
       </w:r>
@@ -2051,22 +3500,25 @@
       <w:r>
         <w:t>на решението</w:t>
       </w:r>
-      <w:bookmarkEnd w:id="4"/>
+      <w:bookmarkEnd w:id="8"/>
+      <w:bookmarkEnd w:id="9"/>
     </w:p>
     <w:p>
       <w:pPr>
         <w:pStyle w:val="Heading2"/>
       </w:pPr>
-      <w:bookmarkStart w:id="5" w:name="_Потребителски_изисквания_и"/>
-      <w:bookmarkStart w:id="6" w:name="_Toc119855810"/>
-      <w:bookmarkEnd w:id="5"/>
+      <w:bookmarkStart w:id="10" w:name="_Потребителски_изисквания_и"/>
+      <w:bookmarkStart w:id="11" w:name="_Toc119855810"/>
+      <w:bookmarkStart w:id="12" w:name="_Toc131502830"/>
+      <w:bookmarkEnd w:id="10"/>
       <w:r>
         <w:t>Потребителски изисквания и р</w:t>
       </w:r>
       <w:r>
         <w:t>аботен процес</w:t>
       </w:r>
-      <w:bookmarkEnd w:id="6"/>
+      <w:bookmarkEnd w:id="11"/>
+      <w:bookmarkEnd w:id="12"/>
     </w:p>
     <w:p>
       <w:pPr>
@@ -2075,9 +3527,11 @@
       <w:r>
         <w:t xml:space="preserve"> </w:t>
       </w:r>
+      <w:bookmarkStart w:id="13" w:name="_Toc131502831"/>
       <w:r>
         <w:t>Потребителски изисквания</w:t>
       </w:r>
+      <w:bookmarkEnd w:id="13"/>
     </w:p>
     <w:p>
       <w:r>
@@ -2199,9 +3653,11 @@
       <w:pPr>
         <w:pStyle w:val="Heading3"/>
       </w:pPr>
+      <w:bookmarkStart w:id="14" w:name="_Toc131502832"/>
       <w:r>
         <w:t>Работен процес</w:t>
       </w:r>
+      <w:bookmarkEnd w:id="14"/>
     </w:p>
     <w:p>
       <w:r>
@@ -3098,9 +4554,10 @@
       <w:pPr>
         <w:pStyle w:val="Heading2"/>
       </w:pPr>
-      <w:bookmarkStart w:id="7" w:name="_Примерен_потребителски_интерфейс"/>
-      <w:bookmarkStart w:id="8" w:name="_Toc119855811"/>
-      <w:bookmarkEnd w:id="7"/>
+      <w:bookmarkStart w:id="15" w:name="_Примерен_потребителски_интерфейс"/>
+      <w:bookmarkStart w:id="16" w:name="_Toc119855811"/>
+      <w:bookmarkStart w:id="17" w:name="_Toc131502833"/>
+      <w:bookmarkEnd w:id="15"/>
       <w:r>
         <w:t xml:space="preserve">Примерен </w:t>
       </w:r>
@@ -3110,15 +4567,21 @@
       <w:r>
         <w:t xml:space="preserve"> интерфейс</w:t>
       </w:r>
-      <w:bookmarkEnd w:id="8"/>
+      <w:bookmarkEnd w:id="16"/>
+      <w:bookmarkEnd w:id="17"/>
     </w:p>
     <w:p>
       <w:pPr>
         <w:pStyle w:val="Heading3"/>
       </w:pPr>
       <w:r>
-        <w:t xml:space="preserve"> Локален сървър</w:t>
-      </w:r>
+        <w:t xml:space="preserve"> </w:t>
+      </w:r>
+      <w:bookmarkStart w:id="18" w:name="_Toc131502834"/>
+      <w:r>
+        <w:t>Локален сървър</w:t>
+      </w:r>
+      <w:bookmarkEnd w:id="18"/>
     </w:p>
     <w:p>
       <w:r>
@@ -3433,41 +4896,41 @@
     </w:p>
     <w:p>
       <w:pPr>
+        <w:pStyle w:val="Heading2"/>
+      </w:pPr>
+      <w:bookmarkStart w:id="19" w:name="_Диаграми_на_анализа"/>
+      <w:bookmarkStart w:id="20" w:name="_Toc119855812"/>
+      <w:bookmarkStart w:id="21" w:name="_Toc131502835"/>
+      <w:bookmarkEnd w:id="19"/>
+      <w:r>
+        <w:lastRenderedPageBreak/>
+        <w:t>Диаграми на анализа</w:t>
+      </w:r>
+      <w:bookmarkEnd w:id="20"/>
+      <w:bookmarkEnd w:id="21"/>
+    </w:p>
+    <w:p>
+      <w:pPr>
+        <w:pStyle w:val="Heading2"/>
+      </w:pPr>
+      <w:bookmarkStart w:id="22" w:name="_Toc131502836"/>
+      <w:r>
+        <w:t>Диаграма на връзката на обекта</w:t>
+      </w:r>
+      <w:bookmarkEnd w:id="22"/>
+    </w:p>
+    <w:p>
+      <w:pPr>
         <w:pStyle w:val="Heading3"/>
       </w:pPr>
       <w:r>
-        <w:lastRenderedPageBreak/>
-        <w:t xml:space="preserve"> Уеб приложение</w:t>
-      </w:r>
-    </w:p>
-    <w:p/>
-    <w:p>
-      <w:pPr>
-        <w:pStyle w:val="Heading2"/>
-      </w:pPr>
-      <w:bookmarkStart w:id="9" w:name="_Диаграми_на_анализа"/>
-      <w:bookmarkStart w:id="10" w:name="_Toc119855812"/>
-      <w:bookmarkEnd w:id="9"/>
-      <w:r>
-        <w:t>Диаграми на анализа</w:t>
-      </w:r>
-      <w:bookmarkEnd w:id="10"/>
-    </w:p>
-    <w:p>
-      <w:pPr>
-        <w:pStyle w:val="Heading2"/>
-      </w:pPr>
-      <w:r>
-        <w:t>Диаграма на връзката на обекта</w:t>
-      </w:r>
-    </w:p>
-    <w:p>
-      <w:pPr>
-        <w:pStyle w:val="Heading3"/>
-      </w:pPr>
-      <w:r>
-        <w:t xml:space="preserve"> Локален Сървър</w:t>
-      </w:r>
+        <w:t xml:space="preserve"> </w:t>
+      </w:r>
+      <w:bookmarkStart w:id="23" w:name="_Toc131502837"/>
+      <w:r>
+        <w:t>Локален Сървър</w:t>
+      </w:r>
+      <w:bookmarkEnd w:id="23"/>
     </w:p>
     <w:p>
       <w:r>
@@ -3475,10 +4938,10 @@
           <w:noProof/>
         </w:rPr>
         <w:drawing>
-          <wp:inline distT="0" distB="0" distL="0" distR="0" wp14:anchorId="0823DA92" wp14:editId="783B3305">
-            <wp:extent cx="5757545" cy="2303145"/>
+          <wp:inline distT="0" distB="0" distL="0" distR="0" wp14:anchorId="4A8283A1" wp14:editId="389CB343">
+            <wp:extent cx="5743575" cy="2333625"/>
             <wp:effectExtent l="0" t="0" r="0" b="0"/>
-            <wp:docPr id="2" name="Picture 2"/>
+            <wp:docPr id="1" name="Picture 1" descr="C:\Users\kddinev18\Downloads\ERD import example.png"/>
             <wp:cNvGraphicFramePr>
               <a:graphicFrameLocks xmlns:a="http://schemas.openxmlformats.org/drawingml/2006/main" noChangeAspect="1"/>
             </wp:cNvGraphicFramePr>
@@ -3486,7 +4949,7 @@
               <a:graphicData uri="http://schemas.openxmlformats.org/drawingml/2006/picture">
                 <pic:pic xmlns:pic="http://schemas.openxmlformats.org/drawingml/2006/picture">
                   <pic:nvPicPr>
-                    <pic:cNvPr id="0" name="Picture 1"/>
+                    <pic:cNvPr id="0" name="Picture 1" descr="C:\Users\kddinev18\Downloads\ERD import example.png"/>
                     <pic:cNvPicPr>
                       <a:picLocks noChangeAspect="1" noChangeArrowheads="1"/>
                     </pic:cNvPicPr>
@@ -3507,7 +4970,7 @@
                   <pic:spPr bwMode="auto">
                     <a:xfrm>
                       <a:off x="0" y="0"/>
-                      <a:ext cx="5757545" cy="2303145"/>
+                      <a:ext cx="5743575" cy="2333625"/>
                     </a:xfrm>
                     <a:prstGeom prst="rect">
                       <a:avLst/>
@@ -3527,6 +4990,9 @@
     <w:p>
       <w:pPr>
         <w:jc w:val="center"/>
+        <w:rPr>
+          <w:lang w:val="en-US"/>
+        </w:rPr>
       </w:pPr>
       <w:r>
         <w:rPr>
@@ -3603,11 +5069,11 @@
         <w:t>(Permissions)</w:t>
       </w:r>
       <w:r>
-        <w:t xml:space="preserve"> съхранява информация за това кои роли имат какви разрешения за всяко устройство. Това позволява на системния администратор да контролира кои потребители какви действия могат да извършват на всяко устройство. Например </w:t>
+        <w:t xml:space="preserve"> съхранява информация за това кои роли имат какви разрешения за всяко устройство. Това позволява на системния администратор да контролира кои потребители какви действия могат да извършват на всяко устройство. Например администратор може да има пълен достъп до всички устройства, докато потребител може да има достъп само за четене до определени </w:t>
       </w:r>
       <w:r>
         <w:lastRenderedPageBreak/>
-        <w:t>администратор може да има пълен достъп до всички устройства, докато потребител може да има достъп само за четене до определени устройства. Всеки запис в таблицата с разрешения указва роля (RoleId), устройство (DeviceId) и дали тази роля има разрешение да създава, чете, актуализира или изтрива данни за това устройство.</w:t>
+        <w:t>устройства. Всеки запис в таблицата с разрешения указва роля (RoleId), устройство (DeviceId) и дали тази роля има разрешение да създава, чете, актуализира или изтрива данни за това устройство.</w:t>
       </w:r>
     </w:p>
     <w:p>
@@ -3745,14 +5211,14 @@
         <w:t xml:space="preserve">), който е функционално зависим от първичния ключ (Id). Следователно отговаря на изискванията за </w:t>
       </w:r>
       <w:r>
-        <w:t xml:space="preserve">втора </w:t>
+        <w:t>втора нормална форма</w:t>
+      </w:r>
+      <w:r>
+        <w:t xml:space="preserve">. И накрая, няма транзитивни зависимости между неключови атрибути, което означава, че няма неключови атрибути, </w:t>
       </w:r>
       <w:r>
         <w:lastRenderedPageBreak/>
-        <w:t>нормална форма</w:t>
-      </w:r>
-      <w:r>
-        <w:t xml:space="preserve">. И накрая, няма транзитивни зависимости между неключови атрибути, което означава, че няма неключови атрибути, които зависят от други неключови атрибути. Следователно отговаря на изискванията за </w:t>
+        <w:t xml:space="preserve">които зависят от други неключови атрибути. Следователно отговаря на изискванията за </w:t>
       </w:r>
       <w:r>
         <w:t>трета нормална форма</w:t>
@@ -4067,9 +5533,10 @@
       <w:pPr>
         <w:pStyle w:val="Heading2"/>
       </w:pPr>
-      <w:bookmarkStart w:id="11" w:name="_Модел_на_съдържанието"/>
-      <w:bookmarkStart w:id="12" w:name="_Toc119855813"/>
-      <w:bookmarkEnd w:id="11"/>
+      <w:bookmarkStart w:id="24" w:name="_Модел_на_съдържанието"/>
+      <w:bookmarkStart w:id="25" w:name="_Toc119855813"/>
+      <w:bookmarkStart w:id="26" w:name="_Toc131502838"/>
+      <w:bookmarkEnd w:id="24"/>
       <w:r>
         <w:t>Модел</w:t>
       </w:r>
@@ -4088,7 +5555,8 @@
       <w:r>
         <w:t>данните</w:t>
       </w:r>
-      <w:bookmarkEnd w:id="12"/>
+      <w:bookmarkEnd w:id="25"/>
+      <w:bookmarkEnd w:id="26"/>
     </w:p>
     <w:p>
       <w:r>
@@ -4115,30 +5583,33 @@
         <w:lastRenderedPageBreak/>
         <w:t>По отношение на формата на данните, съдържанието на интернет на нещата приложение обикновено са структурирани данни, като JSON, които се съхраняват в база данни и достъпни чрез API. Конкретният използван модел на данни ще зависи от конкретния случай на употреба и типовете данни, които се събират и анализират.</w:t>
       </w:r>
-      <w:bookmarkStart w:id="13" w:name="_Дизайн"/>
-      <w:bookmarkStart w:id="14" w:name="_Toc119855814"/>
-      <w:bookmarkEnd w:id="13"/>
+      <w:bookmarkStart w:id="27" w:name="_Дизайн"/>
+      <w:bookmarkStart w:id="28" w:name="_Toc119855814"/>
+      <w:bookmarkEnd w:id="27"/>
       <w:r>
         <w:t xml:space="preserve"> </w:t>
       </w:r>
       <w:r>
         <w:t>Дизайн</w:t>
       </w:r>
-      <w:bookmarkEnd w:id="14"/>
+      <w:bookmarkEnd w:id="28"/>
     </w:p>
     <w:p>
       <w:pPr>
         <w:pStyle w:val="Heading1"/>
       </w:pPr>
+      <w:bookmarkStart w:id="29" w:name="_Toc131502839"/>
       <w:r>
         <w:t>Дизайн</w:t>
       </w:r>
+      <w:bookmarkEnd w:id="29"/>
     </w:p>
     <w:p>
       <w:pPr>
         <w:pStyle w:val="Heading2"/>
       </w:pPr>
-      <w:bookmarkStart w:id="15" w:name="_Toc119855815"/>
+      <w:bookmarkStart w:id="30" w:name="_Toc119855815"/>
+      <w:bookmarkStart w:id="31" w:name="_Toc131502840"/>
       <w:r>
         <w:t xml:space="preserve">Реализация на </w:t>
       </w:r>
@@ -4148,7 +5619,8 @@
       <w:r>
         <w:t xml:space="preserve"> на приложението</w:t>
       </w:r>
-      <w:bookmarkEnd w:id="15"/>
+      <w:bookmarkEnd w:id="30"/>
+      <w:bookmarkEnd w:id="31"/>
     </w:p>
     <w:p>
       <w:r>
@@ -4224,19 +5696,23 @@
       <w:pPr>
         <w:pStyle w:val="Heading2"/>
       </w:pPr>
-      <w:bookmarkStart w:id="16" w:name="_Toc119855816"/>
+      <w:bookmarkStart w:id="32" w:name="_Toc119855816"/>
+      <w:bookmarkStart w:id="33" w:name="_Toc131502841"/>
       <w:r>
         <w:t>Описание на слоевете, предназначението им, библиотеки и методи включени в съответния слой.</w:t>
       </w:r>
-      <w:bookmarkEnd w:id="16"/>
+      <w:bookmarkEnd w:id="32"/>
+      <w:bookmarkEnd w:id="33"/>
     </w:p>
     <w:p>
       <w:pPr>
         <w:pStyle w:val="Heading3"/>
       </w:pPr>
+      <w:bookmarkStart w:id="34" w:name="_Toc131502842"/>
       <w:r>
         <w:t>Диаграми на класовете на локалния сървър</w:t>
       </w:r>
+      <w:bookmarkEnd w:id="34"/>
     </w:p>
     <w:p>
       <w:pPr>
@@ -4767,8 +6243,13 @@
         </w:rPr>
       </w:pPr>
       <w:r>
-        <w:t xml:space="preserve"> Комуникация между локания сървър и интернет на нещата устройствата</w:t>
-      </w:r>
+        <w:t xml:space="preserve"> </w:t>
+      </w:r>
+      <w:bookmarkStart w:id="35" w:name="_Toc131502843"/>
+      <w:r>
+        <w:t>Комуникация между локания сървър и интернет на нещата устройствата</w:t>
+      </w:r>
+      <w:bookmarkEnd w:id="35"/>
     </w:p>
     <w:p>
       <w:r>
@@ -4825,6 +6306,7 @@
       <w:pPr>
         <w:pStyle w:val="Heading3"/>
       </w:pPr>
+      <w:bookmarkStart w:id="36" w:name="_Toc131502844"/>
       <w:r>
         <w:t xml:space="preserve">Комуникация между </w:t>
       </w:r>
@@ -4834,6 +6316,7 @@
       <w:r>
         <w:t xml:space="preserve"> и уеб приложението</w:t>
       </w:r>
+      <w:bookmarkEnd w:id="36"/>
     </w:p>
     <w:p>
       <w:r>
@@ -5015,7 +6498,11 @@
         <w:pStyle w:val="Heading3"/>
       </w:pPr>
       <w:r>
-        <w:t xml:space="preserve"> Комуникация между </w:t>
+        <w:t xml:space="preserve"> </w:t>
+      </w:r>
+      <w:bookmarkStart w:id="37" w:name="_Toc131502845"/>
+      <w:r>
+        <w:t xml:space="preserve">Комуникация между </w:t>
       </w:r>
       <w:r>
         <w:t>BridgeAPI</w:t>
@@ -5023,6 +6510,7 @@
       <w:r>
         <w:t xml:space="preserve"> и локалния сървър</w:t>
       </w:r>
+      <w:bookmarkEnd w:id="37"/>
     </w:p>
     <w:p>
       <w:r>
@@ -5166,11 +6654,13 @@
       <w:pPr>
         <w:pStyle w:val="Heading2"/>
       </w:pPr>
-      <w:bookmarkStart w:id="17" w:name="_Toc119855817"/>
+      <w:bookmarkStart w:id="38" w:name="_Toc119855817"/>
+      <w:bookmarkStart w:id="39" w:name="_Toc131502846"/>
       <w:r>
         <w:t>Организация и код на заявките към база от данни</w:t>
       </w:r>
-      <w:bookmarkEnd w:id="17"/>
+      <w:bookmarkEnd w:id="38"/>
+      <w:bookmarkEnd w:id="39"/>
     </w:p>
     <w:p>
       <w:r>
@@ -5271,7 +6761,11 @@
         <w:pStyle w:val="Heading3"/>
       </w:pPr>
       <w:r>
-        <w:t xml:space="preserve"> Персонализираната </w:t>
+        <w:t xml:space="preserve"> </w:t>
+      </w:r>
+      <w:bookmarkStart w:id="40" w:name="_Toc131502847"/>
+      <w:r>
+        <w:t xml:space="preserve">Персонализираната </w:t>
       </w:r>
       <w:r>
         <w:t xml:space="preserve">обектно релационен картограф (ORM) </w:t>
@@ -5279,6 +6773,7 @@
       <w:r>
         <w:t>система</w:t>
       </w:r>
+      <w:bookmarkEnd w:id="40"/>
     </w:p>
     <w:p>
       <w:pPr>
@@ -5506,6 +7001,7 @@
       <w:r>
         <w:t xml:space="preserve"> </w:t>
       </w:r>
+      <w:bookmarkStart w:id="41" w:name="_Toc131502848"/>
       <w:r>
         <w:t xml:space="preserve">Обектно релационен картограф (ORM) </w:t>
       </w:r>
@@ -5515,6 +7011,7 @@
       <w:r>
         <w:t>Entity Framework Core</w:t>
       </w:r>
+      <w:bookmarkEnd w:id="41"/>
     </w:p>
     <w:p>
       <w:r>
@@ -5565,24 +7062,28 @@
       <w:pPr>
         <w:pStyle w:val="Heading2"/>
       </w:pPr>
-      <w:bookmarkStart w:id="18" w:name="_Toc119855818"/>
+      <w:bookmarkStart w:id="42" w:name="_Toc119855818"/>
+      <w:bookmarkStart w:id="43" w:name="_Toc131502849"/>
       <w:r>
         <w:lastRenderedPageBreak/>
         <w:t>Наличие на потребителски интерфейс (конзолен, графичен, уеб)</w:t>
       </w:r>
-      <w:bookmarkEnd w:id="18"/>
+      <w:bookmarkEnd w:id="42"/>
+      <w:bookmarkEnd w:id="43"/>
     </w:p>
     <w:p>
       <w:pPr>
         <w:pStyle w:val="Heading1"/>
       </w:pPr>
-      <w:bookmarkStart w:id="19" w:name="_Тестване"/>
-      <w:bookmarkStart w:id="20" w:name="_Toc119855819"/>
-      <w:bookmarkEnd w:id="19"/>
+      <w:bookmarkStart w:id="44" w:name="_Тестване"/>
+      <w:bookmarkStart w:id="45" w:name="_Toc119855819"/>
+      <w:bookmarkStart w:id="46" w:name="_Toc131502850"/>
+      <w:bookmarkEnd w:id="44"/>
       <w:r>
         <w:t>Ефективност и бързодействие на решението</w:t>
       </w:r>
-      <w:bookmarkEnd w:id="20"/>
+      <w:bookmarkEnd w:id="45"/>
+      <w:bookmarkEnd w:id="46"/>
     </w:p>
     <w:p>
       <w:r>
@@ -5620,12 +7121,14 @@
       <w:pPr>
         <w:pStyle w:val="Heading1"/>
       </w:pPr>
-      <w:bookmarkStart w:id="21" w:name="_Toc119855820"/>
+      <w:bookmarkStart w:id="47" w:name="_Toc119855820"/>
+      <w:bookmarkStart w:id="48" w:name="_Toc131502851"/>
       <w:r>
         <w:lastRenderedPageBreak/>
         <w:t>Тестване</w:t>
       </w:r>
-      <w:bookmarkEnd w:id="21"/>
+      <w:bookmarkEnd w:id="47"/>
+      <w:bookmarkEnd w:id="48"/>
     </w:p>
     <w:p>
       <w:r>
@@ -5670,7 +7173,8 @@
       <w:pPr>
         <w:pStyle w:val="Heading1"/>
       </w:pPr>
-      <w:bookmarkStart w:id="22" w:name="_Toc119855821"/>
+      <w:bookmarkStart w:id="49" w:name="_Toc119855821"/>
+      <w:bookmarkStart w:id="50" w:name="_Toc131502852"/>
       <w:r>
         <w:t xml:space="preserve">Заключение и </w:t>
       </w:r>
@@ -5680,15 +7184,18 @@
       <w:r>
         <w:t xml:space="preserve"> бъдещо развитие</w:t>
       </w:r>
-      <w:bookmarkEnd w:id="22"/>
+      <w:bookmarkEnd w:id="49"/>
+      <w:bookmarkEnd w:id="50"/>
     </w:p>
     <w:p>
       <w:pPr>
         <w:pStyle w:val="Heading2"/>
       </w:pPr>
+      <w:bookmarkStart w:id="51" w:name="_Toc131502853"/>
       <w:r>
         <w:t>Заключение</w:t>
       </w:r>
+      <w:bookmarkEnd w:id="51"/>
     </w:p>
     <w:p>
       <w:r>
@@ -5765,9 +7272,11 @@
       <w:pPr>
         <w:pStyle w:val="Heading2"/>
       </w:pPr>
+      <w:bookmarkStart w:id="52" w:name="_Toc131502854"/>
       <w:r>
         <w:t>Бъдещо развитие</w:t>
       </w:r>
+      <w:bookmarkEnd w:id="52"/>
     </w:p>
     <w:p>
       <w:r>
@@ -5869,24 +7378,28 @@
       <w:pPr>
         <w:pStyle w:val="Heading1"/>
       </w:pPr>
-      <w:bookmarkStart w:id="23" w:name="_Toc119855822"/>
+      <w:bookmarkStart w:id="53" w:name="_Toc119855822"/>
+      <w:bookmarkStart w:id="54" w:name="_Toc131502855"/>
       <w:r>
         <w:t>Използвани литературни източници</w:t>
       </w:r>
       <w:r>
         <w:t xml:space="preserve"> и Уеб сайтове</w:t>
       </w:r>
-      <w:bookmarkEnd w:id="23"/>
+      <w:bookmarkEnd w:id="53"/>
+      <w:bookmarkEnd w:id="54"/>
     </w:p>
     <w:p>
       <w:pPr>
         <w:pStyle w:val="Heading1"/>
       </w:pPr>
-      <w:bookmarkStart w:id="24" w:name="_Toc119855823"/>
+      <w:bookmarkStart w:id="55" w:name="_Toc119855823"/>
+      <w:bookmarkStart w:id="56" w:name="_Toc131502856"/>
       <w:r>
         <w:t>Приложения</w:t>
       </w:r>
-      <w:bookmarkEnd w:id="24"/>
+      <w:bookmarkEnd w:id="55"/>
+      <w:bookmarkEnd w:id="56"/>
       <w:r>
         <w:br w:type="page"/>
       </w:r>
@@ -5895,12 +7408,14 @@
       <w:pPr>
         <w:pStyle w:val="Heading1"/>
       </w:pPr>
-      <w:bookmarkStart w:id="25" w:name="_Toc119855824"/>
+      <w:bookmarkStart w:id="57" w:name="_Toc119855824"/>
+      <w:bookmarkStart w:id="58" w:name="_Toc131502857"/>
       <w:r>
         <w:lastRenderedPageBreak/>
         <w:t>Критерии и показатели за оценяване</w:t>
       </w:r>
-      <w:bookmarkEnd w:id="25"/>
+      <w:bookmarkEnd w:id="57"/>
+      <w:bookmarkEnd w:id="58"/>
     </w:p>
     <w:tbl>
       <w:tblPr>
@@ -11320,7 +12835,6 @@
     <w:basedOn w:val="Heading1"/>
     <w:next w:val="Normal"/>
     <w:uiPriority w:val="39"/>
-    <w:semiHidden/>
     <w:unhideWhenUsed/>
     <w:qFormat/>
     <w:rsid w:val="00A20718"/>
@@ -11975,6 +13489,15 @@
 </file>
 
 <file path=customXml/item2.xml><?xml version="1.0" encoding="utf-8"?>
+<?mso-contentType ?>
+<FormTemplates xmlns="http://schemas.microsoft.com/sharepoint/v3/contenttype/forms">
+  <Display>DocumentLibraryForm</Display>
+  <Edit>DocumentLibraryForm</Edit>
+  <New>DocumentLibraryForm</New>
+</FormTemplates>
+</file>
+
+<file path=customXml/item3.xml><?xml version="1.0" encoding="utf-8"?>
 <p:properties xmlns:p="http://schemas.microsoft.com/office/2006/metadata/properties" xmlns:xsi="http://www.w3.org/2001/XMLSchema-instance" xmlns:pc="http://schemas.microsoft.com/office/infopath/2007/PartnerControls">
   <documentManagement>
     <TaxCatchAll xmlns="664f0c10-dc77-4a05-b865-8fab22332a47" xsi:nil="true"/>
@@ -11983,15 +13506,6 @@
     </lcf76f155ced4ddcb4097134ff3c332f>
   </documentManagement>
 </p:properties>
-</file>
-
-<file path=customXml/item3.xml><?xml version="1.0" encoding="utf-8"?>
-<?mso-contentType ?>
-<FormTemplates xmlns="http://schemas.microsoft.com/sharepoint/v3/contenttype/forms">
-  <Display>DocumentLibraryForm</Display>
-  <Edit>DocumentLibraryForm</Edit>
-  <New>DocumentLibraryForm</New>
-</FormTemplates>
 </file>
 
 <file path=customXml/item4.xml><?xml version="1.0" encoding="utf-8"?>
@@ -12018,6 +13532,14 @@
 </file>
 
 <file path=customXml/itemProps2.xml><?xml version="1.0" encoding="utf-8"?>
+<ds:datastoreItem xmlns:ds="http://schemas.openxmlformats.org/officeDocument/2006/customXml" ds:itemID="{5E10BE0B-6D5D-4981-B6F6-ABB6987C1875}">
+  <ds:schemaRefs>
+    <ds:schemaRef ds:uri="http://schemas.microsoft.com/sharepoint/v3/contenttype/forms"/>
+  </ds:schemaRefs>
+</ds:datastoreItem>
+</file>
+
+<file path=customXml/itemProps3.xml><?xml version="1.0" encoding="utf-8"?>
 <ds:datastoreItem xmlns:ds="http://schemas.openxmlformats.org/officeDocument/2006/customXml" ds:itemID="{E677C7D8-5611-4FA3-9FAD-A4F5571B1160}">
   <ds:schemaRefs>
     <ds:schemaRef ds:uri="http://schemas.microsoft.com/office/2006/metadata/properties"/>
@@ -12028,16 +13550,8 @@
 </ds:datastoreItem>
 </file>
 
-<file path=customXml/itemProps3.xml><?xml version="1.0" encoding="utf-8"?>
-<ds:datastoreItem xmlns:ds="http://schemas.openxmlformats.org/officeDocument/2006/customXml" ds:itemID="{5E10BE0B-6D5D-4981-B6F6-ABB6987C1875}">
-  <ds:schemaRefs>
-    <ds:schemaRef ds:uri="http://schemas.microsoft.com/sharepoint/v3/contenttype/forms"/>
-  </ds:schemaRefs>
-</ds:datastoreItem>
-</file>
-
 <file path=customXml/itemProps4.xml><?xml version="1.0" encoding="utf-8"?>
-<ds:datastoreItem xmlns:ds="http://schemas.openxmlformats.org/officeDocument/2006/customXml" ds:itemID="{3C9973CF-7D34-4A13-ABCA-D6DB72614FE4}">
+<ds:datastoreItem xmlns:ds="http://schemas.openxmlformats.org/officeDocument/2006/customXml" ds:itemID="{A29816B3-3301-464C-88A4-D6C4F24F5C65}">
   <ds:schemaRefs>
     <ds:schemaRef ds:uri="http://schemas.openxmlformats.org/officeDocument/2006/bibliography"/>
   </ds:schemaRefs>

--- a/Documentation/kddinev18_2023.docx
+++ b/Documentation/kddinev18_2023.docx
@@ -1,6 +1,6 @@
 
 <file path=word/document.xml><?xml version="1.0" encoding="utf-8"?>
-<w:document xmlns:wpc="http://schemas.microsoft.com/office/word/2010/wordprocessingCanvas" xmlns:cx="http://schemas.microsoft.com/office/drawing/2014/chartex" xmlns:cx1="http://schemas.microsoft.com/office/drawing/2015/9/8/chartex" xmlns:cx2="http://schemas.microsoft.com/office/drawing/2015/10/21/chartex" xmlns:cx3="http://schemas.microsoft.com/office/drawing/2016/5/9/chartex" xmlns:cx4="http://schemas.microsoft.com/office/drawing/2016/5/10/chartex" xmlns:cx5="http://schemas.microsoft.com/office/drawing/2016/5/11/chartex" xmlns:cx6="http://schemas.microsoft.com/office/drawing/2016/5/12/chartex" xmlns:cx7="http://schemas.microsoft.com/office/drawing/2016/5/13/chartex" xmlns:cx8="http://schemas.microsoft.com/office/drawing/2016/5/14/chartex" xmlns:mc="http://schemas.openxmlformats.org/markup-compatibility/2006" xmlns:aink="http://schemas.microsoft.com/office/drawing/2016/ink" xmlns:am3d="http://schemas.microsoft.com/office/drawing/2017/model3d" xmlns:o="urn:schemas-microsoft-com:office:office" xmlns:r="http://schemas.openxmlformats.org/officeDocument/2006/relationships" xmlns:m="http://schemas.openxmlformats.org/officeDocument/2006/math" xmlns:v="urn:schemas-microsoft-com:vml" xmlns:wp14="http://schemas.microsoft.com/office/word/2010/wordprocessingDrawing" xmlns:wp="http://schemas.openxmlformats.org/drawingml/2006/wordprocessingDrawing" xmlns:w10="urn:schemas-microsoft-com:office:word" xmlns:w="http://schemas.openxmlformats.org/wordprocessingml/2006/main" xmlns:w14="http://schemas.microsoft.com/office/word/2010/wordml" xmlns:w15="http://schemas.microsoft.com/office/word/2012/wordml" xmlns:w16cid="http://schemas.microsoft.com/office/word/2016/wordml/cid" xmlns:w16se="http://schemas.microsoft.com/office/word/2015/wordml/symex" xmlns:wpg="http://schemas.microsoft.com/office/word/2010/wordprocessingGroup" xmlns:wpi="http://schemas.microsoft.com/office/word/2010/wordprocessingInk" xmlns:wne="http://schemas.microsoft.com/office/word/2006/wordml" xmlns:wps="http://schemas.microsoft.com/office/word/2010/wordprocessingShape" mc:Ignorable="w14 w15 w16se w16cid wp14">
+<w:document xmlns:wpc="http://schemas.microsoft.com/office/word/2010/wordprocessingCanvas" xmlns:cx="http://schemas.microsoft.com/office/drawing/2014/chartex" xmlns:cx1="http://schemas.microsoft.com/office/drawing/2015/9/8/chartex" xmlns:cx2="http://schemas.microsoft.com/office/drawing/2015/10/21/chartex" xmlns:cx3="http://schemas.microsoft.com/office/drawing/2016/5/9/chartex" xmlns:cx4="http://schemas.microsoft.com/office/drawing/2016/5/10/chartex" xmlns:cx5="http://schemas.microsoft.com/office/drawing/2016/5/11/chartex" xmlns:cx6="http://schemas.microsoft.com/office/drawing/2016/5/12/chartex" xmlns:cx7="http://schemas.microsoft.com/office/drawing/2016/5/13/chartex" xmlns:cx8="http://schemas.microsoft.com/office/drawing/2016/5/14/chartex" xmlns:mc="http://schemas.openxmlformats.org/markup-compatibility/2006" xmlns:aink="http://schemas.microsoft.com/office/drawing/2016/ink" xmlns:am3d="http://schemas.microsoft.com/office/drawing/2017/model3d" xmlns:o="urn:schemas-microsoft-com:office:office" xmlns:oel="http://schemas.microsoft.com/office/2019/extlst" xmlns:r="http://schemas.openxmlformats.org/officeDocument/2006/relationships" xmlns:m="http://schemas.openxmlformats.org/officeDocument/2006/math" xmlns:v="urn:schemas-microsoft-com:vml" xmlns:wp14="http://schemas.microsoft.com/office/word/2010/wordprocessingDrawing" xmlns:wp="http://schemas.openxmlformats.org/drawingml/2006/wordprocessingDrawing" xmlns:w10="urn:schemas-microsoft-com:office:word" xmlns:w="http://schemas.openxmlformats.org/wordprocessingml/2006/main" xmlns:w14="http://schemas.microsoft.com/office/word/2010/wordml" xmlns:w15="http://schemas.microsoft.com/office/word/2012/wordml" xmlns:w16cex="http://schemas.microsoft.com/office/word/2018/wordml/cex" xmlns:w16cid="http://schemas.microsoft.com/office/word/2016/wordml/cid" xmlns:w16="http://schemas.microsoft.com/office/word/2018/wordml" xmlns:w16sdtdh="http://schemas.microsoft.com/office/word/2020/wordml/sdtdatahash" xmlns:w16se="http://schemas.microsoft.com/office/word/2015/wordml/symex" xmlns:wpg="http://schemas.microsoft.com/office/word/2010/wordprocessingGroup" xmlns:wpi="http://schemas.microsoft.com/office/word/2010/wordprocessingInk" xmlns:wne="http://schemas.microsoft.com/office/word/2006/wordml" xmlns:wps="http://schemas.microsoft.com/office/word/2010/wordprocessingShape" mc:Ignorable="w14 w15 w16se w16cid w16 w16cex w16sdtdh wp14">
   <w:body>
     <w:p>
       <w:r>
@@ -105,11 +105,17 @@
         </w:rPr>
         <w:br w:type="page"/>
       </w:r>
-      <w:bookmarkStart w:id="0" w:name="_GoBack"/>
-      <w:bookmarkEnd w:id="0"/>
     </w:p>
     <w:sdt>
       <w:sdtPr>
+        <w:rPr>
+          <w:rFonts w:ascii="Times New Roman" w:hAnsi="Times New Roman"/>
+          <w:b w:val="0"/>
+          <w:bCs w:val="0"/>
+          <w:color w:val="auto"/>
+          <w:sz w:val="24"/>
+          <w:szCs w:val="22"/>
+        </w:rPr>
         <w:id w:val="-1389959185"/>
         <w:docPartObj>
           <w:docPartGallery w:val="Table of Contents"/>
@@ -118,11 +124,7 @@
       </w:sdtPr>
       <w:sdtEndPr>
         <w:rPr>
-          <w:rFonts w:ascii="Times New Roman" w:hAnsi="Times New Roman"/>
           <w:noProof/>
-          <w:color w:val="auto"/>
-          <w:sz w:val="24"/>
-          <w:szCs w:val="22"/>
         </w:rPr>
       </w:sdtEndPr>
       <w:sdtContent>
@@ -3101,14 +3103,14 @@
       <w:pPr>
         <w:pStyle w:val="Heading1"/>
       </w:pPr>
-      <w:bookmarkStart w:id="1" w:name="_Toc119855807"/>
-      <w:bookmarkStart w:id="2" w:name="_Toc131502825"/>
+      <w:bookmarkStart w:id="0" w:name="_Toc119855807"/>
+      <w:bookmarkStart w:id="1" w:name="_Toc131502825"/>
       <w:r>
         <w:lastRenderedPageBreak/>
         <w:t>Увод</w:t>
       </w:r>
+      <w:bookmarkEnd w:id="0"/>
       <w:bookmarkEnd w:id="1"/>
-      <w:bookmarkEnd w:id="2"/>
     </w:p>
     <w:p>
       <w:r>
@@ -3184,9 +3186,6 @@
         <w:t xml:space="preserve"> документация, в която биват описани всички слоеве, техните методи, какво правят те и как те взаимодействат помежду си. Нея може да откриете в директорията </w:t>
       </w:r>
       <w:r>
-        <w:rPr>
-          <w:lang w:val="en-US"/>
-        </w:rPr>
         <w:t>“</w:t>
       </w:r>
       <w:r>
@@ -3196,10 +3195,16 @@
         <w:t>Documentation</w:t>
       </w:r>
       <w:r>
+        <w:t>/</w:t>
+      </w:r>
+      <w:r>
         <w:rPr>
           <w:lang w:val="en-US"/>
         </w:rPr>
-        <w:t xml:space="preserve">/html”, </w:t>
+        <w:t>html</w:t>
+      </w:r>
+      <w:r>
+        <w:t xml:space="preserve">”, </w:t>
       </w:r>
       <w:r>
         <w:t>която се намира в главната папка на проекта.</w:t>
@@ -3209,26 +3214,26 @@
       <w:pPr>
         <w:pStyle w:val="Heading1"/>
       </w:pPr>
-      <w:bookmarkStart w:id="3" w:name="_Цели_и_обхват"/>
-      <w:bookmarkStart w:id="4" w:name="_Toc119855808"/>
-      <w:bookmarkStart w:id="5" w:name="_Toc131502826"/>
-      <w:bookmarkEnd w:id="3"/>
+      <w:bookmarkStart w:id="2" w:name="_Цели_и_обхват"/>
+      <w:bookmarkStart w:id="3" w:name="_Toc119855808"/>
+      <w:bookmarkStart w:id="4" w:name="_Toc131502826"/>
+      <w:bookmarkEnd w:id="2"/>
       <w:r>
         <w:lastRenderedPageBreak/>
         <w:t>Цели и обхват на софтуерното приложение</w:t>
       </w:r>
+      <w:bookmarkEnd w:id="3"/>
       <w:bookmarkEnd w:id="4"/>
+    </w:p>
+    <w:p>
+      <w:pPr>
+        <w:pStyle w:val="Heading2"/>
+      </w:pPr>
+      <w:bookmarkStart w:id="5" w:name="_Toc131502827"/>
+      <w:r>
+        <w:t>Цели</w:t>
+      </w:r>
       <w:bookmarkEnd w:id="5"/>
-    </w:p>
-    <w:p>
-      <w:pPr>
-        <w:pStyle w:val="Heading2"/>
-      </w:pPr>
-      <w:bookmarkStart w:id="6" w:name="_Toc131502827"/>
-      <w:r>
-        <w:t>Цели</w:t>
-      </w:r>
-      <w:bookmarkEnd w:id="6"/>
     </w:p>
     <w:p>
       <w:r>
@@ -3357,11 +3362,11 @@
       <w:pPr>
         <w:pStyle w:val="Heading2"/>
       </w:pPr>
-      <w:bookmarkStart w:id="7" w:name="_Toc131502828"/>
+      <w:bookmarkStart w:id="6" w:name="_Toc131502828"/>
       <w:r>
         <w:t>Обхват</w:t>
       </w:r>
-      <w:bookmarkEnd w:id="7"/>
+      <w:bookmarkEnd w:id="6"/>
     </w:p>
     <w:p>
       <w:r>
@@ -3476,7 +3481,13 @@
     </w:p>
     <w:p>
       <w:r>
-        <w:t xml:space="preserve">Като цяло, едно модулно </w:t>
+        <w:t>Като цяло,</w:t>
+      </w:r>
+      <w:r>
+        <w:t xml:space="preserve"> </w:t>
+      </w:r>
+      <w:r>
+        <w:t xml:space="preserve"> едно модулно </w:t>
       </w:r>
       <w:r>
         <w:t>интернет на нещата</w:t>
@@ -3489,8 +3500,8 @@
       <w:pPr>
         <w:pStyle w:val="Heading1"/>
       </w:pPr>
-      <w:bookmarkStart w:id="8" w:name="_Toc119855809"/>
-      <w:bookmarkStart w:id="9" w:name="_Toc131502829"/>
+      <w:bookmarkStart w:id="7" w:name="_Toc119855809"/>
+      <w:bookmarkStart w:id="8" w:name="_Toc131502829"/>
       <w:r>
         <w:t>Анализ</w:t>
       </w:r>
@@ -3500,38 +3511,38 @@
       <w:r>
         <w:t>на решението</w:t>
       </w:r>
+      <w:bookmarkEnd w:id="7"/>
       <w:bookmarkEnd w:id="8"/>
+    </w:p>
+    <w:p>
+      <w:pPr>
+        <w:pStyle w:val="Heading2"/>
+      </w:pPr>
+      <w:bookmarkStart w:id="9" w:name="_Потребителски_изисквания_и"/>
+      <w:bookmarkStart w:id="10" w:name="_Toc119855810"/>
+      <w:bookmarkStart w:id="11" w:name="_Toc131502830"/>
       <w:bookmarkEnd w:id="9"/>
-    </w:p>
-    <w:p>
-      <w:pPr>
-        <w:pStyle w:val="Heading2"/>
-      </w:pPr>
-      <w:bookmarkStart w:id="10" w:name="_Потребителски_изисквания_и"/>
-      <w:bookmarkStart w:id="11" w:name="_Toc119855810"/>
-      <w:bookmarkStart w:id="12" w:name="_Toc131502830"/>
+      <w:r>
+        <w:t>Потребителски изисквания и р</w:t>
+      </w:r>
+      <w:r>
+        <w:t>аботен процес</w:t>
+      </w:r>
       <w:bookmarkEnd w:id="10"/>
-      <w:r>
-        <w:t>Потребителски изисквания и р</w:t>
-      </w:r>
-      <w:r>
-        <w:t>аботен процес</w:t>
-      </w:r>
       <w:bookmarkEnd w:id="11"/>
+    </w:p>
+    <w:p>
+      <w:pPr>
+        <w:pStyle w:val="Heading3"/>
+      </w:pPr>
+      <w:r>
+        <w:t xml:space="preserve"> </w:t>
+      </w:r>
+      <w:bookmarkStart w:id="12" w:name="_Toc131502831"/>
+      <w:r>
+        <w:t>Потребителски изисквания</w:t>
+      </w:r>
       <w:bookmarkEnd w:id="12"/>
-    </w:p>
-    <w:p>
-      <w:pPr>
-        <w:pStyle w:val="Heading3"/>
-      </w:pPr>
-      <w:r>
-        <w:t xml:space="preserve"> </w:t>
-      </w:r>
-      <w:bookmarkStart w:id="13" w:name="_Toc131502831"/>
-      <w:r>
-        <w:t>Потребителски изисквания</w:t>
-      </w:r>
-      <w:bookmarkEnd w:id="13"/>
     </w:p>
     <w:p>
       <w:r>
@@ -3653,11 +3664,11 @@
       <w:pPr>
         <w:pStyle w:val="Heading3"/>
       </w:pPr>
-      <w:bookmarkStart w:id="14" w:name="_Toc131502832"/>
+      <w:bookmarkStart w:id="13" w:name="_Toc131502832"/>
       <w:r>
         <w:t>Работен процес</w:t>
       </w:r>
-      <w:bookmarkEnd w:id="14"/>
+      <w:bookmarkEnd w:id="13"/>
     </w:p>
     <w:p>
       <w:r>
@@ -4554,34 +4565,34 @@
       <w:pPr>
         <w:pStyle w:val="Heading2"/>
       </w:pPr>
-      <w:bookmarkStart w:id="15" w:name="_Примерен_потребителски_интерфейс"/>
-      <w:bookmarkStart w:id="16" w:name="_Toc119855811"/>
-      <w:bookmarkStart w:id="17" w:name="_Toc131502833"/>
+      <w:bookmarkStart w:id="14" w:name="_Примерен_потребителски_интерфейс"/>
+      <w:bookmarkStart w:id="15" w:name="_Toc119855811"/>
+      <w:bookmarkStart w:id="16" w:name="_Toc131502833"/>
+      <w:bookmarkEnd w:id="14"/>
+      <w:r>
+        <w:t xml:space="preserve">Примерен </w:t>
+      </w:r>
+      <w:r>
+        <w:t>потребителски</w:t>
+      </w:r>
+      <w:r>
+        <w:t xml:space="preserve"> интерфейс</w:t>
+      </w:r>
       <w:bookmarkEnd w:id="15"/>
-      <w:r>
-        <w:t xml:space="preserve">Примерен </w:t>
-      </w:r>
-      <w:r>
-        <w:t>потребителски</w:t>
-      </w:r>
-      <w:r>
-        <w:t xml:space="preserve"> интерфейс</w:t>
-      </w:r>
       <w:bookmarkEnd w:id="16"/>
+    </w:p>
+    <w:p>
+      <w:pPr>
+        <w:pStyle w:val="Heading3"/>
+      </w:pPr>
+      <w:r>
+        <w:t xml:space="preserve"> </w:t>
+      </w:r>
+      <w:bookmarkStart w:id="17" w:name="_Toc131502834"/>
+      <w:r>
+        <w:t>Локален сървър</w:t>
+      </w:r>
       <w:bookmarkEnd w:id="17"/>
-    </w:p>
-    <w:p>
-      <w:pPr>
-        <w:pStyle w:val="Heading3"/>
-      </w:pPr>
-      <w:r>
-        <w:t xml:space="preserve"> </w:t>
-      </w:r>
-      <w:bookmarkStart w:id="18" w:name="_Toc131502834"/>
-      <w:r>
-        <w:t>Локален сървър</w:t>
-      </w:r>
-      <w:bookmarkEnd w:id="18"/>
     </w:p>
     <w:p>
       <w:r>
@@ -4898,39 +4909,39 @@
       <w:pPr>
         <w:pStyle w:val="Heading2"/>
       </w:pPr>
-      <w:bookmarkStart w:id="19" w:name="_Диаграми_на_анализа"/>
-      <w:bookmarkStart w:id="20" w:name="_Toc119855812"/>
-      <w:bookmarkStart w:id="21" w:name="_Toc131502835"/>
-      <w:bookmarkEnd w:id="19"/>
+      <w:bookmarkStart w:id="18" w:name="_Диаграми_на_анализа"/>
+      <w:bookmarkStart w:id="19" w:name="_Toc119855812"/>
+      <w:bookmarkStart w:id="20" w:name="_Toc131502835"/>
+      <w:bookmarkEnd w:id="18"/>
       <w:r>
         <w:lastRenderedPageBreak/>
         <w:t>Диаграми на анализа</w:t>
       </w:r>
+      <w:bookmarkEnd w:id="19"/>
       <w:bookmarkEnd w:id="20"/>
+    </w:p>
+    <w:p>
+      <w:pPr>
+        <w:pStyle w:val="Heading2"/>
+      </w:pPr>
+      <w:bookmarkStart w:id="21" w:name="_Toc131502836"/>
+      <w:r>
+        <w:t>Диаграма на връзката на обекта</w:t>
+      </w:r>
       <w:bookmarkEnd w:id="21"/>
     </w:p>
     <w:p>
       <w:pPr>
-        <w:pStyle w:val="Heading2"/>
-      </w:pPr>
-      <w:bookmarkStart w:id="22" w:name="_Toc131502836"/>
-      <w:r>
-        <w:t>Диаграма на връзката на обекта</w:t>
+        <w:pStyle w:val="Heading3"/>
+      </w:pPr>
+      <w:r>
+        <w:t xml:space="preserve"> </w:t>
+      </w:r>
+      <w:bookmarkStart w:id="22" w:name="_Toc131502837"/>
+      <w:r>
+        <w:t>Локален Сървър</w:t>
       </w:r>
       <w:bookmarkEnd w:id="22"/>
-    </w:p>
-    <w:p>
-      <w:pPr>
-        <w:pStyle w:val="Heading3"/>
-      </w:pPr>
-      <w:r>
-        <w:t xml:space="preserve"> </w:t>
-      </w:r>
-      <w:bookmarkStart w:id="23" w:name="_Toc131502837"/>
-      <w:r>
-        <w:t>Локален Сървър</w:t>
-      </w:r>
-      <w:bookmarkEnd w:id="23"/>
     </w:p>
     <w:p>
       <w:r>
@@ -5533,30 +5544,30 @@
       <w:pPr>
         <w:pStyle w:val="Heading2"/>
       </w:pPr>
-      <w:bookmarkStart w:id="24" w:name="_Модел_на_съдържанието"/>
-      <w:bookmarkStart w:id="25" w:name="_Toc119855813"/>
-      <w:bookmarkStart w:id="26" w:name="_Toc131502838"/>
+      <w:bookmarkStart w:id="23" w:name="_Модел_на_съдържанието"/>
+      <w:bookmarkStart w:id="24" w:name="_Toc119855813"/>
+      <w:bookmarkStart w:id="25" w:name="_Toc131502838"/>
+      <w:bookmarkEnd w:id="23"/>
+      <w:r>
+        <w:t>Модел</w:t>
+      </w:r>
+      <w:r>
+        <w:t xml:space="preserve"> на съдържанието</w:t>
+      </w:r>
+      <w:r>
+        <w:t xml:space="preserve"> </w:t>
+      </w:r>
+      <w:r>
+        <w:t>/</w:t>
+      </w:r>
+      <w:r>
+        <w:t xml:space="preserve"> </w:t>
+      </w:r>
+      <w:r>
+        <w:t>данните</w:t>
+      </w:r>
       <w:bookmarkEnd w:id="24"/>
-      <w:r>
-        <w:t>Модел</w:t>
-      </w:r>
-      <w:r>
-        <w:t xml:space="preserve"> на съдържанието</w:t>
-      </w:r>
-      <w:r>
-        <w:t xml:space="preserve"> </w:t>
-      </w:r>
-      <w:r>
-        <w:t>/</w:t>
-      </w:r>
-      <w:r>
-        <w:t xml:space="preserve"> </w:t>
-      </w:r>
-      <w:r>
-        <w:t>данните</w:t>
-      </w:r>
       <w:bookmarkEnd w:id="25"/>
-      <w:bookmarkEnd w:id="26"/>
     </w:p>
     <w:p>
       <w:r>
@@ -5583,12 +5594,22 @@
         <w:lastRenderedPageBreak/>
         <w:t>По отношение на формата на данните, съдържанието на интернет на нещата приложение обикновено са структурирани данни, като JSON, които се съхраняват в база данни и достъпни чрез API. Конкретният използван модел на данни ще зависи от конкретния случай на употреба и типовете данни, които се събират и анализират.</w:t>
       </w:r>
-      <w:bookmarkStart w:id="27" w:name="_Дизайн"/>
-      <w:bookmarkStart w:id="28" w:name="_Toc119855814"/>
+      <w:bookmarkStart w:id="26" w:name="_Дизайн"/>
+      <w:bookmarkStart w:id="27" w:name="_Toc119855814"/>
+      <w:bookmarkEnd w:id="26"/>
+      <w:r>
+        <w:t xml:space="preserve"> </w:t>
+      </w:r>
+      <w:r>
+        <w:t>Дизайн</w:t>
+      </w:r>
       <w:bookmarkEnd w:id="27"/>
-      <w:r>
-        <w:t xml:space="preserve"> </w:t>
-      </w:r>
+    </w:p>
+    <w:p>
+      <w:pPr>
+        <w:pStyle w:val="Heading1"/>
+      </w:pPr>
+      <w:bookmarkStart w:id="28" w:name="_Toc131502839"/>
       <w:r>
         <w:t>Дизайн</w:t>
       </w:r>
@@ -5596,31 +5617,21 @@
     </w:p>
     <w:p>
       <w:pPr>
-        <w:pStyle w:val="Heading1"/>
-      </w:pPr>
-      <w:bookmarkStart w:id="29" w:name="_Toc131502839"/>
-      <w:r>
-        <w:t>Дизайн</w:t>
+        <w:pStyle w:val="Heading2"/>
+      </w:pPr>
+      <w:bookmarkStart w:id="29" w:name="_Toc119855815"/>
+      <w:bookmarkStart w:id="30" w:name="_Toc131502840"/>
+      <w:r>
+        <w:t xml:space="preserve">Реализация на </w:t>
+      </w:r>
+      <w:r>
+        <w:t>архитектурата</w:t>
+      </w:r>
+      <w:r>
+        <w:t xml:space="preserve"> на приложението</w:t>
       </w:r>
       <w:bookmarkEnd w:id="29"/>
-    </w:p>
-    <w:p>
-      <w:pPr>
-        <w:pStyle w:val="Heading2"/>
-      </w:pPr>
-      <w:bookmarkStart w:id="30" w:name="_Toc119855815"/>
-      <w:bookmarkStart w:id="31" w:name="_Toc131502840"/>
-      <w:r>
-        <w:t xml:space="preserve">Реализация на </w:t>
-      </w:r>
-      <w:r>
-        <w:t>архитектурата</w:t>
-      </w:r>
-      <w:r>
-        <w:t xml:space="preserve"> на приложението</w:t>
-      </w:r>
       <w:bookmarkEnd w:id="30"/>
-      <w:bookmarkEnd w:id="31"/>
     </w:p>
     <w:p>
       <w:r>
@@ -5696,23 +5707,23 @@
       <w:pPr>
         <w:pStyle w:val="Heading2"/>
       </w:pPr>
-      <w:bookmarkStart w:id="32" w:name="_Toc119855816"/>
-      <w:bookmarkStart w:id="33" w:name="_Toc131502841"/>
+      <w:bookmarkStart w:id="31" w:name="_Toc119855816"/>
+      <w:bookmarkStart w:id="32" w:name="_Toc131502841"/>
       <w:r>
         <w:t>Описание на слоевете, предназначението им, библиотеки и методи включени в съответния слой.</w:t>
       </w:r>
+      <w:bookmarkEnd w:id="31"/>
       <w:bookmarkEnd w:id="32"/>
+    </w:p>
+    <w:p>
+      <w:pPr>
+        <w:pStyle w:val="Heading3"/>
+      </w:pPr>
+      <w:bookmarkStart w:id="33" w:name="_Toc131502842"/>
+      <w:r>
+        <w:t>Диаграми на класовете на локалния сървър</w:t>
+      </w:r>
       <w:bookmarkEnd w:id="33"/>
-    </w:p>
-    <w:p>
-      <w:pPr>
-        <w:pStyle w:val="Heading3"/>
-      </w:pPr>
-      <w:bookmarkStart w:id="34" w:name="_Toc131502842"/>
-      <w:r>
-        <w:t>Диаграми на класовете на локалния сървър</w:t>
-      </w:r>
-      <w:bookmarkEnd w:id="34"/>
     </w:p>
     <w:p>
       <w:pPr>
@@ -6099,10 +6110,21 @@
         <w:rPr>
           <w:lang w:val="en-US"/>
         </w:rPr>
-        <w:t xml:space="preserve">a </w:t>
-      </w:r>
-      <w:r>
-        <w:t>обектно релационна картографна (ORM) система</w:t>
+        <w:t>a</w:t>
+      </w:r>
+      <w:r>
+        <w:t xml:space="preserve"> </w:t>
+      </w:r>
+      <w:r>
+        <w:t xml:space="preserve">обектно релационна </w:t>
+      </w:r>
+      <w:proofErr w:type="spellStart"/>
+      <w:r>
+        <w:t>картографна</w:t>
+      </w:r>
+      <w:proofErr w:type="spellEnd"/>
+      <w:r>
+        <w:t xml:space="preserve"> (ORM) система</w:t>
       </w:r>
       <w:r>
         <w:t xml:space="preserve"> за взаимодействие с базата данни, а не LINQ. Тези класове обработват операции като добавяне, актуализиране или изтриване на данни от базата данни. Те са проектирани да работят с различни таблици в базата данни, като например таблици, които съхраняват информация за потребители, роли, разрешения и </w:t>
@@ -6135,11 +6157,6 @@
       </w:r>
     </w:p>
     <w:p>
-      <w:pPr>
-        <w:rPr>
-          <w:lang w:val="en-US"/>
-        </w:rPr>
-      </w:pPr>
       <w:r>
         <w:t xml:space="preserve">След като заявката бъде обработена, BridgeAPIHandlingLogic връща отговор на уеб приложението чрез API на моста. Отговорът </w:t>
       </w:r>
@@ -6245,11 +6262,11 @@
       <w:r>
         <w:t xml:space="preserve"> </w:t>
       </w:r>
-      <w:bookmarkStart w:id="35" w:name="_Toc131502843"/>
+      <w:bookmarkStart w:id="34" w:name="_Toc131502843"/>
       <w:r>
         <w:t>Комуникация между локания сървър и интернет на нещата устройствата</w:t>
       </w:r>
-      <w:bookmarkEnd w:id="35"/>
+      <w:bookmarkEnd w:id="34"/>
     </w:p>
     <w:p>
       <w:r>
@@ -6306,7 +6323,7 @@
       <w:pPr>
         <w:pStyle w:val="Heading3"/>
       </w:pPr>
-      <w:bookmarkStart w:id="36" w:name="_Toc131502844"/>
+      <w:bookmarkStart w:id="35" w:name="_Toc131502844"/>
       <w:r>
         <w:t xml:space="preserve">Комуникация между </w:t>
       </w:r>
@@ -6316,7 +6333,7 @@
       <w:r>
         <w:t xml:space="preserve"> и уеб приложението</w:t>
       </w:r>
-      <w:bookmarkEnd w:id="36"/>
+      <w:bookmarkEnd w:id="35"/>
     </w:p>
     <w:p>
       <w:r>
@@ -6500,7 +6517,7 @@
       <w:r>
         <w:t xml:space="preserve"> </w:t>
       </w:r>
-      <w:bookmarkStart w:id="37" w:name="_Toc131502845"/>
+      <w:bookmarkStart w:id="36" w:name="_Toc131502845"/>
       <w:r>
         <w:t xml:space="preserve">Комуникация между </w:t>
       </w:r>
@@ -6510,7 +6527,7 @@
       <w:r>
         <w:t xml:space="preserve"> и локалния сървър</w:t>
       </w:r>
-      <w:bookmarkEnd w:id="37"/>
+      <w:bookmarkEnd w:id="36"/>
     </w:p>
     <w:p>
       <w:r>
@@ -6654,13 +6671,13 @@
       <w:pPr>
         <w:pStyle w:val="Heading2"/>
       </w:pPr>
-      <w:bookmarkStart w:id="38" w:name="_Toc119855817"/>
-      <w:bookmarkStart w:id="39" w:name="_Toc131502846"/>
+      <w:bookmarkStart w:id="37" w:name="_Toc119855817"/>
+      <w:bookmarkStart w:id="38" w:name="_Toc131502846"/>
       <w:r>
         <w:t>Организация и код на заявките към база от данни</w:t>
       </w:r>
+      <w:bookmarkEnd w:id="37"/>
       <w:bookmarkEnd w:id="38"/>
-      <w:bookmarkEnd w:id="39"/>
     </w:p>
     <w:p>
       <w:r>
@@ -6763,7 +6780,7 @@
       <w:r>
         <w:t xml:space="preserve"> </w:t>
       </w:r>
-      <w:bookmarkStart w:id="40" w:name="_Toc131502847"/>
+      <w:bookmarkStart w:id="39" w:name="_Toc131502847"/>
       <w:r>
         <w:t xml:space="preserve">Персонализираната </w:t>
       </w:r>
@@ -6773,7 +6790,7 @@
       <w:r>
         <w:t>система</w:t>
       </w:r>
-      <w:bookmarkEnd w:id="40"/>
+      <w:bookmarkEnd w:id="39"/>
     </w:p>
     <w:p>
       <w:pPr>
@@ -7001,7 +7018,7 @@
       <w:r>
         <w:t xml:space="preserve"> </w:t>
       </w:r>
-      <w:bookmarkStart w:id="41" w:name="_Toc131502848"/>
+      <w:bookmarkStart w:id="40" w:name="_Toc131502848"/>
       <w:r>
         <w:t xml:space="preserve">Обектно релационен картограф (ORM) </w:t>
       </w:r>
@@ -7011,7 +7028,7 @@
       <w:r>
         <w:t>Entity Framework Core</w:t>
       </w:r>
-      <w:bookmarkEnd w:id="41"/>
+      <w:bookmarkEnd w:id="40"/>
     </w:p>
     <w:p>
       <w:r>
@@ -7062,73 +7079,73 @@
       <w:pPr>
         <w:pStyle w:val="Heading2"/>
       </w:pPr>
-      <w:bookmarkStart w:id="42" w:name="_Toc119855818"/>
-      <w:bookmarkStart w:id="43" w:name="_Toc131502849"/>
+      <w:bookmarkStart w:id="41" w:name="_Toc119855818"/>
+      <w:bookmarkStart w:id="42" w:name="_Toc131502849"/>
       <w:r>
         <w:lastRenderedPageBreak/>
         <w:t>Наличие на потребителски интерфейс (конзолен, графичен, уеб)</w:t>
       </w:r>
+      <w:bookmarkEnd w:id="41"/>
       <w:bookmarkEnd w:id="42"/>
+    </w:p>
+    <w:p>
+      <w:pPr>
+        <w:pStyle w:val="Heading1"/>
+      </w:pPr>
+      <w:bookmarkStart w:id="43" w:name="_Тестване"/>
+      <w:bookmarkStart w:id="44" w:name="_Toc119855819"/>
+      <w:bookmarkStart w:id="45" w:name="_Toc131502850"/>
       <w:bookmarkEnd w:id="43"/>
+      <w:r>
+        <w:t>Ефективност и бързодействие на решението</w:t>
+      </w:r>
+      <w:bookmarkEnd w:id="44"/>
+      <w:bookmarkEnd w:id="45"/>
+    </w:p>
+    <w:p>
+      <w:r>
+        <w:t>По отношение на изпълнението на код, този вид приложение би било много ефективно, защото използва съвременни технологии като .NET Core, TCP протокол и персонализиран ORM. .NET Core е известен със своята производителност и мащабируемост, което го прави чудесен избор за изграждане на високопроизводителни приложения. TCP протоколът е широко използван заради своята надеждност, а персонализираният ORM гарантира ефективно съхранение и извличане на данни.</w:t>
+      </w:r>
+    </w:p>
+    <w:p>
+      <w:r>
+        <w:t xml:space="preserve">От гледна точка на архитектурния дизайн, това приложение е проектирано с мисъл за мащабируемост и разширяемост, което позволява на потребителите да добавят толкова устройства, колкото желаят, и да конфигурират как данните за устройството да се записват в базата данни. Използването на </w:t>
+      </w:r>
+      <w:r>
+        <w:t>BridgeAPI</w:t>
+      </w:r>
+      <w:r>
+        <w:t xml:space="preserve"> също позволява лесна интеграция с други приложения и услуги, което го прави универсално решение за мониторинг на Интернет на нещата данни.</w:t>
+      </w:r>
+    </w:p>
+    <w:p>
+      <w:r>
+        <w:t>В сравнение с други подобни решения, това приложение се отличава със своята персонализирана ORM система, която позволява лесно добавяне на нови устройства и полета с данни без необходимост от сложни миграции на бази данни. Използването на TCP протокол за комуникация на устройството гарантира надежден трансфер на данни, докато уеб приложението предоставя интуитивен потребителски интерфейс за наблюдение на данните на устройството в реално време.</w:t>
+      </w:r>
+    </w:p>
+    <w:p>
+      <w:r>
+        <w:t xml:space="preserve">Други подобни решения могат да използват различни технологии и протоколи, като MQTT или WebSocket за комуникация на устройства и SQL или NoSQL бази данни за съхранение на данни. Въпреки това персонализираната ORM система, използвана в това приложение, предоставя уникално предимство пред други решения, като позволява лесно управление и разширяване на схемата на базата данни. Освен това, </w:t>
+      </w:r>
+      <w:r>
+        <w:t>BridgeAPI</w:t>
+      </w:r>
+      <w:r>
+        <w:t xml:space="preserve"> позволява интеграция с широк набор от други приложения и услуги, като допълнително подобрява гъвкавостта на приложението.</w:t>
+      </w:r>
     </w:p>
     <w:p>
       <w:pPr>
         <w:pStyle w:val="Heading1"/>
       </w:pPr>
-      <w:bookmarkStart w:id="44" w:name="_Тестване"/>
-      <w:bookmarkStart w:id="45" w:name="_Toc119855819"/>
-      <w:bookmarkStart w:id="46" w:name="_Toc131502850"/>
-      <w:bookmarkEnd w:id="44"/>
-      <w:r>
-        <w:t>Ефективност и бързодействие на решението</w:t>
-      </w:r>
-      <w:bookmarkEnd w:id="45"/>
-      <w:bookmarkEnd w:id="46"/>
-    </w:p>
-    <w:p>
-      <w:r>
-        <w:t>По отношение на изпълнението на код, този вид приложение би било много ефективно, защото използва съвременни технологии като .NET Core, TCP протокол и персонализиран ORM. .NET Core е известен със своята производителност и мащабируемост, което го прави чудесен избор за изграждане на високопроизводителни приложения. TCP протоколът е широко използван заради своята надеждност, а персонализираният ORM гарантира ефективно съхранение и извличане на данни.</w:t>
-      </w:r>
-    </w:p>
-    <w:p>
-      <w:r>
-        <w:t xml:space="preserve">От гледна точка на архитектурния дизайн, това приложение е проектирано с мисъл за мащабируемост и разширяемост, което позволява на потребителите да добавят толкова устройства, колкото желаят, и да конфигурират как данните за устройството да се записват в базата данни. Използването на </w:t>
-      </w:r>
-      <w:r>
-        <w:t>BridgeAPI</w:t>
-      </w:r>
-      <w:r>
-        <w:t xml:space="preserve"> също позволява лесна интеграция с други приложения и услуги, което го прави универсално решение за мониторинг на Интернет на нещата данни.</w:t>
-      </w:r>
-    </w:p>
-    <w:p>
-      <w:r>
-        <w:t>В сравнение с други подобни решения, това приложение се отличава със своята персонализирана ORM система, която позволява лесно добавяне на нови устройства и полета с данни без необходимост от сложни миграции на бази данни. Използването на TCP протокол за комуникация на устройството гарантира надежден трансфер на данни, докато уеб приложението предоставя интуитивен потребителски интерфейс за наблюдение на данните на устройството в реално време.</w:t>
-      </w:r>
-    </w:p>
-    <w:p>
-      <w:r>
-        <w:t xml:space="preserve">Други подобни решения могат да използват различни технологии и протоколи, като MQTT или WebSocket за комуникация на устройства и SQL или NoSQL бази данни за съхранение на данни. Въпреки това персонализираната ORM система, използвана в това приложение, предоставя уникално предимство пред други решения, като позволява лесно управление и разширяване на схемата на базата данни. Освен това, </w:t>
-      </w:r>
-      <w:r>
-        <w:t>BridgeAPI</w:t>
-      </w:r>
-      <w:r>
-        <w:t xml:space="preserve"> позволява интеграция с широк набор от други приложения и услуги, като допълнително подобрява гъвкавостта на приложението.</w:t>
-      </w:r>
-    </w:p>
-    <w:p>
-      <w:pPr>
-        <w:pStyle w:val="Heading1"/>
-      </w:pPr>
-      <w:bookmarkStart w:id="47" w:name="_Toc119855820"/>
-      <w:bookmarkStart w:id="48" w:name="_Toc131502851"/>
+      <w:bookmarkStart w:id="46" w:name="_Toc119855820"/>
+      <w:bookmarkStart w:id="47" w:name="_Toc131502851"/>
       <w:r>
         <w:lastRenderedPageBreak/>
         <w:t>Тестване</w:t>
       </w:r>
+      <w:bookmarkEnd w:id="46"/>
       <w:bookmarkEnd w:id="47"/>
-      <w:bookmarkEnd w:id="48"/>
     </w:p>
     <w:p>
       <w:r>
@@ -7173,8 +7190,8 @@
       <w:pPr>
         <w:pStyle w:val="Heading1"/>
       </w:pPr>
-      <w:bookmarkStart w:id="49" w:name="_Toc119855821"/>
-      <w:bookmarkStart w:id="50" w:name="_Toc131502852"/>
+      <w:bookmarkStart w:id="48" w:name="_Toc119855821"/>
+      <w:bookmarkStart w:id="49" w:name="_Toc131502852"/>
       <w:r>
         <w:t xml:space="preserve">Заключение и </w:t>
       </w:r>
@@ -7184,18 +7201,18 @@
       <w:r>
         <w:t xml:space="preserve"> бъдещо развитие</w:t>
       </w:r>
+      <w:bookmarkEnd w:id="48"/>
       <w:bookmarkEnd w:id="49"/>
+    </w:p>
+    <w:p>
+      <w:pPr>
+        <w:pStyle w:val="Heading2"/>
+      </w:pPr>
+      <w:bookmarkStart w:id="50" w:name="_Toc131502853"/>
+      <w:r>
+        <w:t>Заключение</w:t>
+      </w:r>
       <w:bookmarkEnd w:id="50"/>
-    </w:p>
-    <w:p>
-      <w:pPr>
-        <w:pStyle w:val="Heading2"/>
-      </w:pPr>
-      <w:bookmarkStart w:id="51" w:name="_Toc131502853"/>
-      <w:r>
-        <w:t>Заключение</w:t>
-      </w:r>
-      <w:bookmarkEnd w:id="51"/>
     </w:p>
     <w:p>
       <w:r>
@@ -7272,11 +7289,11 @@
       <w:pPr>
         <w:pStyle w:val="Heading2"/>
       </w:pPr>
-      <w:bookmarkStart w:id="52" w:name="_Toc131502854"/>
+      <w:bookmarkStart w:id="51" w:name="_Toc131502854"/>
       <w:r>
         <w:t>Бъдещо развитие</w:t>
       </w:r>
-      <w:bookmarkEnd w:id="52"/>
+      <w:bookmarkEnd w:id="51"/>
     </w:p>
     <w:p>
       <w:r>
@@ -7378,44 +7395,44 @@
       <w:pPr>
         <w:pStyle w:val="Heading1"/>
       </w:pPr>
-      <w:bookmarkStart w:id="53" w:name="_Toc119855822"/>
-      <w:bookmarkStart w:id="54" w:name="_Toc131502855"/>
+      <w:bookmarkStart w:id="52" w:name="_Toc119855822"/>
+      <w:bookmarkStart w:id="53" w:name="_Toc131502855"/>
       <w:r>
         <w:t>Използвани литературни източници</w:t>
       </w:r>
       <w:r>
         <w:t xml:space="preserve"> и Уеб сайтове</w:t>
       </w:r>
+      <w:bookmarkEnd w:id="52"/>
       <w:bookmarkEnd w:id="53"/>
+    </w:p>
+    <w:p>
+      <w:pPr>
+        <w:pStyle w:val="Heading1"/>
+      </w:pPr>
+      <w:bookmarkStart w:id="54" w:name="_Toc119855823"/>
+      <w:bookmarkStart w:id="55" w:name="_Toc131502856"/>
+      <w:r>
+        <w:t>Приложения</w:t>
+      </w:r>
       <w:bookmarkEnd w:id="54"/>
+      <w:bookmarkEnd w:id="55"/>
+      <w:r>
+        <w:br w:type="page"/>
+      </w:r>
     </w:p>
     <w:p>
       <w:pPr>
         <w:pStyle w:val="Heading1"/>
       </w:pPr>
-      <w:bookmarkStart w:id="55" w:name="_Toc119855823"/>
-      <w:bookmarkStart w:id="56" w:name="_Toc131502856"/>
-      <w:r>
-        <w:t>Приложения</w:t>
-      </w:r>
-      <w:bookmarkEnd w:id="55"/>
-      <w:bookmarkEnd w:id="56"/>
-      <w:r>
-        <w:br w:type="page"/>
-      </w:r>
-    </w:p>
-    <w:p>
-      <w:pPr>
-        <w:pStyle w:val="Heading1"/>
-      </w:pPr>
-      <w:bookmarkStart w:id="57" w:name="_Toc119855824"/>
-      <w:bookmarkStart w:id="58" w:name="_Toc131502857"/>
+      <w:bookmarkStart w:id="56" w:name="_Toc119855824"/>
+      <w:bookmarkStart w:id="57" w:name="_Toc131502857"/>
       <w:r>
         <w:lastRenderedPageBreak/>
         <w:t>Критерии и показатели за оценяване</w:t>
       </w:r>
+      <w:bookmarkEnd w:id="56"/>
       <w:bookmarkEnd w:id="57"/>
-      <w:bookmarkEnd w:id="58"/>
     </w:p>
     <w:tbl>
       <w:tblPr>
@@ -9220,7 +9237,7 @@
 </file>
 
 <file path=word/endnotes.xml><?xml version="1.0" encoding="utf-8"?>
-<w:endnotes xmlns:wpc="http://schemas.microsoft.com/office/word/2010/wordprocessingCanvas" xmlns:cx="http://schemas.microsoft.com/office/drawing/2014/chartex" xmlns:cx1="http://schemas.microsoft.com/office/drawing/2015/9/8/chartex" xmlns:cx2="http://schemas.microsoft.com/office/drawing/2015/10/21/chartex" xmlns:cx3="http://schemas.microsoft.com/office/drawing/2016/5/9/chartex" xmlns:cx4="http://schemas.microsoft.com/office/drawing/2016/5/10/chartex" xmlns:cx5="http://schemas.microsoft.com/office/drawing/2016/5/11/chartex" xmlns:cx6="http://schemas.microsoft.com/office/drawing/2016/5/12/chartex" xmlns:cx7="http://schemas.microsoft.com/office/drawing/2016/5/13/chartex" xmlns:cx8="http://schemas.microsoft.com/office/drawing/2016/5/14/chartex" xmlns:mc="http://schemas.openxmlformats.org/markup-compatibility/2006" xmlns:aink="http://schemas.microsoft.com/office/drawing/2016/ink" xmlns:am3d="http://schemas.microsoft.com/office/drawing/2017/model3d" xmlns:o="urn:schemas-microsoft-com:office:office" xmlns:r="http://schemas.openxmlformats.org/officeDocument/2006/relationships" xmlns:m="http://schemas.openxmlformats.org/officeDocument/2006/math" xmlns:v="urn:schemas-microsoft-com:vml" xmlns:wp14="http://schemas.microsoft.com/office/word/2010/wordprocessingDrawing" xmlns:wp="http://schemas.openxmlformats.org/drawingml/2006/wordprocessingDrawing" xmlns:w10="urn:schemas-microsoft-com:office:word" xmlns:w="http://schemas.openxmlformats.org/wordprocessingml/2006/main" xmlns:w14="http://schemas.microsoft.com/office/word/2010/wordml" xmlns:w15="http://schemas.microsoft.com/office/word/2012/wordml" xmlns:w16cid="http://schemas.microsoft.com/office/word/2016/wordml/cid" xmlns:w16se="http://schemas.microsoft.com/office/word/2015/wordml/symex" xmlns:wpg="http://schemas.microsoft.com/office/word/2010/wordprocessingGroup" xmlns:wpi="http://schemas.microsoft.com/office/word/2010/wordprocessingInk" xmlns:wne="http://schemas.microsoft.com/office/word/2006/wordml" xmlns:wps="http://schemas.microsoft.com/office/word/2010/wordprocessingShape" mc:Ignorable="w14 w15 w16se w16cid wp14">
+<w:endnotes xmlns:wpc="http://schemas.microsoft.com/office/word/2010/wordprocessingCanvas" xmlns:cx="http://schemas.microsoft.com/office/drawing/2014/chartex" xmlns:cx1="http://schemas.microsoft.com/office/drawing/2015/9/8/chartex" xmlns:cx2="http://schemas.microsoft.com/office/drawing/2015/10/21/chartex" xmlns:cx3="http://schemas.microsoft.com/office/drawing/2016/5/9/chartex" xmlns:cx4="http://schemas.microsoft.com/office/drawing/2016/5/10/chartex" xmlns:cx5="http://schemas.microsoft.com/office/drawing/2016/5/11/chartex" xmlns:cx6="http://schemas.microsoft.com/office/drawing/2016/5/12/chartex" xmlns:cx7="http://schemas.microsoft.com/office/drawing/2016/5/13/chartex" xmlns:cx8="http://schemas.microsoft.com/office/drawing/2016/5/14/chartex" xmlns:mc="http://schemas.openxmlformats.org/markup-compatibility/2006" xmlns:aink="http://schemas.microsoft.com/office/drawing/2016/ink" xmlns:am3d="http://schemas.microsoft.com/office/drawing/2017/model3d" xmlns:o="urn:schemas-microsoft-com:office:office" xmlns:oel="http://schemas.microsoft.com/office/2019/extlst" xmlns:r="http://schemas.openxmlformats.org/officeDocument/2006/relationships" xmlns:m="http://schemas.openxmlformats.org/officeDocument/2006/math" xmlns:v="urn:schemas-microsoft-com:vml" xmlns:wp14="http://schemas.microsoft.com/office/word/2010/wordprocessingDrawing" xmlns:wp="http://schemas.openxmlformats.org/drawingml/2006/wordprocessingDrawing" xmlns:w10="urn:schemas-microsoft-com:office:word" xmlns:w="http://schemas.openxmlformats.org/wordprocessingml/2006/main" xmlns:w14="http://schemas.microsoft.com/office/word/2010/wordml" xmlns:w15="http://schemas.microsoft.com/office/word/2012/wordml" xmlns:w16cex="http://schemas.microsoft.com/office/word/2018/wordml/cex" xmlns:w16cid="http://schemas.microsoft.com/office/word/2016/wordml/cid" xmlns:w16="http://schemas.microsoft.com/office/word/2018/wordml" xmlns:w16sdtdh="http://schemas.microsoft.com/office/word/2020/wordml/sdtdatahash" xmlns:w16se="http://schemas.microsoft.com/office/word/2015/wordml/symex" xmlns:wpg="http://schemas.microsoft.com/office/word/2010/wordprocessingGroup" xmlns:wpi="http://schemas.microsoft.com/office/word/2010/wordprocessingInk" xmlns:wne="http://schemas.microsoft.com/office/word/2006/wordml" xmlns:wps="http://schemas.microsoft.com/office/word/2010/wordprocessingShape" mc:Ignorable="w14 w15 w16se w16cid w16 w16cex w16sdtdh wp14">
   <w:endnote w:type="separator" w:id="-1">
     <w:p>
       <w:r>
@@ -9242,7 +9259,7 @@
 </file>
 
 <file path=word/footer1.xml><?xml version="1.0" encoding="utf-8"?>
-<w:ftr xmlns:wpc="http://schemas.microsoft.com/office/word/2010/wordprocessingCanvas" xmlns:cx="http://schemas.microsoft.com/office/drawing/2014/chartex" xmlns:cx1="http://schemas.microsoft.com/office/drawing/2015/9/8/chartex" xmlns:cx2="http://schemas.microsoft.com/office/drawing/2015/10/21/chartex" xmlns:cx3="http://schemas.microsoft.com/office/drawing/2016/5/9/chartex" xmlns:cx4="http://schemas.microsoft.com/office/drawing/2016/5/10/chartex" xmlns:cx5="http://schemas.microsoft.com/office/drawing/2016/5/11/chartex" xmlns:cx6="http://schemas.microsoft.com/office/drawing/2016/5/12/chartex" xmlns:cx7="http://schemas.microsoft.com/office/drawing/2016/5/13/chartex" xmlns:cx8="http://schemas.microsoft.com/office/drawing/2016/5/14/chartex" xmlns:mc="http://schemas.openxmlformats.org/markup-compatibility/2006" xmlns:aink="http://schemas.microsoft.com/office/drawing/2016/ink" xmlns:am3d="http://schemas.microsoft.com/office/drawing/2017/model3d" xmlns:o="urn:schemas-microsoft-com:office:office" xmlns:r="http://schemas.openxmlformats.org/officeDocument/2006/relationships" xmlns:m="http://schemas.openxmlformats.org/officeDocument/2006/math" xmlns:v="urn:schemas-microsoft-com:vml" xmlns:wp14="http://schemas.microsoft.com/office/word/2010/wordprocessingDrawing" xmlns:wp="http://schemas.openxmlformats.org/drawingml/2006/wordprocessingDrawing" xmlns:w10="urn:schemas-microsoft-com:office:word" xmlns:w="http://schemas.openxmlformats.org/wordprocessingml/2006/main" xmlns:w14="http://schemas.microsoft.com/office/word/2010/wordml" xmlns:w15="http://schemas.microsoft.com/office/word/2012/wordml" xmlns:w16cid="http://schemas.microsoft.com/office/word/2016/wordml/cid" xmlns:w16se="http://schemas.microsoft.com/office/word/2015/wordml/symex" xmlns:wpg="http://schemas.microsoft.com/office/word/2010/wordprocessingGroup" xmlns:wpi="http://schemas.microsoft.com/office/word/2010/wordprocessingInk" xmlns:wne="http://schemas.microsoft.com/office/word/2006/wordml" xmlns:wps="http://schemas.microsoft.com/office/word/2010/wordprocessingShape" mc:Ignorable="w14 w15 w16se w16cid wp14">
+<w:ftr xmlns:wpc="http://schemas.microsoft.com/office/word/2010/wordprocessingCanvas" xmlns:cx="http://schemas.microsoft.com/office/drawing/2014/chartex" xmlns:cx1="http://schemas.microsoft.com/office/drawing/2015/9/8/chartex" xmlns:cx2="http://schemas.microsoft.com/office/drawing/2015/10/21/chartex" xmlns:cx3="http://schemas.microsoft.com/office/drawing/2016/5/9/chartex" xmlns:cx4="http://schemas.microsoft.com/office/drawing/2016/5/10/chartex" xmlns:cx5="http://schemas.microsoft.com/office/drawing/2016/5/11/chartex" xmlns:cx6="http://schemas.microsoft.com/office/drawing/2016/5/12/chartex" xmlns:cx7="http://schemas.microsoft.com/office/drawing/2016/5/13/chartex" xmlns:cx8="http://schemas.microsoft.com/office/drawing/2016/5/14/chartex" xmlns:mc="http://schemas.openxmlformats.org/markup-compatibility/2006" xmlns:aink="http://schemas.microsoft.com/office/drawing/2016/ink" xmlns:am3d="http://schemas.microsoft.com/office/drawing/2017/model3d" xmlns:o="urn:schemas-microsoft-com:office:office" xmlns:oel="http://schemas.microsoft.com/office/2019/extlst" xmlns:r="http://schemas.openxmlformats.org/officeDocument/2006/relationships" xmlns:m="http://schemas.openxmlformats.org/officeDocument/2006/math" xmlns:v="urn:schemas-microsoft-com:vml" xmlns:wp14="http://schemas.microsoft.com/office/word/2010/wordprocessingDrawing" xmlns:wp="http://schemas.openxmlformats.org/drawingml/2006/wordprocessingDrawing" xmlns:w10="urn:schemas-microsoft-com:office:word" xmlns:w="http://schemas.openxmlformats.org/wordprocessingml/2006/main" xmlns:w14="http://schemas.microsoft.com/office/word/2010/wordml" xmlns:w15="http://schemas.microsoft.com/office/word/2012/wordml" xmlns:w16cex="http://schemas.microsoft.com/office/word/2018/wordml/cex" xmlns:w16cid="http://schemas.microsoft.com/office/word/2016/wordml/cid" xmlns:w16="http://schemas.microsoft.com/office/word/2018/wordml" xmlns:w16sdtdh="http://schemas.microsoft.com/office/word/2020/wordml/sdtdatahash" xmlns:w16se="http://schemas.microsoft.com/office/word/2015/wordml/symex" xmlns:wpg="http://schemas.microsoft.com/office/word/2010/wordprocessingGroup" xmlns:wpi="http://schemas.microsoft.com/office/word/2010/wordprocessingInk" xmlns:wne="http://schemas.microsoft.com/office/word/2006/wordml" xmlns:wps="http://schemas.microsoft.com/office/word/2010/wordprocessingShape" mc:Ignorable="w14 w15 w16se w16cid w16 w16cex w16sdtdh wp14">
   <w:p>
     <w:pPr>
       <w:pStyle w:val="Footer"/>
@@ -9275,7 +9292,7 @@
 </file>
 
 <file path=word/footnotes.xml><?xml version="1.0" encoding="utf-8"?>
-<w:footnotes xmlns:wpc="http://schemas.microsoft.com/office/word/2010/wordprocessingCanvas" xmlns:cx="http://schemas.microsoft.com/office/drawing/2014/chartex" xmlns:cx1="http://schemas.microsoft.com/office/drawing/2015/9/8/chartex" xmlns:cx2="http://schemas.microsoft.com/office/drawing/2015/10/21/chartex" xmlns:cx3="http://schemas.microsoft.com/office/drawing/2016/5/9/chartex" xmlns:cx4="http://schemas.microsoft.com/office/drawing/2016/5/10/chartex" xmlns:cx5="http://schemas.microsoft.com/office/drawing/2016/5/11/chartex" xmlns:cx6="http://schemas.microsoft.com/office/drawing/2016/5/12/chartex" xmlns:cx7="http://schemas.microsoft.com/office/drawing/2016/5/13/chartex" xmlns:cx8="http://schemas.microsoft.com/office/drawing/2016/5/14/chartex" xmlns:mc="http://schemas.openxmlformats.org/markup-compatibility/2006" xmlns:aink="http://schemas.microsoft.com/office/drawing/2016/ink" xmlns:am3d="http://schemas.microsoft.com/office/drawing/2017/model3d" xmlns:o="urn:schemas-microsoft-com:office:office" xmlns:r="http://schemas.openxmlformats.org/officeDocument/2006/relationships" xmlns:m="http://schemas.openxmlformats.org/officeDocument/2006/math" xmlns:v="urn:schemas-microsoft-com:vml" xmlns:wp14="http://schemas.microsoft.com/office/word/2010/wordprocessingDrawing" xmlns:wp="http://schemas.openxmlformats.org/drawingml/2006/wordprocessingDrawing" xmlns:w10="urn:schemas-microsoft-com:office:word" xmlns:w="http://schemas.openxmlformats.org/wordprocessingml/2006/main" xmlns:w14="http://schemas.microsoft.com/office/word/2010/wordml" xmlns:w15="http://schemas.microsoft.com/office/word/2012/wordml" xmlns:w16cid="http://schemas.microsoft.com/office/word/2016/wordml/cid" xmlns:w16se="http://schemas.microsoft.com/office/word/2015/wordml/symex" xmlns:wpg="http://schemas.microsoft.com/office/word/2010/wordprocessingGroup" xmlns:wpi="http://schemas.microsoft.com/office/word/2010/wordprocessingInk" xmlns:wne="http://schemas.microsoft.com/office/word/2006/wordml" xmlns:wps="http://schemas.microsoft.com/office/word/2010/wordprocessingShape" mc:Ignorable="w14 w15 w16se w16cid wp14">
+<w:footnotes xmlns:wpc="http://schemas.microsoft.com/office/word/2010/wordprocessingCanvas" xmlns:cx="http://schemas.microsoft.com/office/drawing/2014/chartex" xmlns:cx1="http://schemas.microsoft.com/office/drawing/2015/9/8/chartex" xmlns:cx2="http://schemas.microsoft.com/office/drawing/2015/10/21/chartex" xmlns:cx3="http://schemas.microsoft.com/office/drawing/2016/5/9/chartex" xmlns:cx4="http://schemas.microsoft.com/office/drawing/2016/5/10/chartex" xmlns:cx5="http://schemas.microsoft.com/office/drawing/2016/5/11/chartex" xmlns:cx6="http://schemas.microsoft.com/office/drawing/2016/5/12/chartex" xmlns:cx7="http://schemas.microsoft.com/office/drawing/2016/5/13/chartex" xmlns:cx8="http://schemas.microsoft.com/office/drawing/2016/5/14/chartex" xmlns:mc="http://schemas.openxmlformats.org/markup-compatibility/2006" xmlns:aink="http://schemas.microsoft.com/office/drawing/2016/ink" xmlns:am3d="http://schemas.microsoft.com/office/drawing/2017/model3d" xmlns:o="urn:schemas-microsoft-com:office:office" xmlns:oel="http://schemas.microsoft.com/office/2019/extlst" xmlns:r="http://schemas.openxmlformats.org/officeDocument/2006/relationships" xmlns:m="http://schemas.openxmlformats.org/officeDocument/2006/math" xmlns:v="urn:schemas-microsoft-com:vml" xmlns:wp14="http://schemas.microsoft.com/office/word/2010/wordprocessingDrawing" xmlns:wp="http://schemas.openxmlformats.org/drawingml/2006/wordprocessingDrawing" xmlns:w10="urn:schemas-microsoft-com:office:word" xmlns:w="http://schemas.openxmlformats.org/wordprocessingml/2006/main" xmlns:w14="http://schemas.microsoft.com/office/word/2010/wordml" xmlns:w15="http://schemas.microsoft.com/office/word/2012/wordml" xmlns:w16cex="http://schemas.microsoft.com/office/word/2018/wordml/cex" xmlns:w16cid="http://schemas.microsoft.com/office/word/2016/wordml/cid" xmlns:w16="http://schemas.microsoft.com/office/word/2018/wordml" xmlns:w16sdtdh="http://schemas.microsoft.com/office/word/2020/wordml/sdtdatahash" xmlns:w16se="http://schemas.microsoft.com/office/word/2015/wordml/symex" xmlns:wpg="http://schemas.microsoft.com/office/word/2010/wordprocessingGroup" xmlns:wpi="http://schemas.microsoft.com/office/word/2010/wordprocessingInk" xmlns:wne="http://schemas.microsoft.com/office/word/2006/wordml" xmlns:wps="http://schemas.microsoft.com/office/word/2010/wordprocessingShape" mc:Ignorable="w14 w15 w16se w16cid w16 w16cex w16sdtdh wp14">
   <w:footnote w:type="separator" w:id="-1">
     <w:p>
       <w:r>
@@ -9297,7 +9314,7 @@
 </file>
 
 <file path=word/header1.xml><?xml version="1.0" encoding="utf-8"?>
-<w:hdr xmlns:wpc="http://schemas.microsoft.com/office/word/2010/wordprocessingCanvas" xmlns:cx="http://schemas.microsoft.com/office/drawing/2014/chartex" xmlns:cx1="http://schemas.microsoft.com/office/drawing/2015/9/8/chartex" xmlns:cx2="http://schemas.microsoft.com/office/drawing/2015/10/21/chartex" xmlns:cx3="http://schemas.microsoft.com/office/drawing/2016/5/9/chartex" xmlns:cx4="http://schemas.microsoft.com/office/drawing/2016/5/10/chartex" xmlns:cx5="http://schemas.microsoft.com/office/drawing/2016/5/11/chartex" xmlns:cx6="http://schemas.microsoft.com/office/drawing/2016/5/12/chartex" xmlns:cx7="http://schemas.microsoft.com/office/drawing/2016/5/13/chartex" xmlns:cx8="http://schemas.microsoft.com/office/drawing/2016/5/14/chartex" xmlns:mc="http://schemas.openxmlformats.org/markup-compatibility/2006" xmlns:aink="http://schemas.microsoft.com/office/drawing/2016/ink" xmlns:am3d="http://schemas.microsoft.com/office/drawing/2017/model3d" xmlns:o="urn:schemas-microsoft-com:office:office" xmlns:r="http://schemas.openxmlformats.org/officeDocument/2006/relationships" xmlns:m="http://schemas.openxmlformats.org/officeDocument/2006/math" xmlns:v="urn:schemas-microsoft-com:vml" xmlns:wp14="http://schemas.microsoft.com/office/word/2010/wordprocessingDrawing" xmlns:wp="http://schemas.openxmlformats.org/drawingml/2006/wordprocessingDrawing" xmlns:w10="urn:schemas-microsoft-com:office:word" xmlns:w="http://schemas.openxmlformats.org/wordprocessingml/2006/main" xmlns:w14="http://schemas.microsoft.com/office/word/2010/wordml" xmlns:w15="http://schemas.microsoft.com/office/word/2012/wordml" xmlns:w16cid="http://schemas.microsoft.com/office/word/2016/wordml/cid" xmlns:w16se="http://schemas.microsoft.com/office/word/2015/wordml/symex" xmlns:wpg="http://schemas.microsoft.com/office/word/2010/wordprocessingGroup" xmlns:wpi="http://schemas.microsoft.com/office/word/2010/wordprocessingInk" xmlns:wne="http://schemas.microsoft.com/office/word/2006/wordml" xmlns:wps="http://schemas.microsoft.com/office/word/2010/wordprocessingShape" mc:Ignorable="w14 w15 w16se w16cid wp14">
+<w:hdr xmlns:wpc="http://schemas.microsoft.com/office/word/2010/wordprocessingCanvas" xmlns:cx="http://schemas.microsoft.com/office/drawing/2014/chartex" xmlns:cx1="http://schemas.microsoft.com/office/drawing/2015/9/8/chartex" xmlns:cx2="http://schemas.microsoft.com/office/drawing/2015/10/21/chartex" xmlns:cx3="http://schemas.microsoft.com/office/drawing/2016/5/9/chartex" xmlns:cx4="http://schemas.microsoft.com/office/drawing/2016/5/10/chartex" xmlns:cx5="http://schemas.microsoft.com/office/drawing/2016/5/11/chartex" xmlns:cx6="http://schemas.microsoft.com/office/drawing/2016/5/12/chartex" xmlns:cx7="http://schemas.microsoft.com/office/drawing/2016/5/13/chartex" xmlns:cx8="http://schemas.microsoft.com/office/drawing/2016/5/14/chartex" xmlns:mc="http://schemas.openxmlformats.org/markup-compatibility/2006" xmlns:aink="http://schemas.microsoft.com/office/drawing/2016/ink" xmlns:am3d="http://schemas.microsoft.com/office/drawing/2017/model3d" xmlns:o="urn:schemas-microsoft-com:office:office" xmlns:oel="http://schemas.microsoft.com/office/2019/extlst" xmlns:r="http://schemas.openxmlformats.org/officeDocument/2006/relationships" xmlns:m="http://schemas.openxmlformats.org/officeDocument/2006/math" xmlns:v="urn:schemas-microsoft-com:vml" xmlns:wp14="http://schemas.microsoft.com/office/word/2010/wordprocessingDrawing" xmlns:wp="http://schemas.openxmlformats.org/drawingml/2006/wordprocessingDrawing" xmlns:w10="urn:schemas-microsoft-com:office:word" xmlns:w="http://schemas.openxmlformats.org/wordprocessingml/2006/main" xmlns:w14="http://schemas.microsoft.com/office/word/2010/wordml" xmlns:w15="http://schemas.microsoft.com/office/word/2012/wordml" xmlns:w16cex="http://schemas.microsoft.com/office/word/2018/wordml/cex" xmlns:w16cid="http://schemas.microsoft.com/office/word/2016/wordml/cid" xmlns:w16="http://schemas.microsoft.com/office/word/2018/wordml" xmlns:w16sdtdh="http://schemas.microsoft.com/office/word/2020/wordml/sdtdatahash" xmlns:w16se="http://schemas.microsoft.com/office/word/2015/wordml/symex" xmlns:wpg="http://schemas.microsoft.com/office/word/2010/wordprocessingGroup" xmlns:wpi="http://schemas.microsoft.com/office/word/2010/wordprocessingInk" xmlns:wne="http://schemas.microsoft.com/office/word/2006/wordml" xmlns:wps="http://schemas.microsoft.com/office/word/2010/wordprocessingShape" mc:Ignorable="w14 w15 w16se w16cid w16 w16cex w16sdtdh wp14">
   <w:p>
     <w:pPr>
       <w:pStyle w:val="NoSpacing"/>
@@ -9430,19 +9447,8 @@
 </w:hdr>
 </file>
 
-<file path=word/intelligence2.xml><?xml version="1.0" encoding="utf-8"?>
-<int2:intelligence xmlns:int2="http://schemas.microsoft.com/office/intelligence/2020/intelligence">
-  <int2:observations>
-    <int2:textHash int2:hashCode="On6Ja++U8ZMkO8" int2:id="lgbkne0D">
-      <int2:state int2:type="LegacyProofing" int2:value="Rejected"/>
-    </int2:textHash>
-  </int2:observations>
-  <int2:intelligenceSettings/>
-</int2:intelligence>
-</file>
-
 <file path=word/numbering.xml><?xml version="1.0" encoding="utf-8"?>
-<w:numbering xmlns:wpc="http://schemas.microsoft.com/office/word/2010/wordprocessingCanvas" xmlns:cx="http://schemas.microsoft.com/office/drawing/2014/chartex" xmlns:cx1="http://schemas.microsoft.com/office/drawing/2015/9/8/chartex" xmlns:cx2="http://schemas.microsoft.com/office/drawing/2015/10/21/chartex" xmlns:cx3="http://schemas.microsoft.com/office/drawing/2016/5/9/chartex" xmlns:cx4="http://schemas.microsoft.com/office/drawing/2016/5/10/chartex" xmlns:cx5="http://schemas.microsoft.com/office/drawing/2016/5/11/chartex" xmlns:cx6="http://schemas.microsoft.com/office/drawing/2016/5/12/chartex" xmlns:cx7="http://schemas.microsoft.com/office/drawing/2016/5/13/chartex" xmlns:cx8="http://schemas.microsoft.com/office/drawing/2016/5/14/chartex" xmlns:mc="http://schemas.openxmlformats.org/markup-compatibility/2006" xmlns:aink="http://schemas.microsoft.com/office/drawing/2016/ink" xmlns:am3d="http://schemas.microsoft.com/office/drawing/2017/model3d" xmlns:o="urn:schemas-microsoft-com:office:office" xmlns:r="http://schemas.openxmlformats.org/officeDocument/2006/relationships" xmlns:m="http://schemas.openxmlformats.org/officeDocument/2006/math" xmlns:v="urn:schemas-microsoft-com:vml" xmlns:wp14="http://schemas.microsoft.com/office/word/2010/wordprocessingDrawing" xmlns:wp="http://schemas.openxmlformats.org/drawingml/2006/wordprocessingDrawing" xmlns:w10="urn:schemas-microsoft-com:office:word" xmlns:w="http://schemas.openxmlformats.org/wordprocessingml/2006/main" xmlns:w14="http://schemas.microsoft.com/office/word/2010/wordml" xmlns:w15="http://schemas.microsoft.com/office/word/2012/wordml" xmlns:w16cid="http://schemas.microsoft.com/office/word/2016/wordml/cid" xmlns:w16se="http://schemas.microsoft.com/office/word/2015/wordml/symex" xmlns:wpg="http://schemas.microsoft.com/office/word/2010/wordprocessingGroup" xmlns:wpi="http://schemas.microsoft.com/office/word/2010/wordprocessingInk" xmlns:wne="http://schemas.microsoft.com/office/word/2006/wordml" xmlns:wps="http://schemas.microsoft.com/office/word/2010/wordprocessingShape" mc:Ignorable="w14 w15 w16se w16cid wp14">
+<w:numbering xmlns:wpc="http://schemas.microsoft.com/office/word/2010/wordprocessingCanvas" xmlns:cx="http://schemas.microsoft.com/office/drawing/2014/chartex" xmlns:cx1="http://schemas.microsoft.com/office/drawing/2015/9/8/chartex" xmlns:cx2="http://schemas.microsoft.com/office/drawing/2015/10/21/chartex" xmlns:cx3="http://schemas.microsoft.com/office/drawing/2016/5/9/chartex" xmlns:cx4="http://schemas.microsoft.com/office/drawing/2016/5/10/chartex" xmlns:cx5="http://schemas.microsoft.com/office/drawing/2016/5/11/chartex" xmlns:cx6="http://schemas.microsoft.com/office/drawing/2016/5/12/chartex" xmlns:cx7="http://schemas.microsoft.com/office/drawing/2016/5/13/chartex" xmlns:cx8="http://schemas.microsoft.com/office/drawing/2016/5/14/chartex" xmlns:mc="http://schemas.openxmlformats.org/markup-compatibility/2006" xmlns:aink="http://schemas.microsoft.com/office/drawing/2016/ink" xmlns:am3d="http://schemas.microsoft.com/office/drawing/2017/model3d" xmlns:o="urn:schemas-microsoft-com:office:office" xmlns:oel="http://schemas.microsoft.com/office/2019/extlst" xmlns:r="http://schemas.openxmlformats.org/officeDocument/2006/relationships" xmlns:m="http://schemas.openxmlformats.org/officeDocument/2006/math" xmlns:v="urn:schemas-microsoft-com:vml" xmlns:wp14="http://schemas.microsoft.com/office/word/2010/wordprocessingDrawing" xmlns:wp="http://schemas.openxmlformats.org/drawingml/2006/wordprocessingDrawing" xmlns:w10="urn:schemas-microsoft-com:office:word" xmlns:w="http://schemas.openxmlformats.org/wordprocessingml/2006/main" xmlns:w14="http://schemas.microsoft.com/office/word/2010/wordml" xmlns:w15="http://schemas.microsoft.com/office/word/2012/wordml" xmlns:w16cex="http://schemas.microsoft.com/office/word/2018/wordml/cex" xmlns:w16cid="http://schemas.microsoft.com/office/word/2016/wordml/cid" xmlns:w16="http://schemas.microsoft.com/office/word/2018/wordml" xmlns:w16sdtdh="http://schemas.microsoft.com/office/word/2020/wordml/sdtdatahash" xmlns:w16se="http://schemas.microsoft.com/office/word/2015/wordml/symex" xmlns:wpg="http://schemas.microsoft.com/office/word/2010/wordprocessingGroup" xmlns:wpi="http://schemas.microsoft.com/office/word/2010/wordprocessingInk" xmlns:wne="http://schemas.microsoft.com/office/word/2006/wordml" xmlns:wps="http://schemas.microsoft.com/office/word/2010/wordprocessingShape" mc:Ignorable="w14 w15 w16se w16cid w16 w16cex w16sdtdh wp14">
   <w:abstractNum w:abstractNumId="0" w15:restartNumberingAfterBreak="0">
     <w:nsid w:val="014F6685"/>
     <w:multiLevelType w:val="hybridMultilevel"/>
@@ -11823,113 +11829,113 @@
       </w:pPr>
     </w:lvl>
   </w:abstractNum>
-  <w:num w:numId="1">
+  <w:num w:numId="1" w16cid:durableId="1429354913">
     <w:abstractNumId w:val="2"/>
   </w:num>
-  <w:num w:numId="2">
+  <w:num w:numId="2" w16cid:durableId="877619545">
     <w:abstractNumId w:val="20"/>
   </w:num>
-  <w:num w:numId="3">
+  <w:num w:numId="3" w16cid:durableId="90860598">
     <w:abstractNumId w:val="13"/>
   </w:num>
-  <w:num w:numId="4">
+  <w:num w:numId="4" w16cid:durableId="1425956981">
     <w:abstractNumId w:val="12"/>
   </w:num>
-  <w:num w:numId="5">
+  <w:num w:numId="5" w16cid:durableId="644432637">
     <w:abstractNumId w:val="3"/>
   </w:num>
-  <w:num w:numId="6">
+  <w:num w:numId="6" w16cid:durableId="916549326">
     <w:abstractNumId w:val="17"/>
   </w:num>
-  <w:num w:numId="7">
+  <w:num w:numId="7" w16cid:durableId="484277221">
     <w:abstractNumId w:val="1"/>
   </w:num>
-  <w:num w:numId="8">
+  <w:num w:numId="8" w16cid:durableId="2134053815">
     <w:abstractNumId w:val="10"/>
   </w:num>
-  <w:num w:numId="9">
+  <w:num w:numId="9" w16cid:durableId="1812672422">
     <w:abstractNumId w:val="18"/>
   </w:num>
-  <w:num w:numId="10">
+  <w:num w:numId="10" w16cid:durableId="1322586393">
     <w:abstractNumId w:val="22"/>
   </w:num>
-  <w:num w:numId="11">
+  <w:num w:numId="11" w16cid:durableId="1519731561">
     <w:abstractNumId w:val="14"/>
   </w:num>
-  <w:num w:numId="12">
+  <w:num w:numId="12" w16cid:durableId="1092623135">
     <w:abstractNumId w:val="20"/>
   </w:num>
-  <w:num w:numId="13">
+  <w:num w:numId="13" w16cid:durableId="845946224">
     <w:abstractNumId w:val="7"/>
   </w:num>
-  <w:num w:numId="14">
+  <w:num w:numId="14" w16cid:durableId="1761174894">
     <w:abstractNumId w:val="4"/>
   </w:num>
-  <w:num w:numId="15">
+  <w:num w:numId="15" w16cid:durableId="373119159">
     <w:abstractNumId w:val="9"/>
   </w:num>
-  <w:num w:numId="16">
+  <w:num w:numId="16" w16cid:durableId="1858428348">
     <w:abstractNumId w:val="5"/>
   </w:num>
-  <w:num w:numId="17">
+  <w:num w:numId="17" w16cid:durableId="1036851434">
     <w:abstractNumId w:val="6"/>
   </w:num>
-  <w:num w:numId="18">
+  <w:num w:numId="18" w16cid:durableId="1603224018">
     <w:abstractNumId w:val="19"/>
   </w:num>
-  <w:num w:numId="19">
+  <w:num w:numId="19" w16cid:durableId="1970554189">
     <w:abstractNumId w:val="16"/>
   </w:num>
-  <w:num w:numId="20">
+  <w:num w:numId="20" w16cid:durableId="4989876">
     <w:abstractNumId w:val="20"/>
   </w:num>
-  <w:num w:numId="21">
+  <w:num w:numId="21" w16cid:durableId="615988273">
     <w:abstractNumId w:val="20"/>
   </w:num>
-  <w:num w:numId="22">
+  <w:num w:numId="22" w16cid:durableId="1326276048">
     <w:abstractNumId w:val="20"/>
   </w:num>
-  <w:num w:numId="23">
+  <w:num w:numId="23" w16cid:durableId="443959748">
     <w:abstractNumId w:val="20"/>
   </w:num>
-  <w:num w:numId="24">
+  <w:num w:numId="24" w16cid:durableId="1049845571">
     <w:abstractNumId w:val="20"/>
   </w:num>
-  <w:num w:numId="25">
+  <w:num w:numId="25" w16cid:durableId="1264535647">
     <w:abstractNumId w:val="20"/>
   </w:num>
-  <w:num w:numId="26">
+  <w:num w:numId="26" w16cid:durableId="11343568">
     <w:abstractNumId w:val="20"/>
   </w:num>
-  <w:num w:numId="27">
+  <w:num w:numId="27" w16cid:durableId="993022268">
     <w:abstractNumId w:val="20"/>
   </w:num>
-  <w:num w:numId="28">
+  <w:num w:numId="28" w16cid:durableId="992567202">
     <w:abstractNumId w:val="15"/>
   </w:num>
-  <w:num w:numId="29">
+  <w:num w:numId="29" w16cid:durableId="1160120309">
     <w:abstractNumId w:val="8"/>
   </w:num>
-  <w:num w:numId="30">
+  <w:num w:numId="30" w16cid:durableId="1912694170">
     <w:abstractNumId w:val="23"/>
   </w:num>
-  <w:num w:numId="31">
+  <w:num w:numId="31" w16cid:durableId="2052920057">
     <w:abstractNumId w:val="24"/>
   </w:num>
-  <w:num w:numId="32">
+  <w:num w:numId="32" w16cid:durableId="356808883">
     <w:abstractNumId w:val="11"/>
   </w:num>
-  <w:num w:numId="33">
+  <w:num w:numId="33" w16cid:durableId="2131166083">
     <w:abstractNumId w:val="0"/>
   </w:num>
-  <w:num w:numId="34">
+  <w:num w:numId="34" w16cid:durableId="5594452">
     <w:abstractNumId w:val="21"/>
   </w:num>
 </w:numbering>
 </file>
 
 <file path=word/styles.xml><?xml version="1.0" encoding="utf-8"?>
-<w:styles xmlns:mc="http://schemas.openxmlformats.org/markup-compatibility/2006" xmlns:r="http://schemas.openxmlformats.org/officeDocument/2006/relationships" xmlns:w="http://schemas.openxmlformats.org/wordprocessingml/2006/main" xmlns:w14="http://schemas.microsoft.com/office/word/2010/wordml" xmlns:w15="http://schemas.microsoft.com/office/word/2012/wordml" xmlns:w16cid="http://schemas.microsoft.com/office/word/2016/wordml/cid" xmlns:w16se="http://schemas.microsoft.com/office/word/2015/wordml/symex" mc:Ignorable="w14 w15 w16se w16cid">
+<w:styles xmlns:mc="http://schemas.openxmlformats.org/markup-compatibility/2006" xmlns:r="http://schemas.openxmlformats.org/officeDocument/2006/relationships" xmlns:w="http://schemas.openxmlformats.org/wordprocessingml/2006/main" xmlns:w14="http://schemas.microsoft.com/office/word/2010/wordml" xmlns:w15="http://schemas.microsoft.com/office/word/2012/wordml" xmlns:w16cex="http://schemas.microsoft.com/office/word/2018/wordml/cex" xmlns:w16cid="http://schemas.microsoft.com/office/word/2016/wordml/cid" xmlns:w16="http://schemas.microsoft.com/office/word/2018/wordml" xmlns:w16sdtdh="http://schemas.microsoft.com/office/word/2020/wordml/sdtdatahash" xmlns:w16se="http://schemas.microsoft.com/office/word/2015/wordml/symex" mc:Ignorable="w14 w15 w16se w16cid w16 w16cex w16sdtdh">
   <w:docDefaults>
     <w:rPrDefault>
       <w:rPr>
@@ -11939,7 +11945,7 @@
     </w:rPrDefault>
     <w:pPrDefault/>
   </w:docDefaults>
-  <w:latentStyles w:defLockedState="0" w:defUIPriority="99" w:defSemiHidden="0" w:defUnhideWhenUsed="0" w:defQFormat="0" w:count="375">
+  <w:latentStyles w:defLockedState="0" w:defUIPriority="99" w:defSemiHidden="0" w:defUnhideWhenUsed="0" w:defQFormat="0" w:count="376">
     <w:lsdException w:name="Normal" w:uiPriority="0" w:qFormat="1"/>
     <w:lsdException w:name="heading 1" w:uiPriority="9" w:qFormat="1"/>
     <w:lsdException w:name="heading 2" w:semiHidden="1" w:uiPriority="9" w:unhideWhenUsed="1" w:qFormat="1"/>
@@ -12045,7 +12051,6 @@
     <w:lsdException w:name="HTML Sample" w:semiHidden="1" w:unhideWhenUsed="1"/>
     <w:lsdException w:name="HTML Typewriter" w:semiHidden="1" w:unhideWhenUsed="1"/>
     <w:lsdException w:name="HTML Variable" w:semiHidden="1" w:unhideWhenUsed="1"/>
-    <w:lsdException w:name="Normal Table" w:semiHidden="1" w:unhideWhenUsed="1"/>
     <w:lsdException w:name="annotation subject" w:semiHidden="1" w:unhideWhenUsed="1"/>
     <w:lsdException w:name="No List" w:semiHidden="1" w:unhideWhenUsed="1"/>
     <w:lsdException w:name="Outline List 1" w:semiHidden="1" w:unhideWhenUsed="1"/>
@@ -12092,10 +12097,8 @@
     <w:lsdException w:name="Table Subtle 2" w:semiHidden="1" w:unhideWhenUsed="1"/>
     <w:lsdException w:name="Table Web 1" w:semiHidden="1" w:unhideWhenUsed="1"/>
     <w:lsdException w:name="Table Web 2" w:semiHidden="1" w:unhideWhenUsed="1"/>
-    <w:lsdException w:name="Table Web 3" w:semiHidden="1" w:unhideWhenUsed="1"/>
     <w:lsdException w:name="Balloon Text" w:semiHidden="1" w:unhideWhenUsed="1"/>
     <w:lsdException w:name="Table Grid" w:uiPriority="59"/>
-    <w:lsdException w:name="Table Theme" w:semiHidden="1" w:unhideWhenUsed="1"/>
     <w:lsdException w:name="Placeholder Text" w:semiHidden="1"/>
     <w:lsdException w:name="No Spacing" w:uiPriority="1" w:qFormat="1"/>
     <w:lsdException w:name="Light Shading" w:uiPriority="60"/>
@@ -12315,6 +12318,7 @@
     <w:lsdException w:name="Smart Hyperlink" w:semiHidden="1" w:unhideWhenUsed="1"/>
     <w:lsdException w:name="Hashtag" w:semiHidden="1" w:unhideWhenUsed="1"/>
     <w:lsdException w:name="Unresolved Mention" w:semiHidden="1" w:unhideWhenUsed="1"/>
+    <w:lsdException w:name="Smart Link" w:semiHidden="1" w:unhideWhenUsed="1"/>
   </w:latentStyles>
   <w:style w:type="paragraph" w:default="1" w:styleId="Normal">
     <w:name w:val="Normal"/>
@@ -13252,6 +13256,26 @@
 </file>
 
 <file path=customXml/item1.xml><?xml version="1.0" encoding="utf-8"?>
+<p:properties xmlns:p="http://schemas.microsoft.com/office/2006/metadata/properties" xmlns:xsi="http://www.w3.org/2001/XMLSchema-instance" xmlns:pc="http://schemas.microsoft.com/office/infopath/2007/PartnerControls">
+  <documentManagement>
+    <TaxCatchAll xmlns="664f0c10-dc77-4a05-b865-8fab22332a47" xsi:nil="true"/>
+    <lcf76f155ced4ddcb4097134ff3c332f xmlns="44b5bade-0608-4775-89b1-ce8643f31210">
+      <Terms xmlns="http://schemas.microsoft.com/office/infopath/2007/PartnerControls"/>
+    </lcf76f155ced4ddcb4097134ff3c332f>
+  </documentManagement>
+</p:properties>
+</file>
+
+<file path=customXml/item2.xml><?xml version="1.0" encoding="utf-8"?>
+<?mso-contentType ?>
+<FormTemplates xmlns="http://schemas.microsoft.com/sharepoint/v3/contenttype/forms">
+  <Display>DocumentLibraryForm</Display>
+  <Edit>DocumentLibraryForm</Edit>
+  <New>DocumentLibraryForm</New>
+</FormTemplates>
+</file>
+
+<file path=customXml/item3.xml><?xml version="1.0" encoding="utf-8"?>
 <ct:contentTypeSchema xmlns:ct="http://schemas.microsoft.com/office/2006/metadata/contentType" xmlns:ma="http://schemas.microsoft.com/office/2006/metadata/properties/metaAttributes" ct:_="" ma:_="" ma:contentTypeName="Document" ma:contentTypeID="0x0101003793F33423CAB540876E07D1711AC023" ma:contentTypeVersion="16" ma:contentTypeDescription="Create a new document." ma:contentTypeScope="" ma:versionID="310f2aad3bfcb4e7fd0e3782105ca92c">
   <xsd:schema xmlns:xsd="http://www.w3.org/2001/XMLSchema" xmlns:xs="http://www.w3.org/2001/XMLSchema" xmlns:p="http://schemas.microsoft.com/office/2006/metadata/properties" xmlns:ns2="44b5bade-0608-4775-89b1-ce8643f31210" xmlns:ns3="664f0c10-dc77-4a05-b865-8fab22332a47" targetNamespace="http://schemas.microsoft.com/office/2006/metadata/properties" ma:root="true" ma:fieldsID="c6548d4873eb3a55135b0ba37e9a93a7" ns2:_="" ns3:_="">
     <xsd:import namespace="44b5bade-0608-4775-89b1-ce8643f31210"/>
@@ -13488,31 +13512,30 @@
 </ct:contentTypeSchema>
 </file>
 
-<file path=customXml/item2.xml><?xml version="1.0" encoding="utf-8"?>
-<?mso-contentType ?>
-<FormTemplates xmlns="http://schemas.microsoft.com/sharepoint/v3/contenttype/forms">
-  <Display>DocumentLibraryForm</Display>
-  <Edit>DocumentLibraryForm</Edit>
-  <New>DocumentLibraryForm</New>
-</FormTemplates>
-</file>
-
-<file path=customXml/item3.xml><?xml version="1.0" encoding="utf-8"?>
-<p:properties xmlns:p="http://schemas.microsoft.com/office/2006/metadata/properties" xmlns:xsi="http://www.w3.org/2001/XMLSchema-instance" xmlns:pc="http://schemas.microsoft.com/office/infopath/2007/PartnerControls">
-  <documentManagement>
-    <TaxCatchAll xmlns="664f0c10-dc77-4a05-b865-8fab22332a47" xsi:nil="true"/>
-    <lcf76f155ced4ddcb4097134ff3c332f xmlns="44b5bade-0608-4775-89b1-ce8643f31210">
-      <Terms xmlns="http://schemas.microsoft.com/office/infopath/2007/PartnerControls"/>
-    </lcf76f155ced4ddcb4097134ff3c332f>
-  </documentManagement>
-</p:properties>
-</file>
-
 <file path=customXml/item4.xml><?xml version="1.0" encoding="utf-8"?>
 <b:Sources xmlns:b="http://schemas.openxmlformats.org/officeDocument/2006/bibliography" xmlns="http://schemas.openxmlformats.org/officeDocument/2006/bibliography" SelectedStyle="\APASixthEditionOfficeOnline.xsl" StyleName="APA" Version="6"/>
 </file>
 
 <file path=customXml/itemProps1.xml><?xml version="1.0" encoding="utf-8"?>
+<ds:datastoreItem xmlns:ds="http://schemas.openxmlformats.org/officeDocument/2006/customXml" ds:itemID="{E677C7D8-5611-4FA3-9FAD-A4F5571B1160}">
+  <ds:schemaRefs>
+    <ds:schemaRef ds:uri="http://schemas.microsoft.com/office/2006/metadata/properties"/>
+    <ds:schemaRef ds:uri="http://schemas.microsoft.com/office/infopath/2007/PartnerControls"/>
+    <ds:schemaRef ds:uri="664f0c10-dc77-4a05-b865-8fab22332a47"/>
+    <ds:schemaRef ds:uri="44b5bade-0608-4775-89b1-ce8643f31210"/>
+  </ds:schemaRefs>
+</ds:datastoreItem>
+</file>
+
+<file path=customXml/itemProps2.xml><?xml version="1.0" encoding="utf-8"?>
+<ds:datastoreItem xmlns:ds="http://schemas.openxmlformats.org/officeDocument/2006/customXml" ds:itemID="{5E10BE0B-6D5D-4981-B6F6-ABB6987C1875}">
+  <ds:schemaRefs>
+    <ds:schemaRef ds:uri="http://schemas.microsoft.com/sharepoint/v3/contenttype/forms"/>
+  </ds:schemaRefs>
+</ds:datastoreItem>
+</file>
+
+<file path=customXml/itemProps3.xml><?xml version="1.0" encoding="utf-8"?>
 <ds:datastoreItem xmlns:ds="http://schemas.openxmlformats.org/officeDocument/2006/customXml" ds:itemID="{D391A6CF-083D-4BFB-88DD-A41F13D67E7A}">
   <ds:schemaRefs>
     <ds:schemaRef ds:uri="http://schemas.microsoft.com/office/2006/metadata/contentType"/>
@@ -13531,25 +13554,6 @@
 </ds:datastoreItem>
 </file>
 
-<file path=customXml/itemProps2.xml><?xml version="1.0" encoding="utf-8"?>
-<ds:datastoreItem xmlns:ds="http://schemas.openxmlformats.org/officeDocument/2006/customXml" ds:itemID="{5E10BE0B-6D5D-4981-B6F6-ABB6987C1875}">
-  <ds:schemaRefs>
-    <ds:schemaRef ds:uri="http://schemas.microsoft.com/sharepoint/v3/contenttype/forms"/>
-  </ds:schemaRefs>
-</ds:datastoreItem>
-</file>
-
-<file path=customXml/itemProps3.xml><?xml version="1.0" encoding="utf-8"?>
-<ds:datastoreItem xmlns:ds="http://schemas.openxmlformats.org/officeDocument/2006/customXml" ds:itemID="{E677C7D8-5611-4FA3-9FAD-A4F5571B1160}">
-  <ds:schemaRefs>
-    <ds:schemaRef ds:uri="http://schemas.microsoft.com/office/2006/metadata/properties"/>
-    <ds:schemaRef ds:uri="http://schemas.microsoft.com/office/infopath/2007/PartnerControls"/>
-    <ds:schemaRef ds:uri="664f0c10-dc77-4a05-b865-8fab22332a47"/>
-    <ds:schemaRef ds:uri="44b5bade-0608-4775-89b1-ce8643f31210"/>
-  </ds:schemaRefs>
-</ds:datastoreItem>
-</file>
-
 <file path=customXml/itemProps4.xml><?xml version="1.0" encoding="utf-8"?>
 <ds:datastoreItem xmlns:ds="http://schemas.openxmlformats.org/officeDocument/2006/customXml" ds:itemID="{A29816B3-3301-464C-88A4-D6C4F24F5C65}">
   <ds:schemaRefs>
